--- a/hacking_the_simplespectro/Lab_Diary_Yann.docx
+++ b/hacking_the_simplespectro/Lab_Diary_Yann.docx
@@ -3674,14 +3674,7 @@
             <w:rFonts w:ascii="Cambria Math" w:hAnsi="Cambria Math"/>
             <w:lang w:val="en-CA"/>
           </w:rPr>
-          <m:t>V</m:t>
-        </m:r>
-        <m:r>
-          <w:rPr>
-            <w:rFonts w:ascii="Cambria Math" w:hAnsi="Cambria Math"/>
-            <w:lang w:val="en-CA"/>
-          </w:rPr>
-          <m:t>=&gt;er</m:t>
+          <m:t>V=&gt;er</m:t>
         </m:r>
         <m:sSub>
           <m:sSubPr>
@@ -3923,14 +3916,7 @@
             <w:rFonts w:ascii="Cambria Math" w:hAnsi="Cambria Math"/>
             <w:lang w:val="en-CA"/>
           </w:rPr>
-          <m:t xml:space="preserve"> </m:t>
-        </m:r>
-        <m:r>
-          <w:rPr>
-            <w:rFonts w:ascii="Cambria Math" w:hAnsi="Cambria Math"/>
-            <w:lang w:val="en-CA"/>
-          </w:rPr>
-          <m:t xml:space="preserve"> </m:t>
+          <m:t xml:space="preserve">  </m:t>
         </m:r>
       </m:oMath>
     </w:p>
@@ -6543,15 +6529,7 @@
         <w:rPr>
           <w:lang w:val="en-CA"/>
         </w:rPr>
-        <w:t xml:space="preserve">, 0.966 and 0.792 are obtained for </w:t>
-      </w:r>
-      <w:bookmarkStart w:id="2" w:name="_GoBack"/>
-      <w:bookmarkEnd w:id="2"/>
-      <w:r>
-        <w:rPr>
-          <w:lang w:val="en-CA"/>
-        </w:rPr>
-        <w:t xml:space="preserve">the longer and shorter distances respectively. Even though that the power of the light is higher, the results are still not satisfying (in the best case, one would expect to get R^2 = 0.999). </w:t>
+        <w:t xml:space="preserve">, 0.966 and 0.792 are obtained for the longer and shorter distances respectively. Even though that the power of the light is higher, the results are still not satisfying (in the best case, one would expect to get R^2 = 0.999). </w:t>
       </w:r>
     </w:p>
     <w:p>
@@ -7035,12 +7013,27 @@
         </w:rPr>
         <w:t xml:space="preserve"> waterproof</w:t>
       </w:r>
-      <w:r>
-        <w:rPr>
-          <w:lang w:val="en-CA"/>
-        </w:rPr>
-        <w:t>?</w:t>
-      </w:r>
+    </w:p>
+    <w:p>
+      <w:pPr>
+        <w:pStyle w:val="ListParagraph"/>
+        <w:numPr>
+          <w:ilvl w:val="1"/>
+          <w:numId w:val="1"/>
+        </w:numPr>
+        <w:rPr>
+          <w:lang w:val="en-CA"/>
+        </w:rPr>
+      </w:pPr>
+      <w:r>
+        <w:rPr>
+          <w:lang w:val="en-CA"/>
+        </w:rPr>
+        <w:lastRenderedPageBreak/>
+        <w:t>The idea of pasting 8x8mm squares of Plexiglas to protect the LEDs and the receptor is not a good way to keep the structure waterproof.</w:t>
+      </w:r>
+      <w:bookmarkStart w:id="2" w:name="_GoBack"/>
+      <w:bookmarkEnd w:id="2"/>
     </w:p>
     <w:p>
       <w:pPr>
@@ -7057,33 +7050,6 @@
         <w:rPr>
           <w:lang w:val="en-CA"/>
         </w:rPr>
-        <w:t xml:space="preserve">Tried to cut 8mm x 8mm square of </w:t>
-      </w:r>
-      <w:proofErr w:type="spellStart"/>
-      <w:r>
-        <w:rPr>
-          <w:lang w:val="en-CA"/>
-        </w:rPr>
-        <w:t>Ple</w:t>
-      </w:r>
-      <w:proofErr w:type="spellEnd"/>
-    </w:p>
-    <w:p>
-      <w:pPr>
-        <w:pStyle w:val="ListParagraph"/>
-        <w:numPr>
-          <w:ilvl w:val="0"/>
-          <w:numId w:val="1"/>
-        </w:numPr>
-        <w:rPr>
-          <w:lang w:val="en-CA"/>
-        </w:rPr>
-      </w:pPr>
-      <w:r>
-        <w:rPr>
-          <w:lang w:val="en-CA"/>
-        </w:rPr>
-        <w:lastRenderedPageBreak/>
         <w:t xml:space="preserve">Getting started with </w:t>
       </w:r>
       <w:proofErr w:type="spellStart"/>
@@ -7917,6 +7883,7 @@
         <w:rPr>
           <w:lang w:val="en-CA"/>
         </w:rPr>
+        <w:lastRenderedPageBreak/>
         <w:t>Change the resistances of the RGB or the UV to have the same power</w:t>
       </w:r>
       <w:r>
@@ -7953,14 +7920,7 @@
         <w:rPr>
           <w:lang w:val="en-CA"/>
         </w:rPr>
-        <w:t xml:space="preserve">1000 Ohms to 22 Ohm. For the future design, we should consider replacing both resistances with ~220 </w:t>
-      </w:r>
-      <w:r>
-        <w:rPr>
-          <w:lang w:val="en-CA"/>
-        </w:rPr>
-        <w:lastRenderedPageBreak/>
-        <w:t>Ohm instead, as 22 Ohm is too low and may lead to high current and dissipation when used with a blue led</w:t>
+        <w:t>1000 Ohms to 22 Ohm. For the future design, we should consider replacing both resistances with ~220 Ohm instead, as 22 Ohm is too low and may lead to high current and dissipation when used with a blue led</w:t>
       </w:r>
       <w:r>
         <w:rPr>

--- a/hacking_the_simplespectro/Lab_Diary_Yann.docx
+++ b/hacking_the_simplespectro/Lab_Diary_Yann.docx
@@ -7030,10 +7030,22 @@
           <w:lang w:val="en-CA"/>
         </w:rPr>
         <w:lastRenderedPageBreak/>
-        <w:t>The idea of pasting 8x8mm squares of Plexiglas to protect the LEDs and the receptor is not a good way to keep the structure waterproof.</w:t>
-      </w:r>
-      <w:bookmarkStart w:id="2" w:name="_GoBack"/>
-      <w:bookmarkEnd w:id="2"/>
+        <w:t xml:space="preserve">The idea of pasting 8x8mm squares of Plexiglas to protect the LEDs and the receptor is not </w:t>
+      </w:r>
+      <w:proofErr w:type="gramStart"/>
+      <w:r>
+        <w:rPr>
+          <w:lang w:val="en-CA"/>
+        </w:rPr>
+        <w:t>a good way</w:t>
+      </w:r>
+      <w:proofErr w:type="gramEnd"/>
+      <w:r>
+        <w:rPr>
+          <w:lang w:val="en-CA"/>
+        </w:rPr>
+        <w:t xml:space="preserve"> to keep the structure waterproof.</w:t>
+      </w:r>
     </w:p>
     <w:p>
       <w:pPr>
@@ -7306,6 +7318,33 @@
         </w:rPr>
         <w:t>Square cavity for the 8x8mm Plexiglas to be replaced by round hole for O-rings</w:t>
       </w:r>
+      <w:r>
+        <w:rPr>
+          <w:lang w:val="en-CA"/>
+        </w:rPr>
+        <w:t xml:space="preserve"> of 5mm ID and 1mm width</w:t>
+      </w:r>
+      <w:r>
+        <w:rPr>
+          <w:lang w:val="en-CA"/>
+        </w:rPr>
+        <w:t xml:space="preserve"> (see </w:t>
+      </w:r>
+      <w:hyperlink r:id="rId24" w:history="1">
+        <w:r>
+          <w:rPr>
+            <w:rStyle w:val="Hyperlink"/>
+            <w:lang w:val="en-CA"/>
+          </w:rPr>
+          <w:t>https://www.mcmaster.com/#o-rings/=1d76o27</w:t>
+        </w:r>
+      </w:hyperlink>
+      <w:r>
+        <w:rPr>
+          <w:lang w:val="en-CA"/>
+        </w:rPr>
+        <w:t>)</w:t>
+      </w:r>
     </w:p>
     <w:p>
       <w:pPr>
@@ -7415,6 +7454,40 @@
         </w:rPr>
         <w:t>Documentation of experiments</w:t>
       </w:r>
+    </w:p>
+    <w:p>
+      <w:pPr>
+        <w:pStyle w:val="ListParagraph"/>
+        <w:numPr>
+          <w:ilvl w:val="0"/>
+          <w:numId w:val="1"/>
+        </w:numPr>
+        <w:rPr>
+          <w:lang w:val="en-CA"/>
+        </w:rPr>
+      </w:pPr>
+      <w:r>
+        <w:rPr>
+          <w:lang w:val="en-CA"/>
+        </w:rPr>
+        <w:t>Do shopping list (voltage regulator, receptor with different shape, blue LEDs)</w:t>
+      </w:r>
+      <w:bookmarkStart w:id="2" w:name="_GoBack"/>
+      <w:bookmarkEnd w:id="2"/>
+      <w:r>
+        <w:rPr>
+          <w:lang w:val="en-CA"/>
+        </w:rPr>
+        <w:t xml:space="preserve"> + contact Valentin </w:t>
+      </w:r>
+      <w:proofErr w:type="spellStart"/>
+      <w:r>
+        <w:rPr>
+          <w:lang w:val="en-CA"/>
+        </w:rPr>
+        <w:t>Beuret</w:t>
+      </w:r>
+      <w:proofErr w:type="spellEnd"/>
     </w:p>
     <w:p>
       <w:pPr>
@@ -7829,6 +7902,7 @@
         <w:rPr>
           <w:lang w:val="en-CA"/>
         </w:rPr>
+        <w:lastRenderedPageBreak/>
         <w:t>Modification of the PCB:</w:t>
       </w:r>
     </w:p>
@@ -7883,7 +7957,6 @@
         <w:rPr>
           <w:lang w:val="en-CA"/>
         </w:rPr>
-        <w:lastRenderedPageBreak/>
         <w:t>Change the resistances of the RGB or the UV to have the same power</w:t>
       </w:r>
       <w:r>
@@ -7992,7 +8065,7 @@
       </w:r>
     </w:p>
     <w:sectPr>
-      <w:headerReference w:type="default" r:id="rId24"/>
+      <w:headerReference w:type="default" r:id="rId25"/>
       <w:pgSz w:w="12240" w:h="15840"/>
       <w:pgMar w:top="1440" w:right="1440" w:bottom="1440" w:left="1440" w:header="708" w:footer="708" w:gutter="0"/>
       <w:cols w:space="708"/>

--- a/hacking_the_simplespectro/Lab_Diary_Yann.docx
+++ b/hacking_the_simplespectro/Lab_Diary_Yann.docx
@@ -7300,6 +7300,12 @@
         </w:rPr>
         <w:t>3 locations for screws</w:t>
       </w:r>
+      <w:r>
+        <w:rPr>
+          <w:lang w:val="en-CA"/>
+        </w:rPr>
+        <w:t xml:space="preserve"> </w:t>
+      </w:r>
     </w:p>
     <w:p>
       <w:pPr>
@@ -7322,7 +7328,21 @@
         <w:rPr>
           <w:lang w:val="en-CA"/>
         </w:rPr>
-        <w:t xml:space="preserve"> of 5mm ID and 1mm width</w:t>
+        <w:t xml:space="preserve"> of 5mm ID and </w:t>
+      </w:r>
+      <w:r>
+        <w:rPr>
+          <w:lang w:val="en-CA"/>
+        </w:rPr>
+        <w:t>2</w:t>
+      </w:r>
+      <w:bookmarkStart w:id="2" w:name="_GoBack"/>
+      <w:bookmarkEnd w:id="2"/>
+      <w:r>
+        <w:rPr>
+          <w:lang w:val="en-CA"/>
+        </w:rPr>
+        <w:t>mm width</w:t>
       </w:r>
       <w:r>
         <w:rPr>
@@ -7330,13 +7350,27 @@
         </w:rPr>
         <w:t xml:space="preserve"> (see </w:t>
       </w:r>
-      <w:hyperlink r:id="rId24" w:history="1">
+      <w:hyperlink r:id="rId24" w:anchor="o-rings/=1d76o27" w:history="1">
         <w:r>
           <w:rPr>
             <w:rStyle w:val="Hyperlink"/>
             <w:lang w:val="en-CA"/>
           </w:rPr>
-          <w:t>https://www.mcmaster.com/#o-rings/=1d76o27</w:t>
+          <w:t>https://www.mcmaster.com/#o-</w:t>
+        </w:r>
+        <w:r>
+          <w:rPr>
+            <w:rStyle w:val="Hyperlink"/>
+            <w:lang w:val="en-CA"/>
+          </w:rPr>
+          <w:t>r</w:t>
+        </w:r>
+        <w:r>
+          <w:rPr>
+            <w:rStyle w:val="Hyperlink"/>
+            <w:lang w:val="en-CA"/>
+          </w:rPr>
+          <w:t>ings/=1d76o27</w:t>
         </w:r>
       </w:hyperlink>
       <w:r>
@@ -7414,6 +7448,127 @@
           <w:lang w:val="en-CA"/>
         </w:rPr>
       </w:pPr>
+      <w:r>
+        <w:rPr>
+          <w:lang w:val="en-CA"/>
+        </w:rPr>
+        <w:t>June 12</w:t>
+      </w:r>
+      <w:r>
+        <w:rPr>
+          <w:vertAlign w:val="superscript"/>
+          <w:lang w:val="en-CA"/>
+        </w:rPr>
+        <w:t>th</w:t>
+      </w:r>
+      <w:r>
+        <w:rPr>
+          <w:lang w:val="en-CA"/>
+        </w:rPr>
+        <w:t xml:space="preserve"> </w:t>
+      </w:r>
+    </w:p>
+    <w:p>
+      <w:pPr>
+        <w:pStyle w:val="ListParagraph"/>
+        <w:numPr>
+          <w:ilvl w:val="0"/>
+          <w:numId w:val="1"/>
+        </w:numPr>
+        <w:rPr>
+          <w:lang w:val="en-CA"/>
+        </w:rPr>
+      </w:pPr>
+      <w:r>
+        <w:rPr>
+          <w:lang w:val="en-CA"/>
+        </w:rPr>
+        <w:t xml:space="preserve">dimensions of the holes: </w:t>
+      </w:r>
+      <w:hyperlink r:id="rId25" w:history="1">
+        <w:r>
+          <w:rPr>
+            <w:rStyle w:val="Hyperlink"/>
+            <w:lang w:val="en-CA"/>
+          </w:rPr>
+          <w:t>https://fr.wikipedia.org/wiki/Trou_de_passage</w:t>
+        </w:r>
+      </w:hyperlink>
+    </w:p>
+    <w:p>
+      <w:pPr>
+        <w:pStyle w:val="ListParagraph"/>
+        <w:rPr>
+          <w:lang w:val="en-CA"/>
+        </w:rPr>
+      </w:pPr>
+      <w:r>
+        <w:rPr>
+          <w:noProof/>
+        </w:rPr>
+        <w:drawing>
+          <wp:anchor distT="0" distB="0" distL="114300" distR="114300" simplePos="0" relativeHeight="251667456" behindDoc="1" locked="0" layoutInCell="1" allowOverlap="1">
+            <wp:simplePos x="0" y="0"/>
+            <wp:positionH relativeFrom="column">
+              <wp:posOffset>169333</wp:posOffset>
+            </wp:positionH>
+            <wp:positionV relativeFrom="paragraph">
+              <wp:posOffset>8466</wp:posOffset>
+            </wp:positionV>
+            <wp:extent cx="5943600" cy="3760256"/>
+            <wp:effectExtent l="0" t="0" r="0" b="0"/>
+            <wp:wrapNone/>
+            <wp:docPr id="14" name="Picture 14"/>
+            <wp:cNvGraphicFramePr>
+              <a:graphicFrameLocks xmlns:a="http://schemas.openxmlformats.org/drawingml/2006/main" noChangeAspect="1"/>
+            </wp:cNvGraphicFramePr>
+            <a:graphic xmlns:a="http://schemas.openxmlformats.org/drawingml/2006/main">
+              <a:graphicData uri="http://schemas.openxmlformats.org/drawingml/2006/picture">
+                <pic:pic xmlns:pic="http://schemas.openxmlformats.org/drawingml/2006/picture">
+                  <pic:nvPicPr>
+                    <pic:cNvPr id="0" name="Picture 1"/>
+                    <pic:cNvPicPr>
+                      <a:picLocks noChangeAspect="1" noChangeArrowheads="1"/>
+                    </pic:cNvPicPr>
+                  </pic:nvPicPr>
+                  <pic:blipFill>
+                    <a:blip r:embed="rId26">
+                      <a:extLst>
+                        <a:ext uri="{28A0092B-C50C-407E-A947-70E740481C1C}">
+                          <a14:useLocalDpi xmlns:a14="http://schemas.microsoft.com/office/drawing/2010/main" val="0"/>
+                        </a:ext>
+                      </a:extLst>
+                    </a:blip>
+                    <a:srcRect/>
+                    <a:stretch>
+                      <a:fillRect/>
+                    </a:stretch>
+                  </pic:blipFill>
+                  <pic:spPr bwMode="auto">
+                    <a:xfrm>
+                      <a:off x="0" y="0"/>
+                      <a:ext cx="5943600" cy="3760256"/>
+                    </a:xfrm>
+                    <a:prstGeom prst="rect">
+                      <a:avLst/>
+                    </a:prstGeom>
+                    <a:noFill/>
+                    <a:ln>
+                      <a:noFill/>
+                    </a:ln>
+                  </pic:spPr>
+                </pic:pic>
+              </a:graphicData>
+            </a:graphic>
+            <wp14:sizeRelH relativeFrom="page">
+              <wp14:pctWidth>0</wp14:pctWidth>
+            </wp14:sizeRelH>
+            <wp14:sizeRelV relativeFrom="page">
+              <wp14:pctHeight>0</wp14:pctHeight>
+            </wp14:sizeRelV>
+          </wp:anchor>
+        </w:drawing>
+      </w:r>
     </w:p>
     <w:p>
       <w:pPr>
@@ -7422,10 +7577,152 @@
           <w:lang w:val="en-CA"/>
         </w:rPr>
       </w:pPr>
-      <w:r>
-        <w:rPr>
-          <w:lang w:val="en-CA"/>
-        </w:rPr>
+    </w:p>
+    <w:p>
+      <w:pPr>
+        <w:rPr>
+          <w:lang w:val="en-CA"/>
+        </w:rPr>
+      </w:pPr>
+    </w:p>
+    <w:p>
+      <w:pPr>
+        <w:rPr>
+          <w:lang w:val="en-CA"/>
+        </w:rPr>
+      </w:pPr>
+    </w:p>
+    <w:p>
+      <w:pPr>
+        <w:rPr>
+          <w:lang w:val="en-CA"/>
+        </w:rPr>
+      </w:pPr>
+    </w:p>
+    <w:p>
+      <w:pPr>
+        <w:rPr>
+          <w:lang w:val="en-CA"/>
+        </w:rPr>
+      </w:pPr>
+    </w:p>
+    <w:p>
+      <w:pPr>
+        <w:rPr>
+          <w:lang w:val="en-CA"/>
+        </w:rPr>
+      </w:pPr>
+    </w:p>
+    <w:p>
+      <w:pPr>
+        <w:rPr>
+          <w:lang w:val="en-CA"/>
+        </w:rPr>
+      </w:pPr>
+    </w:p>
+    <w:p>
+      <w:pPr>
+        <w:rPr>
+          <w:lang w:val="en-CA"/>
+        </w:rPr>
+      </w:pPr>
+    </w:p>
+    <w:p>
+      <w:pPr>
+        <w:rPr>
+          <w:lang w:val="en-CA"/>
+        </w:rPr>
+      </w:pPr>
+    </w:p>
+    <w:p>
+      <w:pPr>
+        <w:rPr>
+          <w:lang w:val="en-CA"/>
+        </w:rPr>
+      </w:pPr>
+    </w:p>
+    <w:p>
+      <w:pPr>
+        <w:rPr>
+          <w:lang w:val="en-CA"/>
+        </w:rPr>
+      </w:pPr>
+    </w:p>
+    <w:p>
+      <w:pPr>
+        <w:rPr>
+          <w:lang w:val="en-CA"/>
+        </w:rPr>
+      </w:pPr>
+    </w:p>
+    <w:p>
+      <w:pPr>
+        <w:rPr>
+          <w:lang w:val="en-CA"/>
+        </w:rPr>
+      </w:pPr>
+    </w:p>
+    <w:p>
+      <w:pPr>
+        <w:rPr>
+          <w:lang w:val="en-CA"/>
+        </w:rPr>
+      </w:pPr>
+    </w:p>
+    <w:p>
+      <w:pPr>
+        <w:rPr>
+          <w:lang w:val="en-CA"/>
+        </w:rPr>
+      </w:pPr>
+    </w:p>
+    <w:p>
+      <w:pPr>
+        <w:rPr>
+          <w:lang w:val="en-CA"/>
+        </w:rPr>
+      </w:pPr>
+    </w:p>
+    <w:p>
+      <w:pPr>
+        <w:rPr>
+          <w:lang w:val="en-CA"/>
+        </w:rPr>
+      </w:pPr>
+    </w:p>
+    <w:p>
+      <w:pPr>
+        <w:rPr>
+          <w:lang w:val="en-CA"/>
+        </w:rPr>
+      </w:pPr>
+    </w:p>
+    <w:p>
+      <w:pPr>
+        <w:rPr>
+          <w:lang w:val="en-CA"/>
+        </w:rPr>
+      </w:pPr>
+    </w:p>
+    <w:p>
+      <w:pPr>
+        <w:rPr>
+          <w:lang w:val="en-CA"/>
+        </w:rPr>
+      </w:pPr>
+    </w:p>
+    <w:p>
+      <w:pPr>
+        <w:pStyle w:val="Heading2"/>
+        <w:rPr>
+          <w:lang w:val="en-CA"/>
+        </w:rPr>
+      </w:pPr>
+      <w:r>
+        <w:rPr>
+          <w:lang w:val="en-CA"/>
+        </w:rPr>
+        <w:lastRenderedPageBreak/>
         <w:t>To do next</w:t>
       </w:r>
     </w:p>
@@ -7470,15 +7767,7 @@
         <w:rPr>
           <w:lang w:val="en-CA"/>
         </w:rPr>
-        <w:t>Do shopping list (voltage regulator, receptor with different shape, blue LEDs)</w:t>
-      </w:r>
-      <w:bookmarkStart w:id="2" w:name="_GoBack"/>
-      <w:bookmarkEnd w:id="2"/>
-      <w:r>
-        <w:rPr>
-          <w:lang w:val="en-CA"/>
-        </w:rPr>
-        <w:t xml:space="preserve"> + contact Valentin </w:t>
+        <w:t xml:space="preserve">Do shopping list (voltage regulator, receptor with different shape, blue LEDs) + contact Valentin </w:t>
       </w:r>
       <w:proofErr w:type="spellStart"/>
       <w:r>
@@ -7902,7 +8191,6 @@
         <w:rPr>
           <w:lang w:val="en-CA"/>
         </w:rPr>
-        <w:lastRenderedPageBreak/>
         <w:t>Modification of the PCB:</w:t>
       </w:r>
     </w:p>
@@ -8065,7 +8353,7 @@
       </w:r>
     </w:p>
     <w:sectPr>
-      <w:headerReference w:type="default" r:id="rId25"/>
+      <w:headerReference w:type="default" r:id="rId27"/>
       <w:pgSz w:w="12240" w:h="15840"/>
       <w:pgMar w:top="1440" w:right="1440" w:bottom="1440" w:left="1440" w:header="708" w:footer="708" w:gutter="0"/>
       <w:cols w:space="708"/>

--- a/hacking_the_simplespectro/Lab_Diary_Yann.docx
+++ b/hacking_the_simplespectro/Lab_Diary_Yann.docx
@@ -7336,8 +7336,6 @@
         </w:rPr>
         <w:t>2</w:t>
       </w:r>
-      <w:bookmarkStart w:id="2" w:name="_GoBack"/>
-      <w:bookmarkEnd w:id="2"/>
       <w:r>
         <w:rPr>
           <w:lang w:val="en-CA"/>
@@ -7413,7 +7411,31 @@
         <w:rPr>
           <w:lang w:val="en-CA"/>
         </w:rPr>
-        <w:t>Change 1 of the thicker pad so that the channels for the cables is only in the other pad -&gt; so that the thin pad is made of one element.</w:t>
+        <w:t xml:space="preserve">Change 1 of the thicker pad so that the channels for the cables is only in the other pad -&gt; so that the thin pad is </w:t>
+      </w:r>
+      <w:r>
+        <w:rPr>
+          <w:lang w:val="en-CA"/>
+        </w:rPr>
+        <w:t>in</w:t>
+      </w:r>
+      <w:r>
+        <w:rPr>
+          <w:lang w:val="en-CA"/>
+        </w:rPr>
+        <w:t xml:space="preserve"> one </w:t>
+      </w:r>
+      <w:r>
+        <w:rPr>
+          <w:lang w:val="en-CA"/>
+        </w:rPr>
+        <w:t>part</w:t>
+      </w:r>
+      <w:r>
+        <w:rPr>
+          <w:lang w:val="en-CA"/>
+        </w:rPr>
+        <w:t>.</w:t>
       </w:r>
     </w:p>
     <w:p>
@@ -7713,6 +7735,46 @@
     </w:p>
     <w:p>
       <w:pPr>
+        <w:rPr>
+          <w:lang w:val="en-CA"/>
+        </w:rPr>
+      </w:pPr>
+    </w:p>
+    <w:p>
+      <w:pPr>
+        <w:pStyle w:val="ListParagraph"/>
+        <w:numPr>
+          <w:ilvl w:val="0"/>
+          <w:numId w:val="1"/>
+        </w:numPr>
+        <w:rPr>
+          <w:lang w:val="en-CA"/>
+        </w:rPr>
+      </w:pPr>
+      <w:r>
+        <w:rPr>
+          <w:lang w:val="en-CA"/>
+        </w:rPr>
+        <w:lastRenderedPageBreak/>
+        <w:t xml:space="preserve">change dimensions such that the light rays from each LED reach the receptor with the same angle. </w:t>
+      </w:r>
+    </w:p>
+    <w:p>
+      <w:pPr>
+        <w:rPr>
+          <w:lang w:val="en-CA"/>
+        </w:rPr>
+      </w:pPr>
+    </w:p>
+    <w:p>
+      <w:pPr>
+        <w:rPr>
+          <w:lang w:val="en-CA"/>
+        </w:rPr>
+      </w:pPr>
+    </w:p>
+    <w:p>
+      <w:pPr>
         <w:pStyle w:val="Heading2"/>
         <w:rPr>
           <w:lang w:val="en-CA"/>
@@ -7722,7 +7784,6 @@
         <w:rPr>
           <w:lang w:val="en-CA"/>
         </w:rPr>
-        <w:lastRenderedPageBreak/>
         <w:t>To do next</w:t>
       </w:r>
     </w:p>
@@ -7751,6 +7812,26 @@
         </w:rPr>
         <w:t>Documentation of experiments</w:t>
       </w:r>
+    </w:p>
+    <w:p>
+      <w:pPr>
+        <w:pStyle w:val="ListParagraph"/>
+        <w:numPr>
+          <w:ilvl w:val="0"/>
+          <w:numId w:val="1"/>
+        </w:numPr>
+        <w:rPr>
+          <w:lang w:val="en-CA"/>
+        </w:rPr>
+      </w:pPr>
+      <w:r>
+        <w:rPr>
+          <w:lang w:val="en-CA"/>
+        </w:rPr>
+        <w:t>Change position receptor</w:t>
+      </w:r>
+      <w:bookmarkStart w:id="2" w:name="_GoBack"/>
+      <w:bookmarkEnd w:id="2"/>
     </w:p>
     <w:p>
       <w:pPr>

--- a/hacking_the_simplespectro/Lab_Diary_Yann.docx
+++ b/hacking_the_simplespectro/Lab_Diary_Yann.docx
@@ -6568,6 +6568,56 @@
         <w:t xml:space="preserve">It seems necessary to think of another design, such as the version 2, which will be developed. </w:t>
       </w:r>
     </w:p>
+    <w:p>
+      <w:pPr>
+        <w:pStyle w:val="ListParagraph"/>
+        <w:numPr>
+          <w:ilvl w:val="1"/>
+          <w:numId w:val="1"/>
+        </w:numPr>
+        <w:rPr>
+          <w:lang w:val="en-CA"/>
+        </w:rPr>
+      </w:pPr>
+      <w:r>
+        <w:rPr>
+          <w:lang w:val="en-CA"/>
+        </w:rPr>
+        <w:t>Problem if other devices are in the bio -&gt; can</w:t>
+      </w:r>
+      <w:r>
+        <w:rPr>
+          <w:lang w:val="en-CA"/>
+        </w:rPr>
+        <w:t>’</w:t>
+      </w:r>
+      <w:r>
+        <w:rPr>
+          <w:lang w:val="en-CA"/>
+        </w:rPr>
+        <w:t>t use the whole space</w:t>
+      </w:r>
+    </w:p>
+    <w:p>
+      <w:pPr>
+        <w:pStyle w:val="ListParagraph"/>
+        <w:numPr>
+          <w:ilvl w:val="1"/>
+          <w:numId w:val="1"/>
+        </w:numPr>
+        <w:rPr>
+          <w:lang w:val="en-CA"/>
+        </w:rPr>
+      </w:pPr>
+      <w:r>
+        <w:rPr>
+          <w:lang w:val="en-CA"/>
+        </w:rPr>
+        <w:t>Lack of reproductibility</w:t>
+      </w:r>
+      <w:bookmarkStart w:id="2" w:name="_GoBack"/>
+      <w:bookmarkEnd w:id="2"/>
+    </w:p>
     <w:bookmarkEnd w:id="1"/>
     <w:p>
       <w:pPr>
@@ -6997,6 +7047,7 @@
         <w:rPr>
           <w:lang w:val="en-CA"/>
         </w:rPr>
+        <w:lastRenderedPageBreak/>
         <w:t xml:space="preserve">how to make the </w:t>
       </w:r>
       <w:proofErr w:type="spellStart"/>
@@ -7029,7 +7080,6 @@
         <w:rPr>
           <w:lang w:val="en-CA"/>
         </w:rPr>
-        <w:lastRenderedPageBreak/>
         <w:t xml:space="preserve">The idea of pasting 8x8mm squares of Plexiglas to protect the LEDs and the receptor is not </w:t>
       </w:r>
       <w:proofErr w:type="gramStart"/>
@@ -7354,21 +7404,7 @@
             <w:rStyle w:val="Hyperlink"/>
             <w:lang w:val="en-CA"/>
           </w:rPr>
-          <w:t>https://www.mcmaster.com/#o-</w:t>
-        </w:r>
-        <w:r>
-          <w:rPr>
-            <w:rStyle w:val="Hyperlink"/>
-            <w:lang w:val="en-CA"/>
-          </w:rPr>
-          <w:t>r</w:t>
-        </w:r>
-        <w:r>
-          <w:rPr>
-            <w:rStyle w:val="Hyperlink"/>
-            <w:lang w:val="en-CA"/>
-          </w:rPr>
-          <w:t>ings/=1d76o27</w:t>
+          <w:t>https://www.mcmaster.com/#o-rings/=1d76o27</w:t>
         </w:r>
       </w:hyperlink>
       <w:r>
@@ -7755,7 +7791,6 @@
         <w:rPr>
           <w:lang w:val="en-CA"/>
         </w:rPr>
-        <w:lastRenderedPageBreak/>
         <w:t xml:space="preserve">change dimensions such that the light rays from each LED reach the receptor with the same angle. </w:t>
       </w:r>
     </w:p>
@@ -7830,8 +7865,6 @@
         </w:rPr>
         <w:t>Change position receptor</w:t>
       </w:r>
-      <w:bookmarkStart w:id="2" w:name="_GoBack"/>
-      <w:bookmarkEnd w:id="2"/>
     </w:p>
     <w:p>
       <w:pPr>

--- a/hacking_the_simplespectro/Lab_Diary_Yann.docx
+++ b/hacking_the_simplespectro/Lab_Diary_Yann.docx
@@ -6613,10 +6613,16 @@
         <w:rPr>
           <w:lang w:val="en-CA"/>
         </w:rPr>
-        <w:t>Lack of reproductibility</w:t>
-      </w:r>
-      <w:bookmarkStart w:id="2" w:name="_GoBack"/>
-      <w:bookmarkEnd w:id="2"/>
+        <w:t xml:space="preserve">Lack of </w:t>
+      </w:r>
+      <w:proofErr w:type="spellStart"/>
+      <w:r>
+        <w:rPr>
+          <w:lang w:val="en-CA"/>
+        </w:rPr>
+        <w:t>reproductibility</w:t>
+      </w:r>
+      <w:proofErr w:type="spellEnd"/>
     </w:p>
     <w:bookmarkEnd w:id="1"/>
     <w:p>
@@ -7803,13 +7809,6 @@
     </w:p>
     <w:p>
       <w:pPr>
-        <w:rPr>
-          <w:lang w:val="en-CA"/>
-        </w:rPr>
-      </w:pPr>
-    </w:p>
-    <w:p>
-      <w:pPr>
         <w:pStyle w:val="Heading2"/>
         <w:rPr>
           <w:lang w:val="en-CA"/>
@@ -7819,6 +7818,616 @@
         <w:rPr>
           <w:lang w:val="en-CA"/>
         </w:rPr>
+        <w:t>June 13</w:t>
+      </w:r>
+      <w:r>
+        <w:rPr>
+          <w:vertAlign w:val="superscript"/>
+          <w:lang w:val="en-CA"/>
+        </w:rPr>
+        <w:t>th</w:t>
+      </w:r>
+    </w:p>
+    <w:p>
+      <w:pPr>
+        <w:pStyle w:val="ListParagraph"/>
+        <w:numPr>
+          <w:ilvl w:val="0"/>
+          <w:numId w:val="1"/>
+        </w:numPr>
+        <w:rPr>
+          <w:lang w:val="en-CA"/>
+        </w:rPr>
+      </w:pPr>
+      <w:r>
+        <w:rPr>
+          <w:lang w:val="en-CA"/>
+        </w:rPr>
+        <w:t xml:space="preserve">CAD of the 3 parts </w:t>
+      </w:r>
+    </w:p>
+    <w:p>
+      <w:pPr>
+        <w:pStyle w:val="ListParagraph"/>
+        <w:numPr>
+          <w:ilvl w:val="0"/>
+          <w:numId w:val="1"/>
+        </w:numPr>
+        <w:rPr>
+          <w:lang w:val="en-CA"/>
+        </w:rPr>
+      </w:pPr>
+      <w:r>
+        <w:rPr>
+          <w:lang w:val="en-CA"/>
+        </w:rPr>
+        <w:t xml:space="preserve">Exporting STL files </w:t>
+      </w:r>
+    </w:p>
+    <w:p>
+      <w:pPr>
+        <w:pStyle w:val="ListParagraph"/>
+        <w:numPr>
+          <w:ilvl w:val="0"/>
+          <w:numId w:val="1"/>
+        </w:numPr>
+        <w:rPr>
+          <w:lang w:val="en-CA"/>
+        </w:rPr>
+      </w:pPr>
+      <w:proofErr w:type="spellStart"/>
+      <w:r>
+        <w:rPr>
+          <w:lang w:val="en-CA"/>
+        </w:rPr>
+        <w:t>Gcode</w:t>
+      </w:r>
+      <w:proofErr w:type="spellEnd"/>
+      <w:r>
+        <w:rPr>
+          <w:lang w:val="en-CA"/>
+        </w:rPr>
+        <w:t xml:space="preserve"> for 3D printing</w:t>
+      </w:r>
+    </w:p>
+    <w:p>
+      <w:pPr>
+        <w:rPr>
+          <w:lang w:val="en-CA"/>
+        </w:rPr>
+      </w:pPr>
+      <w:r>
+        <w:rPr>
+          <w:noProof/>
+        </w:rPr>
+        <w:drawing>
+          <wp:anchor distT="0" distB="0" distL="114300" distR="114300" simplePos="0" relativeHeight="251668480" behindDoc="1" locked="0" layoutInCell="1" allowOverlap="1" wp14:anchorId="0BA25F9A">
+            <wp:simplePos x="0" y="0"/>
+            <wp:positionH relativeFrom="margin">
+              <wp:align>left</wp:align>
+            </wp:positionH>
+            <wp:positionV relativeFrom="paragraph">
+              <wp:posOffset>88265</wp:posOffset>
+            </wp:positionV>
+            <wp:extent cx="5925820" cy="3048000"/>
+            <wp:effectExtent l="0" t="0" r="0" b="0"/>
+            <wp:wrapNone/>
+            <wp:docPr id="13" name="Picture 13"/>
+            <wp:cNvGraphicFramePr>
+              <a:graphicFrameLocks xmlns:a="http://schemas.openxmlformats.org/drawingml/2006/main" noChangeAspect="1"/>
+            </wp:cNvGraphicFramePr>
+            <a:graphic xmlns:a="http://schemas.openxmlformats.org/drawingml/2006/main">
+              <a:graphicData uri="http://schemas.openxmlformats.org/drawingml/2006/picture">
+                <pic:pic xmlns:pic="http://schemas.openxmlformats.org/drawingml/2006/picture">
+                  <pic:nvPicPr>
+                    <pic:cNvPr id="1" name=""/>
+                    <pic:cNvPicPr/>
+                  </pic:nvPicPr>
+                  <pic:blipFill rotWithShape="1">
+                    <a:blip r:embed="rId27" cstate="print">
+                      <a:extLst>
+                        <a:ext uri="{28A0092B-C50C-407E-A947-70E740481C1C}">
+                          <a14:useLocalDpi xmlns:a14="http://schemas.microsoft.com/office/drawing/2010/main" val="0"/>
+                        </a:ext>
+                      </a:extLst>
+                    </a:blip>
+                    <a:srcRect t="3040" r="277" b="5774"/>
+                    <a:stretch/>
+                  </pic:blipFill>
+                  <pic:spPr bwMode="auto">
+                    <a:xfrm>
+                      <a:off x="0" y="0"/>
+                      <a:ext cx="5925820" cy="3048000"/>
+                    </a:xfrm>
+                    <a:prstGeom prst="rect">
+                      <a:avLst/>
+                    </a:prstGeom>
+                    <a:ln>
+                      <a:noFill/>
+                    </a:ln>
+                    <a:extLst>
+                      <a:ext uri="{53640926-AAD7-44D8-BBD7-CCE9431645EC}">
+                        <a14:shadowObscured xmlns:a14="http://schemas.microsoft.com/office/drawing/2010/main"/>
+                      </a:ext>
+                    </a:extLst>
+                  </pic:spPr>
+                </pic:pic>
+              </a:graphicData>
+            </a:graphic>
+            <wp14:sizeRelH relativeFrom="page">
+              <wp14:pctWidth>0</wp14:pctWidth>
+            </wp14:sizeRelH>
+            <wp14:sizeRelV relativeFrom="page">
+              <wp14:pctHeight>0</wp14:pctHeight>
+            </wp14:sizeRelV>
+          </wp:anchor>
+        </w:drawing>
+      </w:r>
+    </w:p>
+    <w:p>
+      <w:pPr>
+        <w:rPr>
+          <w:lang w:val="en-CA"/>
+        </w:rPr>
+      </w:pPr>
+    </w:p>
+    <w:p>
+      <w:pPr>
+        <w:rPr>
+          <w:lang w:val="en-CA"/>
+        </w:rPr>
+      </w:pPr>
+    </w:p>
+    <w:p>
+      <w:pPr>
+        <w:rPr>
+          <w:lang w:val="en-CA"/>
+        </w:rPr>
+      </w:pPr>
+    </w:p>
+    <w:p>
+      <w:pPr>
+        <w:rPr>
+          <w:lang w:val="en-CA"/>
+        </w:rPr>
+      </w:pPr>
+    </w:p>
+    <w:p>
+      <w:pPr>
+        <w:rPr>
+          <w:lang w:val="en-CA"/>
+        </w:rPr>
+      </w:pPr>
+    </w:p>
+    <w:p>
+      <w:pPr>
+        <w:rPr>
+          <w:lang w:val="en-CA"/>
+        </w:rPr>
+      </w:pPr>
+    </w:p>
+    <w:p>
+      <w:pPr>
+        <w:rPr>
+          <w:noProof/>
+        </w:rPr>
+      </w:pPr>
+    </w:p>
+    <w:p>
+      <w:pPr>
+        <w:rPr>
+          <w:noProof/>
+        </w:rPr>
+      </w:pPr>
+    </w:p>
+    <w:p>
+      <w:pPr>
+        <w:rPr>
+          <w:noProof/>
+        </w:rPr>
+      </w:pPr>
+    </w:p>
+    <w:p>
+      <w:pPr>
+        <w:rPr>
+          <w:noProof/>
+        </w:rPr>
+      </w:pPr>
+    </w:p>
+    <w:p>
+      <w:pPr>
+        <w:rPr>
+          <w:noProof/>
+        </w:rPr>
+      </w:pPr>
+    </w:p>
+    <w:p>
+      <w:pPr>
+        <w:rPr>
+          <w:noProof/>
+        </w:rPr>
+      </w:pPr>
+    </w:p>
+    <w:p>
+      <w:pPr>
+        <w:rPr>
+          <w:noProof/>
+        </w:rPr>
+      </w:pPr>
+    </w:p>
+    <w:p>
+      <w:pPr>
+        <w:rPr>
+          <w:noProof/>
+        </w:rPr>
+      </w:pPr>
+    </w:p>
+    <w:p>
+      <w:pPr>
+        <w:rPr>
+          <w:noProof/>
+        </w:rPr>
+      </w:pPr>
+    </w:p>
+    <w:p>
+      <w:pPr>
+        <w:rPr>
+          <w:noProof/>
+        </w:rPr>
+      </w:pPr>
+    </w:p>
+    <w:p>
+      <w:pPr>
+        <w:rPr>
+          <w:lang w:val="en-CA"/>
+        </w:rPr>
+      </w:pPr>
+    </w:p>
+    <w:p>
+      <w:pPr>
+        <w:rPr>
+          <w:lang w:val="en-CA"/>
+        </w:rPr>
+      </w:pPr>
+    </w:p>
+    <w:p>
+      <w:pPr>
+        <w:rPr>
+          <w:lang w:val="en-CA"/>
+        </w:rPr>
+      </w:pPr>
+    </w:p>
+    <w:p>
+      <w:pPr>
+        <w:pStyle w:val="Heading2"/>
+        <w:rPr>
+          <w:lang w:val="en-CA"/>
+        </w:rPr>
+      </w:pPr>
+      <w:r>
+        <w:rPr>
+          <w:lang w:val="en-CA"/>
+        </w:rPr>
+        <w:t>June 14</w:t>
+      </w:r>
+      <w:r>
+        <w:rPr>
+          <w:vertAlign w:val="superscript"/>
+          <w:lang w:val="en-CA"/>
+        </w:rPr>
+        <w:t>th</w:t>
+      </w:r>
+      <w:r>
+        <w:rPr>
+          <w:lang w:val="en-CA"/>
+        </w:rPr>
+        <w:t xml:space="preserve"> </w:t>
+      </w:r>
+    </w:p>
+    <w:p>
+      <w:pPr>
+        <w:pStyle w:val="ListParagraph"/>
+        <w:numPr>
+          <w:ilvl w:val="0"/>
+          <w:numId w:val="1"/>
+        </w:numPr>
+        <w:rPr>
+          <w:lang w:val="en-CA"/>
+        </w:rPr>
+      </w:pPr>
+      <w:r>
+        <w:rPr>
+          <w:lang w:val="en-CA"/>
+        </w:rPr>
+        <w:t xml:space="preserve">Shopping list for </w:t>
+      </w:r>
+      <w:r>
+        <w:rPr>
+          <w:lang w:val="en-CA"/>
+        </w:rPr>
+        <w:t>Marie-Joe</w:t>
+      </w:r>
+    </w:p>
+    <w:p>
+      <w:pPr>
+        <w:pStyle w:val="ListParagraph"/>
+        <w:numPr>
+          <w:ilvl w:val="0"/>
+          <w:numId w:val="1"/>
+        </w:numPr>
+        <w:rPr>
+          <w:lang w:val="en-CA"/>
+        </w:rPr>
+      </w:pPr>
+      <w:r>
+        <w:rPr>
+          <w:lang w:val="en-CA"/>
+        </w:rPr>
+        <w:t>Design of spectro3 seems to be to</w:t>
+      </w:r>
+      <w:r>
+        <w:rPr>
+          <w:lang w:val="en-CA"/>
+        </w:rPr>
+        <w:t>o</w:t>
+      </w:r>
+      <w:r>
+        <w:rPr>
+          <w:lang w:val="en-CA"/>
+        </w:rPr>
+        <w:t xml:space="preserve"> complicated</w:t>
+      </w:r>
+      <w:r>
+        <w:rPr>
+          <w:lang w:val="en-CA"/>
+        </w:rPr>
+        <w:t xml:space="preserve"> according to Julien</w:t>
+      </w:r>
+    </w:p>
+    <w:p>
+      <w:pPr>
+        <w:pStyle w:val="ListParagraph"/>
+        <w:numPr>
+          <w:ilvl w:val="0"/>
+          <w:numId w:val="1"/>
+        </w:numPr>
+        <w:rPr>
+          <w:lang w:val="en-CA"/>
+        </w:rPr>
+      </w:pPr>
+      <w:r>
+        <w:rPr>
+          <w:lang w:val="en-CA"/>
+        </w:rPr>
+        <w:t>Using Plexiglas:</w:t>
+      </w:r>
+    </w:p>
+    <w:p>
+      <w:pPr>
+        <w:pStyle w:val="ListParagraph"/>
+        <w:rPr>
+          <w:lang w:val="en-CA"/>
+        </w:rPr>
+      </w:pPr>
+      <w:r>
+        <w:rPr>
+          <w:noProof/>
+        </w:rPr>
+        <w:drawing>
+          <wp:anchor distT="0" distB="0" distL="114300" distR="114300" simplePos="0" relativeHeight="251669504" behindDoc="1" locked="0" layoutInCell="1" allowOverlap="1">
+            <wp:simplePos x="0" y="0"/>
+            <wp:positionH relativeFrom="margin">
+              <wp:align>left</wp:align>
+            </wp:positionH>
+            <wp:positionV relativeFrom="paragraph">
+              <wp:posOffset>86783</wp:posOffset>
+            </wp:positionV>
+            <wp:extent cx="2770391" cy="2556933"/>
+            <wp:effectExtent l="0" t="0" r="0" b="0"/>
+            <wp:wrapNone/>
+            <wp:docPr id="15" name="Picture 15"/>
+            <wp:cNvGraphicFramePr>
+              <a:graphicFrameLocks xmlns:a="http://schemas.openxmlformats.org/drawingml/2006/main" noChangeAspect="1"/>
+            </wp:cNvGraphicFramePr>
+            <a:graphic xmlns:a="http://schemas.openxmlformats.org/drawingml/2006/main">
+              <a:graphicData uri="http://schemas.openxmlformats.org/drawingml/2006/picture">
+                <pic:pic xmlns:pic="http://schemas.openxmlformats.org/drawingml/2006/picture">
+                  <pic:nvPicPr>
+                    <pic:cNvPr id="0" name="Picture 1"/>
+                    <pic:cNvPicPr>
+                      <a:picLocks noChangeAspect="1" noChangeArrowheads="1"/>
+                    </pic:cNvPicPr>
+                  </pic:nvPicPr>
+                  <pic:blipFill>
+                    <a:blip r:embed="rId28" cstate="print">
+                      <a:extLst>
+                        <a:ext uri="{28A0092B-C50C-407E-A947-70E740481C1C}">
+                          <a14:useLocalDpi xmlns:a14="http://schemas.microsoft.com/office/drawing/2010/main" val="0"/>
+                        </a:ext>
+                      </a:extLst>
+                    </a:blip>
+                    <a:srcRect/>
+                    <a:stretch>
+                      <a:fillRect/>
+                    </a:stretch>
+                  </pic:blipFill>
+                  <pic:spPr bwMode="auto">
+                    <a:xfrm>
+                      <a:off x="0" y="0"/>
+                      <a:ext cx="2770391" cy="2556933"/>
+                    </a:xfrm>
+                    <a:prstGeom prst="rect">
+                      <a:avLst/>
+                    </a:prstGeom>
+                    <a:noFill/>
+                    <a:ln>
+                      <a:noFill/>
+                    </a:ln>
+                  </pic:spPr>
+                </pic:pic>
+              </a:graphicData>
+            </a:graphic>
+            <wp14:sizeRelH relativeFrom="page">
+              <wp14:pctWidth>0</wp14:pctWidth>
+            </wp14:sizeRelH>
+            <wp14:sizeRelV relativeFrom="page">
+              <wp14:pctHeight>0</wp14:pctHeight>
+            </wp14:sizeRelV>
+          </wp:anchor>
+        </w:drawing>
+      </w:r>
+    </w:p>
+    <w:p>
+      <w:pPr>
+        <w:rPr>
+          <w:lang w:val="en-CA"/>
+        </w:rPr>
+      </w:pPr>
+    </w:p>
+    <w:p>
+      <w:pPr>
+        <w:ind w:left="4956"/>
+        <w:rPr>
+          <w:lang w:val="en-CA"/>
+        </w:rPr>
+      </w:pPr>
+      <w:r>
+        <w:rPr>
+          <w:lang w:val="en-CA"/>
+        </w:rPr>
+        <w:t>This design imitates the original design of the simple-</w:t>
+      </w:r>
+      <w:proofErr w:type="spellStart"/>
+      <w:r>
+        <w:rPr>
+          <w:lang w:val="en-CA"/>
+        </w:rPr>
+        <w:t>spectro</w:t>
+      </w:r>
+      <w:proofErr w:type="spellEnd"/>
+      <w:r>
+        <w:rPr>
+          <w:lang w:val="en-CA"/>
+        </w:rPr>
+        <w:t xml:space="preserve">. The LED and the receptor are inserted in a Plexiglas patch </w:t>
+      </w:r>
+      <w:proofErr w:type="spellStart"/>
+      <w:r>
+        <w:rPr>
+          <w:lang w:val="en-CA"/>
+        </w:rPr>
+        <w:t>wich</w:t>
+      </w:r>
+      <w:proofErr w:type="spellEnd"/>
+      <w:r>
+        <w:rPr>
+          <w:lang w:val="en-CA"/>
+        </w:rPr>
+        <w:t xml:space="preserve"> is comprised between 2 other Plexiglas patches on each side. </w:t>
+      </w:r>
+    </w:p>
+    <w:p>
+      <w:pPr>
+        <w:rPr>
+          <w:lang w:val="en-CA"/>
+        </w:rPr>
+      </w:pPr>
+    </w:p>
+    <w:p>
+      <w:pPr>
+        <w:rPr>
+          <w:lang w:val="en-CA"/>
+        </w:rPr>
+      </w:pPr>
+    </w:p>
+    <w:p>
+      <w:pPr>
+        <w:rPr>
+          <w:lang w:val="en-CA"/>
+        </w:rPr>
+      </w:pPr>
+    </w:p>
+    <w:p>
+      <w:pPr>
+        <w:rPr>
+          <w:lang w:val="en-CA"/>
+        </w:rPr>
+      </w:pPr>
+    </w:p>
+    <w:p>
+      <w:pPr>
+        <w:rPr>
+          <w:lang w:val="en-CA"/>
+        </w:rPr>
+      </w:pPr>
+    </w:p>
+    <w:p>
+      <w:pPr>
+        <w:rPr>
+          <w:lang w:val="en-CA"/>
+        </w:rPr>
+      </w:pPr>
+    </w:p>
+    <w:p>
+      <w:pPr>
+        <w:rPr>
+          <w:lang w:val="en-CA"/>
+        </w:rPr>
+      </w:pPr>
+    </w:p>
+    <w:p>
+      <w:pPr>
+        <w:rPr>
+          <w:lang w:val="en-CA"/>
+        </w:rPr>
+      </w:pPr>
+    </w:p>
+    <w:p>
+      <w:pPr>
+        <w:rPr>
+          <w:lang w:val="en-CA"/>
+        </w:rPr>
+      </w:pPr>
+    </w:p>
+    <w:p>
+      <w:pPr>
+        <w:rPr>
+          <w:lang w:val="en-CA"/>
+        </w:rPr>
+      </w:pPr>
+    </w:p>
+    <w:p>
+      <w:pPr>
+        <w:rPr>
+          <w:lang w:val="en-CA"/>
+        </w:rPr>
+      </w:pPr>
+    </w:p>
+    <w:p>
+      <w:pPr>
+        <w:rPr>
+          <w:lang w:val="en-CA"/>
+        </w:rPr>
+      </w:pPr>
+    </w:p>
+    <w:p>
+      <w:pPr>
+        <w:rPr>
+          <w:lang w:val="en-CA"/>
+        </w:rPr>
+      </w:pPr>
+    </w:p>
+    <w:p>
+      <w:pPr>
+        <w:pStyle w:val="Heading2"/>
+        <w:rPr>
+          <w:lang w:val="en-CA"/>
+        </w:rPr>
+      </w:pPr>
+      <w:r>
+        <w:rPr>
+          <w:lang w:val="en-CA"/>
+        </w:rPr>
         <w:t>To do next</w:t>
       </w:r>
     </w:p>
@@ -7845,7 +8454,20 @@
         <w:rPr>
           <w:lang w:val="en-CA"/>
         </w:rPr>
-        <w:t>Documentation of experiments</w:t>
+        <w:t>Design 4</w:t>
+      </w:r>
+      <w:r>
+        <w:rPr>
+          <w:vertAlign w:val="superscript"/>
+          <w:lang w:val="en-CA"/>
+        </w:rPr>
+        <w:t>th</w:t>
+      </w:r>
+      <w:r>
+        <w:rPr>
+          <w:lang w:val="en-CA"/>
+        </w:rPr>
+        <w:t xml:space="preserve"> version</w:t>
       </w:r>
     </w:p>
     <w:p>
@@ -7863,8 +8485,10 @@
         <w:rPr>
           <w:lang w:val="en-CA"/>
         </w:rPr>
-        <w:t>Change position receptor</w:t>
-      </w:r>
+        <w:t>Discuss with Julien</w:t>
+      </w:r>
+      <w:bookmarkStart w:id="2" w:name="_GoBack"/>
+      <w:bookmarkEnd w:id="2"/>
     </w:p>
     <w:p>
       <w:pPr>
@@ -7881,14 +8505,54 @@
         <w:rPr>
           <w:lang w:val="en-CA"/>
         </w:rPr>
-        <w:t xml:space="preserve">Do shopping list (voltage regulator, receptor with different shape, blue LEDs) + contact Valentin </w:t>
+        <w:t xml:space="preserve">Buy a </w:t>
       </w:r>
       <w:proofErr w:type="spellStart"/>
       <w:r>
         <w:rPr>
           <w:lang w:val="en-CA"/>
         </w:rPr>
-        <w:t>Beuret</w:t>
+        <w:t>cristal</w:t>
+      </w:r>
+      <w:proofErr w:type="spellEnd"/>
+      <w:r>
+        <w:rPr>
+          <w:lang w:val="en-CA"/>
+        </w:rPr>
+        <w:t xml:space="preserve"> and </w:t>
+      </w:r>
+      <w:proofErr w:type="spellStart"/>
+      <w:r>
+        <w:rPr>
+          <w:lang w:val="en-CA"/>
+        </w:rPr>
+        <w:t>o-rings</w:t>
+      </w:r>
+      <w:proofErr w:type="spellEnd"/>
+    </w:p>
+    <w:p>
+      <w:pPr>
+        <w:pStyle w:val="ListParagraph"/>
+        <w:numPr>
+          <w:ilvl w:val="0"/>
+          <w:numId w:val="1"/>
+        </w:numPr>
+        <w:rPr>
+          <w:lang w:val="en-CA"/>
+        </w:rPr>
+      </w:pPr>
+      <w:r>
+        <w:rPr>
+          <w:lang w:val="en-CA"/>
+        </w:rPr>
+        <w:t xml:space="preserve">Print and build the </w:t>
+      </w:r>
+      <w:proofErr w:type="spellStart"/>
+      <w:r>
+        <w:rPr>
+          <w:lang w:val="en-CA"/>
+        </w:rPr>
+        <w:t>spectro</w:t>
       </w:r>
       <w:proofErr w:type="spellEnd"/>
     </w:p>
@@ -8193,6 +8857,12 @@
         </w:rPr>
         <w:t xml:space="preserve">of the height of liquid on the </w:t>
       </w:r>
+      <w:r>
+        <w:rPr>
+          <w:lang w:val="en-CA"/>
+        </w:rPr>
+        <w:t>reflection</w:t>
+      </w:r>
     </w:p>
     <w:p>
       <w:pPr>
@@ -8290,10 +8960,17 @@
     </w:p>
     <w:p>
       <w:pPr>
-        <w:rPr>
-          <w:lang w:val="en-CA"/>
-        </w:rPr>
-      </w:pPr>
+        <w:pStyle w:val="ListParagraph"/>
+        <w:rPr>
+          <w:lang w:val="en-CA"/>
+        </w:rPr>
+      </w:pPr>
+      <w:r>
+        <w:rPr>
+          <w:lang w:val="en-CA"/>
+        </w:rPr>
+        <w:t xml:space="preserve"> </w:t>
+      </w:r>
     </w:p>
     <w:p>
       <w:pPr>
@@ -8467,7 +9144,7 @@
       </w:r>
     </w:p>
     <w:sectPr>
-      <w:headerReference w:type="default" r:id="rId27"/>
+      <w:headerReference w:type="default" r:id="rId29"/>
       <w:pgSz w:w="12240" w:h="15840"/>
       <w:pgMar w:top="1440" w:right="1440" w:bottom="1440" w:left="1440" w:header="708" w:footer="708" w:gutter="0"/>
       <w:cols w:space="708"/>

--- a/hacking_the_simplespectro/Lab_Diary_Yann.docx
+++ b/hacking_the_simplespectro/Lab_Diary_Yann.docx
@@ -8183,6 +8183,24 @@
         </w:rPr>
         <w:t xml:space="preserve"> according to Julien</w:t>
       </w:r>
+      <w:r>
+        <w:rPr>
+          <w:lang w:val="en-CA"/>
+        </w:rPr>
+        <w:t xml:space="preserve"> and might be to expensive. Let</w:t>
+      </w:r>
+      <w:r>
+        <w:rPr>
+          <w:lang w:val="en-CA"/>
+        </w:rPr>
+        <w:t>’</w:t>
+      </w:r>
+      <w:r>
+        <w:rPr>
+          <w:lang w:val="en-CA"/>
+        </w:rPr>
+        <w:t>s keep it simple.</w:t>
+      </w:r>
     </w:p>
     <w:p>
       <w:pPr>
@@ -8391,34 +8409,6 @@
     </w:p>
     <w:p>
       <w:pPr>
-        <w:rPr>
-          <w:lang w:val="en-CA"/>
-        </w:rPr>
-      </w:pPr>
-    </w:p>
-    <w:p>
-      <w:pPr>
-        <w:rPr>
-          <w:lang w:val="en-CA"/>
-        </w:rPr>
-      </w:pPr>
-    </w:p>
-    <w:p>
-      <w:pPr>
-        <w:rPr>
-          <w:lang w:val="en-CA"/>
-        </w:rPr>
-      </w:pPr>
-    </w:p>
-    <w:p>
-      <w:pPr>
-        <w:rPr>
-          <w:lang w:val="en-CA"/>
-        </w:rPr>
-      </w:pPr>
-    </w:p>
-    <w:p>
-      <w:pPr>
         <w:pStyle w:val="Heading2"/>
         <w:rPr>
           <w:lang w:val="en-CA"/>
@@ -8428,16 +8418,22 @@
         <w:rPr>
           <w:lang w:val="en-CA"/>
         </w:rPr>
-        <w:t>To do next</w:t>
-      </w:r>
-    </w:p>
-    <w:p>
-      <w:pPr>
-        <w:pStyle w:val="ListParagraph"/>
-        <w:rPr>
-          <w:lang w:val="en-CA"/>
-        </w:rPr>
-      </w:pPr>
+        <w:lastRenderedPageBreak/>
+        <w:t>June 15</w:t>
+      </w:r>
+      <w:r>
+        <w:rPr>
+          <w:vertAlign w:val="superscript"/>
+          <w:lang w:val="en-CA"/>
+        </w:rPr>
+        <w:t>th</w:t>
+      </w:r>
+      <w:r>
+        <w:rPr>
+          <w:lang w:val="en-CA"/>
+        </w:rPr>
+        <w:t xml:space="preserve"> </w:t>
+      </w:r>
     </w:p>
     <w:p>
       <w:pPr>
@@ -8454,7 +8450,147 @@
         <w:rPr>
           <w:lang w:val="en-CA"/>
         </w:rPr>
-        <w:t>Design 4</w:t>
+        <w:t xml:space="preserve">Reading about parametric design in </w:t>
+      </w:r>
+      <w:proofErr w:type="spellStart"/>
+      <w:r>
+        <w:rPr>
+          <w:lang w:val="en-CA"/>
+        </w:rPr>
+        <w:t>FreeCAD</w:t>
+      </w:r>
+      <w:proofErr w:type="spellEnd"/>
+      <w:r>
+        <w:rPr>
+          <w:lang w:val="en-CA"/>
+        </w:rPr>
+        <w:t xml:space="preserve">: </w:t>
+      </w:r>
+      <w:hyperlink r:id="rId29" w:history="1">
+        <w:r>
+          <w:rPr>
+            <w:rStyle w:val="Hyperlink"/>
+            <w:lang w:val="en-CA"/>
+          </w:rPr>
+          <w:t>https://www.freecadweb.org/wiki/Manual:Parametric_objects</w:t>
+        </w:r>
+      </w:hyperlink>
+      <w:r>
+        <w:rPr>
+          <w:lang w:val="en-CA"/>
+        </w:rPr>
+        <w:t xml:space="preserve"> </w:t>
+      </w:r>
+    </w:p>
+    <w:p>
+      <w:pPr>
+        <w:pStyle w:val="ListParagraph"/>
+        <w:numPr>
+          <w:ilvl w:val="0"/>
+          <w:numId w:val="1"/>
+        </w:numPr>
+        <w:rPr>
+          <w:lang w:val="en-CA"/>
+        </w:rPr>
+      </w:pPr>
+      <w:r>
+        <w:rPr>
+          <w:lang w:val="en-CA"/>
+        </w:rPr>
+        <w:t>Designing the simpler version (v.4)</w:t>
+      </w:r>
+    </w:p>
+    <w:p>
+      <w:pPr>
+        <w:pStyle w:val="ListParagraph"/>
+        <w:numPr>
+          <w:ilvl w:val="0"/>
+          <w:numId w:val="1"/>
+        </w:numPr>
+        <w:rPr>
+          <w:lang w:val="en-CA"/>
+        </w:rPr>
+      </w:pPr>
+      <w:r>
+        <w:rPr>
+          <w:lang w:val="en-CA"/>
+        </w:rPr>
+        <w:t>Should the light-to-frequency converter be protected?</w:t>
+      </w:r>
+    </w:p>
+    <w:p>
+      <w:pPr>
+        <w:pStyle w:val="ListParagraph"/>
+        <w:numPr>
+          <w:ilvl w:val="0"/>
+          <w:numId w:val="1"/>
+        </w:numPr>
+        <w:rPr>
+          <w:lang w:val="en-CA"/>
+        </w:rPr>
+      </w:pPr>
+      <w:r>
+        <w:rPr>
+          <w:lang w:val="en-CA"/>
+        </w:rPr>
+        <w:t xml:space="preserve">Limit volume occupation -&gt; </w:t>
+      </w:r>
+      <w:r>
+        <w:rPr>
+          <w:lang w:val="en-CA"/>
+        </w:rPr>
+        <w:t xml:space="preserve">version with 2 slabs of </w:t>
+      </w:r>
+      <w:r>
+        <w:rPr>
+          <w:lang w:val="en-CA"/>
+        </w:rPr>
+        <w:t>Plexiglas</w:t>
+      </w:r>
+      <w:r>
+        <w:rPr>
+          <w:lang w:val="en-CA"/>
+        </w:rPr>
+        <w:t xml:space="preserve"> </w:t>
+      </w:r>
+    </w:p>
+    <w:p>
+      <w:pPr>
+        <w:pStyle w:val="ListParagraph"/>
+        <w:numPr>
+          <w:ilvl w:val="0"/>
+          <w:numId w:val="1"/>
+        </w:numPr>
+        <w:rPr>
+          <w:lang w:val="en-CA"/>
+        </w:rPr>
+      </w:pPr>
+      <w:r>
+        <w:rPr>
+          <w:lang w:val="en-CA"/>
+        </w:rPr>
+        <w:t>Export in STL file</w:t>
+      </w:r>
+    </w:p>
+    <w:p>
+      <w:pPr>
+        <w:rPr>
+          <w:lang w:val="en-CA"/>
+        </w:rPr>
+      </w:pPr>
+    </w:p>
+    <w:p>
+      <w:pPr>
+        <w:pStyle w:val="Heading2"/>
+        <w:rPr>
+          <w:lang w:val="en-CA"/>
+        </w:rPr>
+      </w:pPr>
+      <w:r>
+        <w:rPr>
+          <w:lang w:val="en-CA"/>
+        </w:rPr>
+        <w:t>June 18</w:t>
       </w:r>
       <w:r>
         <w:rPr>
@@ -8463,12 +8599,6 @@
         </w:rPr>
         <w:t>th</w:t>
       </w:r>
-      <w:r>
-        <w:rPr>
-          <w:lang w:val="en-CA"/>
-        </w:rPr>
-        <w:t xml:space="preserve"> version</w:t>
-      </w:r>
     </w:p>
     <w:p>
       <w:pPr>
@@ -8485,13 +8615,337 @@
         <w:rPr>
           <w:lang w:val="en-CA"/>
         </w:rPr>
-        <w:t>Discuss with Julien</w:t>
+        <w:t>Designing a</w:t>
+      </w:r>
+      <w:r>
+        <w:rPr>
+          <w:lang w:val="en-CA"/>
+        </w:rPr>
+        <w:t>n even</w:t>
+      </w:r>
+      <w:r>
+        <w:rPr>
+          <w:lang w:val="en-CA"/>
+        </w:rPr>
+        <w:t xml:space="preserve"> simpler version (v. 5) </w:t>
+      </w:r>
+    </w:p>
+    <w:p>
+      <w:pPr>
+        <w:pStyle w:val="ListParagraph"/>
+        <w:numPr>
+          <w:ilvl w:val="0"/>
+          <w:numId w:val="1"/>
+        </w:numPr>
+        <w:rPr>
+          <w:lang w:val="en-CA"/>
+        </w:rPr>
+      </w:pPr>
+      <w:r>
+        <w:rPr>
+          <w:lang w:val="en-CA"/>
+        </w:rPr>
+        <w:t>Problem: what is the minimal thickness of Plexiglas one can have</w:t>
+      </w:r>
+      <w:r>
+        <w:rPr>
+          <w:lang w:val="en-CA"/>
+        </w:rPr>
+        <w:t>?</w:t>
+      </w:r>
+    </w:p>
+    <w:p>
+      <w:pPr>
+        <w:ind w:left="360"/>
+        <w:rPr>
+          <w:lang w:val="en-CA"/>
+        </w:rPr>
+      </w:pPr>
+    </w:p>
+    <w:p>
+      <w:pPr>
+        <w:ind w:left="360"/>
+        <w:rPr>
+          <w:lang w:val="en-CA"/>
+        </w:rPr>
+      </w:pPr>
+      <w:r>
+        <w:rPr>
+          <w:noProof/>
+        </w:rPr>
+        <w:drawing>
+          <wp:anchor distT="0" distB="0" distL="114300" distR="114300" simplePos="0" relativeHeight="251670528" behindDoc="1" locked="0" layoutInCell="1" allowOverlap="1" wp14:anchorId="4CA4CCF6">
+            <wp:simplePos x="0" y="0"/>
+            <wp:positionH relativeFrom="column">
+              <wp:posOffset>93134</wp:posOffset>
+            </wp:positionH>
+            <wp:positionV relativeFrom="paragraph">
+              <wp:posOffset>26670</wp:posOffset>
+            </wp:positionV>
+            <wp:extent cx="4114800" cy="2497666"/>
+            <wp:effectExtent l="0" t="0" r="0" b="0"/>
+            <wp:wrapNone/>
+            <wp:docPr id="16" name="Picture 16"/>
+            <wp:cNvGraphicFramePr>
+              <a:graphicFrameLocks xmlns:a="http://schemas.openxmlformats.org/drawingml/2006/main" noChangeAspect="1"/>
+            </wp:cNvGraphicFramePr>
+            <a:graphic xmlns:a="http://schemas.openxmlformats.org/drawingml/2006/main">
+              <a:graphicData uri="http://schemas.openxmlformats.org/drawingml/2006/picture">
+                <pic:pic xmlns:pic="http://schemas.openxmlformats.org/drawingml/2006/picture">
+                  <pic:nvPicPr>
+                    <pic:cNvPr id="1" name=""/>
+                    <pic:cNvPicPr/>
+                  </pic:nvPicPr>
+                  <pic:blipFill rotWithShape="1">
+                    <a:blip r:embed="rId30" cstate="print">
+                      <a:extLst>
+                        <a:ext uri="{28A0092B-C50C-407E-A947-70E740481C1C}">
+                          <a14:useLocalDpi xmlns:a14="http://schemas.microsoft.com/office/drawing/2010/main" val="0"/>
+                        </a:ext>
+                      </a:extLst>
+                    </a:blip>
+                    <a:srcRect l="30342" t="13928" r="427" b="11353"/>
+                    <a:stretch/>
+                  </pic:blipFill>
+                  <pic:spPr bwMode="auto">
+                    <a:xfrm>
+                      <a:off x="0" y="0"/>
+                      <a:ext cx="4114800" cy="2497666"/>
+                    </a:xfrm>
+                    <a:prstGeom prst="rect">
+                      <a:avLst/>
+                    </a:prstGeom>
+                    <a:ln>
+                      <a:noFill/>
+                    </a:ln>
+                    <a:extLst>
+                      <a:ext uri="{53640926-AAD7-44D8-BBD7-CCE9431645EC}">
+                        <a14:shadowObscured xmlns:a14="http://schemas.microsoft.com/office/drawing/2010/main"/>
+                      </a:ext>
+                    </a:extLst>
+                  </pic:spPr>
+                </pic:pic>
+              </a:graphicData>
+            </a:graphic>
+            <wp14:sizeRelH relativeFrom="page">
+              <wp14:pctWidth>0</wp14:pctWidth>
+            </wp14:sizeRelH>
+            <wp14:sizeRelV relativeFrom="page">
+              <wp14:pctHeight>0</wp14:pctHeight>
+            </wp14:sizeRelV>
+          </wp:anchor>
+        </w:drawing>
+      </w:r>
+    </w:p>
+    <w:p>
+      <w:pPr>
+        <w:rPr>
+          <w:lang w:val="en-CA"/>
+        </w:rPr>
+      </w:pPr>
+    </w:p>
+    <w:p>
+      <w:pPr>
+        <w:rPr>
+          <w:noProof/>
+        </w:rPr>
+      </w:pPr>
+    </w:p>
+    <w:p>
+      <w:pPr>
+        <w:rPr>
+          <w:lang w:val="en-CA"/>
+        </w:rPr>
+      </w:pPr>
+    </w:p>
+    <w:p>
+      <w:pPr>
+        <w:rPr>
+          <w:lang w:val="en-CA"/>
+        </w:rPr>
+      </w:pPr>
+    </w:p>
+    <w:p>
+      <w:pPr>
+        <w:rPr>
+          <w:lang w:val="en-CA"/>
+        </w:rPr>
+      </w:pPr>
+    </w:p>
+    <w:p>
+      <w:pPr>
+        <w:rPr>
+          <w:lang w:val="en-CA"/>
+        </w:rPr>
+      </w:pPr>
+    </w:p>
+    <w:p>
+      <w:pPr>
+        <w:rPr>
+          <w:lang w:val="en-CA"/>
+        </w:rPr>
+      </w:pPr>
+    </w:p>
+    <w:p>
+      <w:pPr>
+        <w:rPr>
+          <w:lang w:val="en-CA"/>
+        </w:rPr>
+      </w:pPr>
+    </w:p>
+    <w:p>
+      <w:pPr>
+        <w:rPr>
+          <w:lang w:val="en-CA"/>
+        </w:rPr>
+      </w:pPr>
+    </w:p>
+    <w:p>
+      <w:pPr>
+        <w:tabs>
+          <w:tab w:val="left" w:pos="6107"/>
+        </w:tabs>
+        <w:rPr>
+          <w:lang w:val="en-CA"/>
+        </w:rPr>
+      </w:pPr>
+      <w:r>
+        <w:rPr>
+          <w:lang w:val="en-CA"/>
+        </w:rPr>
+        <w:tab/>
+      </w:r>
+    </w:p>
+    <w:p>
+      <w:pPr>
+        <w:rPr>
+          <w:lang w:val="en-CA"/>
+        </w:rPr>
+      </w:pPr>
+    </w:p>
+    <w:p>
+      <w:pPr>
+        <w:rPr>
+          <w:lang w:val="en-CA"/>
+        </w:rPr>
+      </w:pPr>
+    </w:p>
+    <w:p>
+      <w:pPr>
+        <w:rPr>
+          <w:lang w:val="en-CA"/>
+        </w:rPr>
+      </w:pPr>
+    </w:p>
+    <w:p>
+      <w:pPr>
+        <w:rPr>
+          <w:lang w:val="en-CA"/>
+        </w:rPr>
+      </w:pPr>
+    </w:p>
+    <w:p>
+      <w:pPr>
+        <w:rPr>
+          <w:lang w:val="en-CA"/>
+        </w:rPr>
+      </w:pPr>
+    </w:p>
+    <w:p>
+      <w:pPr>
+        <w:rPr>
+          <w:lang w:val="en-CA"/>
+        </w:rPr>
+      </w:pPr>
+    </w:p>
+    <w:p>
+      <w:pPr>
+        <w:pStyle w:val="Heading2"/>
+        <w:rPr>
+          <w:lang w:val="en-CA"/>
+        </w:rPr>
+      </w:pPr>
+      <w:r>
+        <w:rPr>
+          <w:lang w:val="en-CA"/>
+        </w:rPr>
+        <w:t>June 19</w:t>
+      </w:r>
+      <w:r>
+        <w:rPr>
+          <w:vertAlign w:val="superscript"/>
+          <w:lang w:val="en-CA"/>
+        </w:rPr>
+        <w:t>th</w:t>
+      </w:r>
+      <w:r>
+        <w:rPr>
+          <w:lang w:val="en-CA"/>
+        </w:rPr>
+        <w:t xml:space="preserve"> </w:t>
       </w:r>
       <w:bookmarkStart w:id="2" w:name="_GoBack"/>
       <w:bookmarkEnd w:id="2"/>
     </w:p>
     <w:p>
       <w:pPr>
+        <w:rPr>
+          <w:lang w:val="en-CA"/>
+        </w:rPr>
+      </w:pPr>
+    </w:p>
+    <w:p>
+      <w:pPr>
+        <w:rPr>
+          <w:lang w:val="en-CA"/>
+        </w:rPr>
+      </w:pPr>
+    </w:p>
+    <w:p>
+      <w:pPr>
+        <w:rPr>
+          <w:lang w:val="en-CA"/>
+        </w:rPr>
+      </w:pPr>
+    </w:p>
+    <w:p>
+      <w:pPr>
+        <w:rPr>
+          <w:lang w:val="en-CA"/>
+        </w:rPr>
+      </w:pPr>
+    </w:p>
+    <w:p>
+      <w:pPr>
+        <w:rPr>
+          <w:lang w:val="en-CA"/>
+        </w:rPr>
+      </w:pPr>
+    </w:p>
+    <w:p>
+      <w:pPr>
+        <w:pStyle w:val="Heading2"/>
+        <w:rPr>
+          <w:lang w:val="en-CA"/>
+        </w:rPr>
+      </w:pPr>
+      <w:r>
+        <w:rPr>
+          <w:lang w:val="en-CA"/>
+        </w:rPr>
+        <w:t>To do next</w:t>
+      </w:r>
+    </w:p>
+    <w:p>
+      <w:pPr>
+        <w:pStyle w:val="ListParagraph"/>
+        <w:rPr>
+          <w:lang w:val="en-CA"/>
+        </w:rPr>
+      </w:pPr>
+    </w:p>
+    <w:p>
+      <w:pPr>
         <w:pStyle w:val="ListParagraph"/>
         <w:numPr>
           <w:ilvl w:val="0"/>
@@ -8505,112 +8959,8 @@
         <w:rPr>
           <w:lang w:val="en-CA"/>
         </w:rPr>
-        <w:t xml:space="preserve">Buy a </w:t>
-      </w:r>
-      <w:proofErr w:type="spellStart"/>
-      <w:r>
-        <w:rPr>
-          <w:lang w:val="en-CA"/>
-        </w:rPr>
-        <w:t>cristal</w:t>
-      </w:r>
-      <w:proofErr w:type="spellEnd"/>
-      <w:r>
-        <w:rPr>
-          <w:lang w:val="en-CA"/>
-        </w:rPr>
-        <w:t xml:space="preserve"> and </w:t>
-      </w:r>
-      <w:proofErr w:type="spellStart"/>
-      <w:r>
-        <w:rPr>
-          <w:lang w:val="en-CA"/>
-        </w:rPr>
-        <w:t>o-rings</w:t>
-      </w:r>
-      <w:proofErr w:type="spellEnd"/>
-    </w:p>
-    <w:p>
-      <w:pPr>
-        <w:pStyle w:val="ListParagraph"/>
-        <w:numPr>
-          <w:ilvl w:val="0"/>
-          <w:numId w:val="1"/>
-        </w:numPr>
-        <w:rPr>
-          <w:lang w:val="en-CA"/>
-        </w:rPr>
-      </w:pPr>
-      <w:r>
-        <w:rPr>
-          <w:lang w:val="en-CA"/>
-        </w:rPr>
-        <w:t xml:space="preserve">Print and build the </w:t>
-      </w:r>
-      <w:proofErr w:type="spellStart"/>
-      <w:r>
-        <w:rPr>
-          <w:lang w:val="en-CA"/>
-        </w:rPr>
-        <w:t>spectro</w:t>
-      </w:r>
-      <w:proofErr w:type="spellEnd"/>
-    </w:p>
-    <w:p>
-      <w:pPr>
-        <w:pStyle w:val="ListParagraph"/>
-        <w:numPr>
-          <w:ilvl w:val="0"/>
-          <w:numId w:val="1"/>
-        </w:numPr>
-        <w:rPr>
-          <w:lang w:val="en-CA"/>
-        </w:rPr>
-      </w:pPr>
-      <w:r>
-        <w:rPr>
-          <w:lang w:val="en-CA"/>
-        </w:rPr>
         <w:t>PCB hacking specifications</w:t>
       </w:r>
-    </w:p>
-    <w:p>
-      <w:pPr>
-        <w:pStyle w:val="ListParagraph"/>
-        <w:numPr>
-          <w:ilvl w:val="0"/>
-          <w:numId w:val="1"/>
-        </w:numPr>
-        <w:rPr>
-          <w:lang w:val="en-CA"/>
-        </w:rPr>
-      </w:pPr>
-      <w:r>
-        <w:rPr>
-          <w:lang w:val="en-CA"/>
-        </w:rPr>
-        <w:t>Re</w:t>
-      </w:r>
-      <w:r>
-        <w:rPr>
-          <w:lang w:val="en-CA"/>
-        </w:rPr>
-        <w:t>design</w:t>
-      </w:r>
-      <w:r>
-        <w:rPr>
-          <w:lang w:val="en-CA"/>
-        </w:rPr>
-        <w:t xml:space="preserve"> </w:t>
-      </w:r>
-      <w:proofErr w:type="spellStart"/>
-      <w:r>
-        <w:rPr>
-          <w:lang w:val="en-CA"/>
-        </w:rPr>
-        <w:t>plongeur</w:t>
-      </w:r>
-      <w:proofErr w:type="spellEnd"/>
     </w:p>
     <w:p>
       <w:pPr>
@@ -8879,6 +9229,7 @@
         <w:rPr>
           <w:lang w:val="en-CA"/>
         </w:rPr>
+        <w:lastRenderedPageBreak/>
         <w:t xml:space="preserve">Write a protocol for the assessment of the concentration in real conditions, i.e. when the </w:t>
       </w:r>
       <w:proofErr w:type="spellStart"/>
@@ -9144,7 +9495,7 @@
       </w:r>
     </w:p>
     <w:sectPr>
-      <w:headerReference w:type="default" r:id="rId29"/>
+      <w:headerReference w:type="default" r:id="rId31"/>
       <w:pgSz w:w="12240" w:h="15840"/>
       <w:pgMar w:top="1440" w:right="1440" w:bottom="1440" w:left="1440" w:header="708" w:footer="708" w:gutter="0"/>
       <w:cols w:space="708"/>

--- a/hacking_the_simplespectro/Lab_Diary_Yann.docx
+++ b/hacking_the_simplespectro/Lab_Diary_Yann.docx
@@ -8748,6 +8748,7 @@
       <w:pPr>
         <w:rPr>
           <w:noProof/>
+          <w:lang w:val="en-CA"/>
         </w:rPr>
       </w:pPr>
     </w:p>
@@ -8857,6 +8858,73 @@
           <w:lang w:val="en-CA"/>
         </w:rPr>
       </w:pPr>
+      <w:r>
+        <w:rPr>
+          <w:noProof/>
+        </w:rPr>
+        <w:drawing>
+          <wp:anchor distT="0" distB="0" distL="114300" distR="114300" simplePos="0" relativeHeight="251671552" behindDoc="1" locked="0" layoutInCell="1" allowOverlap="1">
+            <wp:simplePos x="0" y="0"/>
+            <wp:positionH relativeFrom="margin">
+              <wp:posOffset>3781850</wp:posOffset>
+            </wp:positionH>
+            <wp:positionV relativeFrom="paragraph">
+              <wp:posOffset>168910</wp:posOffset>
+            </wp:positionV>
+            <wp:extent cx="825201" cy="1296332"/>
+            <wp:effectExtent l="0" t="6985" r="6350" b="6350"/>
+            <wp:wrapNone/>
+            <wp:docPr id="17" name="Picture 17"/>
+            <wp:cNvGraphicFramePr>
+              <a:graphicFrameLocks xmlns:a="http://schemas.openxmlformats.org/drawingml/2006/main" noChangeAspect="1"/>
+            </wp:cNvGraphicFramePr>
+            <a:graphic xmlns:a="http://schemas.openxmlformats.org/drawingml/2006/main">
+              <a:graphicData uri="http://schemas.openxmlformats.org/drawingml/2006/picture">
+                <pic:pic xmlns:pic="http://schemas.openxmlformats.org/drawingml/2006/picture">
+                  <pic:nvPicPr>
+                    <pic:cNvPr id="0" name="Picture 1"/>
+                    <pic:cNvPicPr>
+                      <a:picLocks noChangeAspect="1" noChangeArrowheads="1"/>
+                    </pic:cNvPicPr>
+                  </pic:nvPicPr>
+                  <pic:blipFill>
+                    <a:blip r:embed="rId31" cstate="print">
+                      <a:extLst>
+                        <a:ext uri="{28A0092B-C50C-407E-A947-70E740481C1C}">
+                          <a14:useLocalDpi xmlns:a14="http://schemas.microsoft.com/office/drawing/2010/main" val="0"/>
+                        </a:ext>
+                      </a:extLst>
+                    </a:blip>
+                    <a:srcRect/>
+                    <a:stretch>
+                      <a:fillRect/>
+                    </a:stretch>
+                  </pic:blipFill>
+                  <pic:spPr bwMode="auto">
+                    <a:xfrm rot="16200000" flipH="1">
+                      <a:off x="0" y="0"/>
+                      <a:ext cx="825201" cy="1296332"/>
+                    </a:xfrm>
+                    <a:prstGeom prst="rect">
+                      <a:avLst/>
+                    </a:prstGeom>
+                    <a:noFill/>
+                    <a:ln>
+                      <a:noFill/>
+                    </a:ln>
+                  </pic:spPr>
+                </pic:pic>
+              </a:graphicData>
+            </a:graphic>
+            <wp14:sizeRelH relativeFrom="page">
+              <wp14:pctWidth>0</wp14:pctWidth>
+            </wp14:sizeRelH>
+            <wp14:sizeRelV relativeFrom="page">
+              <wp14:pctHeight>0</wp14:pctHeight>
+            </wp14:sizeRelV>
+          </wp:anchor>
+        </w:drawing>
+      </w:r>
     </w:p>
     <w:p>
       <w:pPr>
@@ -8884,6 +8952,278 @@
         </w:rPr>
         <w:t xml:space="preserve"> </w:t>
       </w:r>
+    </w:p>
+    <w:p>
+      <w:pPr>
+        <w:pStyle w:val="ListParagraph"/>
+        <w:numPr>
+          <w:ilvl w:val="0"/>
+          <w:numId w:val="1"/>
+        </w:numPr>
+        <w:rPr>
+          <w:lang w:val="en-CA"/>
+        </w:rPr>
+      </w:pPr>
+      <w:r>
+        <w:rPr>
+          <w:lang w:val="en-CA"/>
+        </w:rPr>
+        <w:t>Solder</w:t>
+      </w:r>
+      <w:r>
+        <w:rPr>
+          <w:lang w:val="en-CA"/>
+        </w:rPr>
+        <w:t>ing sheaths on the LEDs</w:t>
+      </w:r>
+      <w:r>
+        <w:rPr>
+          <w:lang w:val="en-CA"/>
+        </w:rPr>
+        <w:t>’</w:t>
+      </w:r>
+      <w:r>
+        <w:rPr>
+          <w:lang w:val="en-CA"/>
+        </w:rPr>
+        <w:t xml:space="preserve"> and receptor</w:t>
+      </w:r>
+      <w:r>
+        <w:rPr>
+          <w:lang w:val="en-CA"/>
+        </w:rPr>
+        <w:t>’</w:t>
+      </w:r>
+      <w:r>
+        <w:rPr>
+          <w:lang w:val="en-CA"/>
+        </w:rPr>
+        <w:t>s pins</w:t>
+      </w:r>
+    </w:p>
+    <w:p>
+      <w:pPr>
+        <w:pStyle w:val="ListParagraph"/>
+        <w:numPr>
+          <w:ilvl w:val="0"/>
+          <w:numId w:val="1"/>
+        </w:numPr>
+        <w:rPr>
+          <w:lang w:val="en-CA"/>
+        </w:rPr>
+      </w:pPr>
+      <w:r>
+        <w:rPr>
+          <w:lang w:val="en-CA"/>
+        </w:rPr>
+        <w:t>Reading about the designing with acrylic</w:t>
+      </w:r>
+    </w:p>
+    <w:p>
+      <w:pPr>
+        <w:rPr>
+          <w:lang w:val="en-CA"/>
+        </w:rPr>
+      </w:pPr>
+    </w:p>
+    <w:p>
+      <w:pPr>
+        <w:rPr>
+          <w:lang w:val="en-CA"/>
+        </w:rPr>
+      </w:pPr>
+    </w:p>
+    <w:p>
+      <w:pPr>
+        <w:rPr>
+          <w:lang w:val="en-CA"/>
+        </w:rPr>
+      </w:pPr>
+    </w:p>
+    <w:p>
+      <w:pPr>
+        <w:pStyle w:val="ListParagraph"/>
+        <w:numPr>
+          <w:ilvl w:val="0"/>
+          <w:numId w:val="1"/>
+        </w:numPr>
+        <w:rPr>
+          <w:lang w:val="en-CA"/>
+        </w:rPr>
+      </w:pPr>
+      <w:r>
+        <w:rPr>
+          <w:lang w:val="en-CA"/>
+        </w:rPr>
+        <w:t xml:space="preserve">Idea: flow cell spectrophotometer </w:t>
+      </w:r>
+      <w:hyperlink r:id="rId32" w:history="1">
+        <w:r>
+          <w:rPr>
+            <w:rStyle w:val="Hyperlink"/>
+            <w:lang w:val="en-CA"/>
+          </w:rPr>
+          <w:t>http://zippypickle.com/wp/2016/03/01/flow-cell-spectrophotometer/</w:t>
+        </w:r>
+      </w:hyperlink>
+      <w:r>
+        <w:rPr>
+          <w:lang w:val="en-CA"/>
+        </w:rPr>
+        <w:t xml:space="preserve"> </w:t>
+      </w:r>
+    </w:p>
+    <w:p>
+      <w:pPr>
+        <w:rPr>
+          <w:lang w:val="en-CA"/>
+        </w:rPr>
+      </w:pPr>
+    </w:p>
+    <w:p>
+      <w:pPr>
+        <w:pStyle w:val="Heading2"/>
+        <w:rPr>
+          <w:lang w:val="en-CA"/>
+        </w:rPr>
+      </w:pPr>
+      <w:r>
+        <w:rPr>
+          <w:lang w:val="en-CA"/>
+        </w:rPr>
+        <w:t>June 20</w:t>
+      </w:r>
+      <w:r>
+        <w:rPr>
+          <w:vertAlign w:val="superscript"/>
+          <w:lang w:val="en-CA"/>
+        </w:rPr>
+        <w:t>th</w:t>
+      </w:r>
+    </w:p>
+    <w:p>
+      <w:pPr>
+        <w:pStyle w:val="ListParagraph"/>
+        <w:numPr>
+          <w:ilvl w:val="0"/>
+          <w:numId w:val="1"/>
+        </w:numPr>
+        <w:rPr>
+          <w:lang w:val="en-CA"/>
+        </w:rPr>
+      </w:pPr>
+      <w:r>
+        <w:rPr>
+          <w:lang w:val="en-CA"/>
+        </w:rPr>
+        <w:t xml:space="preserve">Getting familiar with </w:t>
+      </w:r>
+      <w:proofErr w:type="spellStart"/>
+      <w:proofErr w:type="gramStart"/>
+      <w:r>
+        <w:rPr>
+          <w:lang w:val="en-CA"/>
+        </w:rPr>
+        <w:t>easel.inventables</w:t>
+      </w:r>
+      <w:proofErr w:type="spellEnd"/>
+      <w:proofErr w:type="gramEnd"/>
+    </w:p>
+    <w:p>
+      <w:pPr>
+        <w:pStyle w:val="ListParagraph"/>
+        <w:numPr>
+          <w:ilvl w:val="0"/>
+          <w:numId w:val="1"/>
+        </w:numPr>
+        <w:rPr>
+          <w:lang w:val="en-CA"/>
+        </w:rPr>
+      </w:pPr>
+      <w:r>
+        <w:rPr>
+          <w:lang w:val="en-CA"/>
+        </w:rPr>
+        <w:t xml:space="preserve">Creating flat sketches of the parts </w:t>
+      </w:r>
+    </w:p>
+    <w:p>
+      <w:pPr>
+        <w:pStyle w:val="ListParagraph"/>
+        <w:numPr>
+          <w:ilvl w:val="0"/>
+          <w:numId w:val="1"/>
+        </w:numPr>
+        <w:rPr>
+          <w:lang w:val="en-CA"/>
+        </w:rPr>
+      </w:pPr>
+      <w:r>
+        <w:rPr>
+          <w:lang w:val="en-CA"/>
+        </w:rPr>
+        <w:t>Generating g-code from .</w:t>
+      </w:r>
+      <w:proofErr w:type="spellStart"/>
+      <w:r>
+        <w:rPr>
+          <w:lang w:val="en-CA"/>
+        </w:rPr>
+        <w:t>svg</w:t>
+      </w:r>
+      <w:proofErr w:type="spellEnd"/>
+      <w:r>
+        <w:rPr>
+          <w:lang w:val="en-CA"/>
+        </w:rPr>
+        <w:t xml:space="preserve"> files in </w:t>
+      </w:r>
+    </w:p>
+    <w:p>
+      <w:pPr>
+        <w:rPr>
+          <w:lang w:val="en-CA"/>
+        </w:rPr>
+      </w:pPr>
+    </w:p>
+    <w:p>
+      <w:pPr>
+        <w:pStyle w:val="Heading2"/>
+        <w:rPr>
+          <w:lang w:val="en-CA"/>
+        </w:rPr>
+      </w:pPr>
+      <w:r>
+        <w:rPr>
+          <w:lang w:val="en-CA"/>
+        </w:rPr>
+        <w:t>June 21</w:t>
+      </w:r>
+      <w:r>
+        <w:rPr>
+          <w:vertAlign w:val="superscript"/>
+          <w:lang w:val="en-CA"/>
+        </w:rPr>
+        <w:t>st</w:t>
+      </w:r>
+      <w:r>
+        <w:rPr>
+          <w:lang w:val="en-CA"/>
+        </w:rPr>
+        <w:t xml:space="preserve"> </w:t>
+      </w:r>
+    </w:p>
+    <w:p>
+      <w:pPr>
+        <w:pStyle w:val="ListParagraph"/>
+        <w:numPr>
+          <w:ilvl w:val="0"/>
+          <w:numId w:val="1"/>
+        </w:numPr>
+        <w:rPr>
+          <w:lang w:val="en-CA"/>
+        </w:rPr>
+      </w:pPr>
       <w:bookmarkStart w:id="2" w:name="_GoBack"/>
       <w:bookmarkEnd w:id="2"/>
     </w:p>
@@ -8924,6 +9264,34 @@
     </w:p>
     <w:p>
       <w:pPr>
+        <w:rPr>
+          <w:lang w:val="en-CA"/>
+        </w:rPr>
+      </w:pPr>
+    </w:p>
+    <w:p>
+      <w:pPr>
+        <w:rPr>
+          <w:lang w:val="en-CA"/>
+        </w:rPr>
+      </w:pPr>
+    </w:p>
+    <w:p>
+      <w:pPr>
+        <w:rPr>
+          <w:lang w:val="en-CA"/>
+        </w:rPr>
+      </w:pPr>
+    </w:p>
+    <w:p>
+      <w:pPr>
+        <w:rPr>
+          <w:lang w:val="en-CA"/>
+        </w:rPr>
+      </w:pPr>
+    </w:p>
+    <w:p>
+      <w:pPr>
         <w:pStyle w:val="Heading2"/>
         <w:rPr>
           <w:lang w:val="en-CA"/>
@@ -8995,6 +9363,32 @@
         <w:rPr>
           <w:lang w:val="en-CA"/>
         </w:rPr>
+        <w:t xml:space="preserve">build </w:t>
+      </w:r>
+      <w:proofErr w:type="spellStart"/>
+      <w:r>
+        <w:rPr>
+          <w:lang w:val="en-CA"/>
+        </w:rPr>
+        <w:t>spectro-plongeur</w:t>
+      </w:r>
+      <w:proofErr w:type="spellEnd"/>
+    </w:p>
+    <w:p>
+      <w:pPr>
+        <w:pStyle w:val="ListParagraph"/>
+        <w:numPr>
+          <w:ilvl w:val="0"/>
+          <w:numId w:val="1"/>
+        </w:numPr>
+        <w:rPr>
+          <w:lang w:val="en-CA"/>
+        </w:rPr>
+      </w:pPr>
+      <w:r>
+        <w:rPr>
+          <w:lang w:val="en-CA"/>
+        </w:rPr>
         <w:t xml:space="preserve">perform experiment with </w:t>
       </w:r>
       <w:proofErr w:type="spellStart"/>
@@ -9009,42 +9403,14 @@
         <w:rPr>
           <w:lang w:val="en-CA"/>
         </w:rPr>
-        <w:t xml:space="preserve"> v1</w:t>
-      </w:r>
-    </w:p>
-    <w:p>
-      <w:pPr>
-        <w:pStyle w:val="ListParagraph"/>
-        <w:numPr>
-          <w:ilvl w:val="0"/>
-          <w:numId w:val="1"/>
-        </w:numPr>
-        <w:rPr>
-          <w:lang w:val="en-CA"/>
-        </w:rPr>
-      </w:pPr>
-      <w:proofErr w:type="gramStart"/>
-      <w:r>
-        <w:rPr>
-          <w:lang w:val="en-CA"/>
-        </w:rPr>
-        <w:t>new version</w:t>
-      </w:r>
-      <w:proofErr w:type="gramEnd"/>
-      <w:r>
-        <w:rPr>
-          <w:lang w:val="en-CA"/>
-        </w:rPr>
-        <w:t xml:space="preserve"> of the </w:t>
-      </w:r>
-      <w:proofErr w:type="spellStart"/>
-      <w:r>
-        <w:rPr>
-          <w:lang w:val="en-CA"/>
-        </w:rPr>
-        <w:t>spectro</w:t>
-      </w:r>
-      <w:proofErr w:type="spellEnd"/>
+        <w:t xml:space="preserve"> v</w:t>
+      </w:r>
+      <w:r>
+        <w:rPr>
+          <w:lang w:val="en-CA"/>
+        </w:rPr>
+        <w:t>5</w:t>
+      </w:r>
     </w:p>
     <w:p>
       <w:pPr>
@@ -9137,7 +9503,51 @@
         <w:rPr>
           <w:lang w:val="en-CA"/>
         </w:rPr>
-        <w:t xml:space="preserve">Experiment 3: </w:t>
+        <w:t xml:space="preserve">Experiment 4: test the </w:t>
+      </w:r>
+      <w:proofErr w:type="spellStart"/>
+      <w:r>
+        <w:rPr>
+          <w:lang w:val="en-CA"/>
+        </w:rPr>
+        <w:t>spectro</w:t>
+      </w:r>
+      <w:proofErr w:type="spellEnd"/>
+      <w:r>
+        <w:rPr>
+          <w:lang w:val="en-CA"/>
+        </w:rPr>
+        <w:t xml:space="preserve"> v5 with same protocol as experiment 2 and 3.</w:t>
+      </w:r>
+    </w:p>
+    <w:p>
+      <w:pPr>
+        <w:pStyle w:val="ListParagraph"/>
+        <w:numPr>
+          <w:ilvl w:val="0"/>
+          <w:numId w:val="1"/>
+        </w:numPr>
+        <w:rPr>
+          <w:lang w:val="en-CA"/>
+        </w:rPr>
+      </w:pPr>
+      <w:r>
+        <w:rPr>
+          <w:lang w:val="en-CA"/>
+        </w:rPr>
+        <w:t xml:space="preserve">Experiment </w:t>
+      </w:r>
+      <w:r>
+        <w:rPr>
+          <w:lang w:val="en-CA"/>
+        </w:rPr>
+        <w:t>5</w:t>
+      </w:r>
+      <w:r>
+        <w:rPr>
+          <w:lang w:val="en-CA"/>
+        </w:rPr>
+        <w:t xml:space="preserve">: </w:t>
       </w:r>
       <w:r>
         <w:rPr>
@@ -9199,7 +9609,19 @@
         <w:rPr>
           <w:lang w:val="en-CA"/>
         </w:rPr>
-        <w:t xml:space="preserve">Experiment 4: influence </w:t>
+        <w:t xml:space="preserve">Experiment </w:t>
+      </w:r>
+      <w:r>
+        <w:rPr>
+          <w:lang w:val="en-CA"/>
+        </w:rPr>
+        <w:t>6</w:t>
+      </w:r>
+      <w:r>
+        <w:rPr>
+          <w:lang w:val="en-CA"/>
+        </w:rPr>
+        <w:t xml:space="preserve">: influence </w:t>
       </w:r>
       <w:r>
         <w:rPr>
@@ -9229,7 +9651,6 @@
         <w:rPr>
           <w:lang w:val="en-CA"/>
         </w:rPr>
-        <w:lastRenderedPageBreak/>
         <w:t xml:space="preserve">Write a protocol for the assessment of the concentration in real conditions, i.e. when the </w:t>
       </w:r>
       <w:proofErr w:type="spellStart"/>
@@ -9244,7 +9665,19 @@
         <w:rPr>
           <w:lang w:val="en-CA"/>
         </w:rPr>
-        <w:t xml:space="preserve"> is used to measure bacteria concentration -&gt; e.g. which reference value must be considered? Measurement at the beginning when the concentration is close to 0? What is the accuracy needed? Data acquisition?</w:t>
+        <w:t xml:space="preserve"> is used to measure bacteria concentration -&gt; e.g. which reference value must be considered? </w:t>
+      </w:r>
+      <w:r>
+        <w:rPr>
+          <w:lang w:val="en-CA"/>
+        </w:rPr>
+        <w:t>Calibration protocol</w:t>
+      </w:r>
+      <w:r>
+        <w:rPr>
+          <w:lang w:val="en-CA"/>
+        </w:rPr>
+        <w:t>? What is the accuracy needed? Data acquisition?</w:t>
       </w:r>
     </w:p>
     <w:p>
@@ -9495,7 +9928,7 @@
       </w:r>
     </w:p>
     <w:sectPr>
-      <w:headerReference w:type="default" r:id="rId31"/>
+      <w:headerReference w:type="default" r:id="rId33"/>
       <w:pgSz w:w="12240" w:h="15840"/>
       <w:pgMar w:top="1440" w:right="1440" w:bottom="1440" w:left="1440" w:header="708" w:footer="708" w:gutter="0"/>
       <w:cols w:space="708"/>

--- a/hacking_the_simplespectro/Lab_Diary_Yann.docx
+++ b/hacking_the_simplespectro/Lab_Diary_Yann.docx
@@ -8673,6 +8673,191 @@
         <w:rPr>
           <w:noProof/>
         </w:rPr>
+        <mc:AlternateContent>
+          <mc:Choice Requires="wps">
+            <w:drawing>
+              <wp:anchor distT="0" distB="0" distL="114300" distR="114300" simplePos="0" relativeHeight="251673600" behindDoc="1" locked="0" layoutInCell="1" allowOverlap="1" wp14:anchorId="5CEF3F8A" wp14:editId="616573D0">
+                <wp:simplePos x="0" y="0"/>
+                <wp:positionH relativeFrom="column">
+                  <wp:posOffset>92710</wp:posOffset>
+                </wp:positionH>
+                <wp:positionV relativeFrom="paragraph">
+                  <wp:posOffset>2581275</wp:posOffset>
+                </wp:positionV>
+                <wp:extent cx="4114800" cy="635"/>
+                <wp:effectExtent l="0" t="0" r="0" b="0"/>
+                <wp:wrapNone/>
+                <wp:docPr id="18" name="Text Box 18"/>
+                <wp:cNvGraphicFramePr/>
+                <a:graphic xmlns:a="http://schemas.openxmlformats.org/drawingml/2006/main">
+                  <a:graphicData uri="http://schemas.microsoft.com/office/word/2010/wordprocessingShape">
+                    <wps:wsp>
+                      <wps:cNvSpPr txBox="1"/>
+                      <wps:spPr>
+                        <a:xfrm>
+                          <a:off x="0" y="0"/>
+                          <a:ext cx="4114800" cy="635"/>
+                        </a:xfrm>
+                        <a:prstGeom prst="rect">
+                          <a:avLst/>
+                        </a:prstGeom>
+                        <a:solidFill>
+                          <a:prstClr val="white"/>
+                        </a:solidFill>
+                        <a:ln>
+                          <a:noFill/>
+                        </a:ln>
+                      </wps:spPr>
+                      <wps:txbx>
+                        <w:txbxContent>
+                          <w:p>
+                            <w:pPr>
+                              <w:pStyle w:val="Caption"/>
+                              <w:rPr>
+                                <w:noProof/>
+                                <w:lang w:val="en-CA"/>
+                              </w:rPr>
+                            </w:pPr>
+                            <w:r>
+                              <w:rPr>
+                                <w:lang w:val="en-CA"/>
+                              </w:rPr>
+                              <w:t xml:space="preserve">Figure </w:t>
+                            </w:r>
+                            <w:r>
+                              <w:fldChar w:fldCharType="begin"/>
+                            </w:r>
+                            <w:r>
+                              <w:rPr>
+                                <w:lang w:val="en-CA"/>
+                              </w:rPr>
+                              <w:instrText xml:space="preserve"> SEQ Figure \* ARABIC </w:instrText>
+                            </w:r>
+                            <w:r>
+                              <w:fldChar w:fldCharType="separate"/>
+                            </w:r>
+                            <w:r>
+                              <w:rPr>
+                                <w:noProof/>
+                                <w:lang w:val="en-CA"/>
+                              </w:rPr>
+                              <w:t>2</w:t>
+                            </w:r>
+                            <w:r>
+                              <w:fldChar w:fldCharType="end"/>
+                            </w:r>
+                            <w:r>
+                              <w:rPr>
+                                <w:lang w:val="en-CA"/>
+                              </w:rPr>
+                              <w:t xml:space="preserve">: v.6 of the </w:t>
+                            </w:r>
+                            <w:proofErr w:type="spellStart"/>
+                            <w:r>
+                              <w:rPr>
+                                <w:lang w:val="en-CA"/>
+                              </w:rPr>
+                              <w:t>spectro-plongeur</w:t>
+                            </w:r>
+                            <w:proofErr w:type="spellEnd"/>
+                            <w:r>
+                              <w:rPr>
+                                <w:lang w:val="en-CA"/>
+                              </w:rPr>
+                              <w:t xml:space="preserve"> with, from left to right, part 1, 2, 3 and 4.</w:t>
+                            </w:r>
+                          </w:p>
+                        </w:txbxContent>
+                      </wps:txbx>
+                      <wps:bodyPr rot="0" spcFirstLastPara="0" vertOverflow="overflow" horzOverflow="overflow" vert="horz" wrap="square" lIns="0" tIns="0" rIns="0" bIns="0" numCol="1" spcCol="0" rtlCol="0" fromWordArt="0" anchor="t" anchorCtr="0" forceAA="0" compatLnSpc="1">
+                        <a:prstTxWarp prst="textNoShape">
+                          <a:avLst/>
+                        </a:prstTxWarp>
+                        <a:spAutoFit/>
+                      </wps:bodyPr>
+                    </wps:wsp>
+                  </a:graphicData>
+                </a:graphic>
+              </wp:anchor>
+            </w:drawing>
+          </mc:Choice>
+          <mc:Fallback>
+            <w:pict>
+              <v:shapetype w14:anchorId="5CEF3F8A" id="_x0000_t202" coordsize="21600,21600" o:spt="202" path="m,l,21600r21600,l21600,xe">
+                <v:stroke joinstyle="miter"/>
+                <v:path gradientshapeok="t" o:connecttype="rect"/>
+              </v:shapetype>
+              <v:shape id="Text Box 18" o:spid="_x0000_s1026" type="#_x0000_t202" style="position:absolute;left:0;text-align:left;margin-left:7.3pt;margin-top:203.25pt;width:324pt;height:.05pt;z-index:-251642880;visibility:visible;mso-wrap-style:square;mso-wrap-distance-left:9pt;mso-wrap-distance-top:0;mso-wrap-distance-right:9pt;mso-wrap-distance-bottom:0;mso-position-horizontal:absolute;mso-position-horizontal-relative:text;mso-position-vertical:absolute;mso-position-vertical-relative:text;v-text-anchor:top" o:gfxdata="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" stroked="f">
+                <v:textbox style="mso-fit-shape-to-text:t" inset="0,0,0,0">
+                  <w:txbxContent>
+                    <w:p>
+                      <w:pPr>
+                        <w:pStyle w:val="Caption"/>
+                        <w:rPr>
+                          <w:noProof/>
+                          <w:lang w:val="en-CA"/>
+                        </w:rPr>
+                      </w:pPr>
+                      <w:r>
+                        <w:rPr>
+                          <w:lang w:val="en-CA"/>
+                        </w:rPr>
+                        <w:t xml:space="preserve">Figure </w:t>
+                      </w:r>
+                      <w:r>
+                        <w:fldChar w:fldCharType="begin"/>
+                      </w:r>
+                      <w:r>
+                        <w:rPr>
+                          <w:lang w:val="en-CA"/>
+                        </w:rPr>
+                        <w:instrText xml:space="preserve"> SEQ Figure \* ARABIC </w:instrText>
+                      </w:r>
+                      <w:r>
+                        <w:fldChar w:fldCharType="separate"/>
+                      </w:r>
+                      <w:r>
+                        <w:rPr>
+                          <w:noProof/>
+                          <w:lang w:val="en-CA"/>
+                        </w:rPr>
+                        <w:t>2</w:t>
+                      </w:r>
+                      <w:r>
+                        <w:fldChar w:fldCharType="end"/>
+                      </w:r>
+                      <w:r>
+                        <w:rPr>
+                          <w:lang w:val="en-CA"/>
+                        </w:rPr>
+                        <w:t xml:space="preserve">: v.6 of the </w:t>
+                      </w:r>
+                      <w:proofErr w:type="spellStart"/>
+                      <w:r>
+                        <w:rPr>
+                          <w:lang w:val="en-CA"/>
+                        </w:rPr>
+                        <w:t>spectro-plongeur</w:t>
+                      </w:r>
+                      <w:proofErr w:type="spellEnd"/>
+                      <w:r>
+                        <w:rPr>
+                          <w:lang w:val="en-CA"/>
+                        </w:rPr>
+                        <w:t xml:space="preserve"> with, from left to right, part 1, 2, 3 and 4.</w:t>
+                      </w:r>
+                    </w:p>
+                  </w:txbxContent>
+                </v:textbox>
+              </v:shape>
+            </w:pict>
+          </mc:Fallback>
+        </mc:AlternateContent>
+      </w:r>
+      <w:r>
+        <w:rPr>
+          <w:noProof/>
+        </w:rPr>
         <w:drawing>
           <wp:anchor distT="0" distB="0" distL="114300" distR="114300" simplePos="0" relativeHeight="251670528" behindDoc="1" locked="0" layoutInCell="1" allowOverlap="1" wp14:anchorId="4CA4CCF6">
             <wp:simplePos x="0" y="0"/>
@@ -9224,6 +9409,1606 @@
           <w:lang w:val="en-CA"/>
         </w:rPr>
       </w:pPr>
+      <w:r>
+        <w:rPr>
+          <w:lang w:val="en-CA"/>
+        </w:rPr>
+        <w:t>Assembly procedure:</w:t>
+      </w:r>
+    </w:p>
+    <w:p>
+      <w:pPr>
+        <w:pStyle w:val="ListParagraph"/>
+        <w:numPr>
+          <w:ilvl w:val="1"/>
+          <w:numId w:val="1"/>
+        </w:numPr>
+        <w:rPr>
+          <w:lang w:val="en-CA"/>
+        </w:rPr>
+      </w:pPr>
+      <w:r>
+        <w:rPr>
+          <w:lang w:val="en-CA"/>
+        </w:rPr>
+        <w:t>Add glue to part 1</w:t>
+      </w:r>
+    </w:p>
+    <w:p>
+      <w:pPr>
+        <w:pStyle w:val="ListParagraph"/>
+        <w:numPr>
+          <w:ilvl w:val="1"/>
+          <w:numId w:val="1"/>
+        </w:numPr>
+        <w:rPr>
+          <w:lang w:val="en-CA"/>
+        </w:rPr>
+      </w:pPr>
+      <w:r>
+        <w:rPr>
+          <w:lang w:val="en-CA"/>
+        </w:rPr>
+        <w:lastRenderedPageBreak/>
+        <w:t xml:space="preserve">Insert the two </w:t>
+      </w:r>
+      <w:proofErr w:type="spellStart"/>
+      <w:r>
+        <w:rPr>
+          <w:lang w:val="en-CA"/>
+        </w:rPr>
+        <w:t>leds</w:t>
+      </w:r>
+      <w:proofErr w:type="spellEnd"/>
+      <w:r>
+        <w:rPr>
+          <w:lang w:val="en-CA"/>
+        </w:rPr>
+        <w:t xml:space="preserve"> and the receptor in the channels of part 1</w:t>
+      </w:r>
+    </w:p>
+    <w:p>
+      <w:pPr>
+        <w:pStyle w:val="ListParagraph"/>
+        <w:numPr>
+          <w:ilvl w:val="1"/>
+          <w:numId w:val="1"/>
+        </w:numPr>
+        <w:rPr>
+          <w:lang w:val="en-CA"/>
+        </w:rPr>
+      </w:pPr>
+      <w:r>
+        <w:rPr>
+          <w:lang w:val="en-CA"/>
+        </w:rPr>
+        <w:t>Paste part</w:t>
+      </w:r>
+      <w:r>
+        <w:rPr>
+          <w:lang w:val="en-CA"/>
+        </w:rPr>
+        <w:t>s</w:t>
+      </w:r>
+      <w:r>
+        <w:rPr>
+          <w:lang w:val="en-CA"/>
+        </w:rPr>
+        <w:t xml:space="preserve"> 1 and 2 and stick them together with a wrench</w:t>
+      </w:r>
+      <w:r>
+        <w:rPr>
+          <w:lang w:val="en-CA"/>
+        </w:rPr>
+        <w:t>, making sure the cables</w:t>
+      </w:r>
+      <w:r>
+        <w:rPr>
+          <w:lang w:val="en-CA"/>
+        </w:rPr>
+        <w:t xml:space="preserve"> fit in the channels</w:t>
+      </w:r>
+    </w:p>
+    <w:p>
+      <w:pPr>
+        <w:pStyle w:val="ListParagraph"/>
+        <w:numPr>
+          <w:ilvl w:val="1"/>
+          <w:numId w:val="1"/>
+        </w:numPr>
+        <w:rPr>
+          <w:lang w:val="en-CA"/>
+        </w:rPr>
+      </w:pPr>
+      <w:r>
+        <w:rPr>
+          <w:lang w:val="en-CA"/>
+        </w:rPr>
+        <w:t>Paste part 3</w:t>
+      </w:r>
+    </w:p>
+    <w:p>
+      <w:pPr>
+        <w:pStyle w:val="ListParagraph"/>
+        <w:numPr>
+          <w:ilvl w:val="1"/>
+          <w:numId w:val="1"/>
+        </w:numPr>
+        <w:rPr>
+          <w:lang w:val="en-CA"/>
+        </w:rPr>
+      </w:pPr>
+      <w:r>
+        <w:rPr>
+          <w:lang w:val="en-CA"/>
+        </w:rPr>
+        <w:t>Paste part 4</w:t>
+      </w:r>
+    </w:p>
+    <w:p>
+      <w:pPr>
+        <w:pStyle w:val="ListParagraph"/>
+        <w:numPr>
+          <w:ilvl w:val="1"/>
+          <w:numId w:val="1"/>
+        </w:numPr>
+        <w:rPr>
+          <w:lang w:val="en-CA"/>
+        </w:rPr>
+      </w:pPr>
+      <w:r>
+        <w:rPr>
+          <w:lang w:val="en-CA"/>
+        </w:rPr>
+        <w:t>Place the whole in between wrenches to make sure the assembly is waterproof.</w:t>
+      </w:r>
+    </w:p>
+    <w:p>
+      <w:pPr>
+        <w:pStyle w:val="ListParagraph"/>
+        <w:numPr>
+          <w:ilvl w:val="1"/>
+          <w:numId w:val="1"/>
+        </w:numPr>
+        <w:rPr>
+          <w:lang w:val="en-CA"/>
+        </w:rPr>
+      </w:pPr>
+      <w:r>
+        <w:rPr>
+          <w:lang w:val="en-CA"/>
+        </w:rPr>
+        <w:t xml:space="preserve">Paste each of the </w:t>
+      </w:r>
+      <w:proofErr w:type="spellStart"/>
+      <w:r>
+        <w:rPr>
+          <w:lang w:val="en-CA"/>
+        </w:rPr>
+        <w:t>leds</w:t>
+      </w:r>
+      <w:proofErr w:type="spellEnd"/>
+      <w:r>
+        <w:rPr>
+          <w:lang w:val="en-CA"/>
+        </w:rPr>
+        <w:t xml:space="preserve"> to its channel</w:t>
+      </w:r>
+      <w:r>
+        <w:rPr>
+          <w:lang w:val="en-CA"/>
+        </w:rPr>
+        <w:t>’</w:t>
+      </w:r>
+      <w:r>
+        <w:rPr>
+          <w:lang w:val="en-CA"/>
+        </w:rPr>
+        <w:t>s entry</w:t>
+      </w:r>
+    </w:p>
+    <w:p>
+      <w:pPr>
+        <w:pStyle w:val="ListParagraph"/>
+        <w:numPr>
+          <w:ilvl w:val="1"/>
+          <w:numId w:val="1"/>
+        </w:numPr>
+        <w:rPr>
+          <w:lang w:val="en-CA"/>
+        </w:rPr>
+      </w:pPr>
+      <w:r>
+        <w:rPr>
+          <w:lang w:val="en-CA"/>
+        </w:rPr>
+        <w:t>Test if everything is working properly</w:t>
+      </w:r>
+    </w:p>
+    <w:p>
+      <w:pPr>
+        <w:rPr>
+          <w:lang w:val="en-CA"/>
+        </w:rPr>
+      </w:pPr>
+    </w:p>
+    <w:p>
+      <w:pPr>
+        <w:pStyle w:val="Heading2"/>
+        <w:rPr>
+          <w:lang w:val="en-CA"/>
+        </w:rPr>
+      </w:pPr>
+      <w:r>
+        <w:rPr>
+          <w:lang w:val="en-CA"/>
+        </w:rPr>
+        <w:t>June 22</w:t>
+      </w:r>
+      <w:r>
+        <w:rPr>
+          <w:vertAlign w:val="superscript"/>
+          <w:lang w:val="en-CA"/>
+        </w:rPr>
+        <w:t>nd</w:t>
+      </w:r>
+      <w:r>
+        <w:rPr>
+          <w:lang w:val="en-CA"/>
+        </w:rPr>
+        <w:t xml:space="preserve"> </w:t>
+      </w:r>
+    </w:p>
+    <w:p>
+      <w:pPr>
+        <w:pStyle w:val="ListParagraph"/>
+        <w:numPr>
+          <w:ilvl w:val="0"/>
+          <w:numId w:val="1"/>
+        </w:numPr>
+        <w:rPr>
+          <w:lang w:val="en-CA"/>
+        </w:rPr>
+      </w:pPr>
+      <w:r>
+        <w:rPr>
+          <w:lang w:val="en-CA"/>
+        </w:rPr>
+        <w:t>Beginning soldering the second PCB</w:t>
+      </w:r>
+    </w:p>
+    <w:p>
+      <w:pPr>
+        <w:rPr>
+          <w:lang w:val="en-CA"/>
+        </w:rPr>
+      </w:pPr>
+    </w:p>
+    <w:p>
+      <w:pPr>
+        <w:pStyle w:val="Heading2"/>
+        <w:rPr>
+          <w:lang w:val="en-CA"/>
+        </w:rPr>
+      </w:pPr>
+      <w:r>
+        <w:rPr>
+          <w:lang w:val="en-CA"/>
+        </w:rPr>
+        <w:t>June 23</w:t>
+      </w:r>
+      <w:r>
+        <w:rPr>
+          <w:vertAlign w:val="superscript"/>
+          <w:lang w:val="en-CA"/>
+        </w:rPr>
+        <w:t>rd</w:t>
+      </w:r>
+      <w:r>
+        <w:rPr>
+          <w:lang w:val="en-CA"/>
+        </w:rPr>
+        <w:t xml:space="preserve"> </w:t>
+      </w:r>
+    </w:p>
+    <w:p>
+      <w:pPr>
+        <w:pStyle w:val="ListParagraph"/>
+        <w:numPr>
+          <w:ilvl w:val="0"/>
+          <w:numId w:val="1"/>
+        </w:numPr>
+        <w:rPr>
+          <w:lang w:val="en-CA"/>
+        </w:rPr>
+      </w:pPr>
+      <w:r>
+        <w:rPr>
+          <w:lang w:val="en-CA"/>
+        </w:rPr>
+        <w:t xml:space="preserve">Testing the CNC to cut </w:t>
+      </w:r>
+      <w:r>
+        <w:rPr>
+          <w:lang w:val="en-CA"/>
+        </w:rPr>
+        <w:t>Plexiglas: we first reduced the sp</w:t>
+      </w:r>
+      <w:r>
+        <w:rPr>
+          <w:lang w:val="en-CA"/>
+        </w:rPr>
+        <w:t xml:space="preserve">eed, believing the </w:t>
+      </w:r>
+      <w:proofErr w:type="gramStart"/>
+      <w:r>
+        <w:rPr>
+          <w:lang w:val="en-CA"/>
+        </w:rPr>
+        <w:t>poor quality</w:t>
+      </w:r>
+      <w:proofErr w:type="gramEnd"/>
+      <w:r>
+        <w:rPr>
+          <w:lang w:val="en-CA"/>
+        </w:rPr>
+        <w:t xml:space="preserve"> of the cutting was due to a high displacement speed of the drill. </w:t>
+      </w:r>
+      <w:r>
+        <w:rPr>
+          <w:lang w:val="en-CA"/>
+        </w:rPr>
+        <w:t xml:space="preserve">Then we tried to cut a square using the multi-pass technique, always going through the whole thickness at once. We ended up cutting the part with five 6mm depth pass (recommendation found </w:t>
+      </w:r>
+      <w:proofErr w:type="spellStart"/>
+      <w:r>
+        <w:rPr>
+          <w:lang w:val="en-CA"/>
+        </w:rPr>
+        <w:t>ni</w:t>
+      </w:r>
+      <w:proofErr w:type="spellEnd"/>
+      <w:r>
+        <w:rPr>
+          <w:lang w:val="en-CA"/>
+        </w:rPr>
+        <w:t xml:space="preserve"> internet), which gave the best result. </w:t>
+      </w:r>
+    </w:p>
+    <w:p>
+      <w:pPr>
+        <w:pStyle w:val="ListParagraph"/>
+        <w:numPr>
+          <w:ilvl w:val="0"/>
+          <w:numId w:val="1"/>
+        </w:numPr>
+        <w:rPr>
+          <w:lang w:val="en-CA"/>
+        </w:rPr>
+      </w:pPr>
+      <w:r>
+        <w:rPr>
+          <w:lang w:val="en-CA"/>
+        </w:rPr>
+        <w:t>Cutting the SPECTRO-PLONGEUR v.6 (flat .</w:t>
+      </w:r>
+      <w:proofErr w:type="spellStart"/>
+      <w:r>
+        <w:rPr>
+          <w:lang w:val="en-CA"/>
+        </w:rPr>
+        <w:t>svg</w:t>
+      </w:r>
+      <w:proofErr w:type="spellEnd"/>
+      <w:r>
+        <w:rPr>
+          <w:lang w:val="en-CA"/>
+        </w:rPr>
+        <w:t xml:space="preserve"> or </w:t>
+      </w:r>
+      <w:r>
+        <w:rPr>
+          <w:lang w:val="en-CA"/>
+        </w:rPr>
+        <w:t>3</w:t>
+      </w:r>
+      <w:proofErr w:type="gramStart"/>
+      <w:r>
+        <w:rPr>
+          <w:lang w:val="en-CA"/>
+        </w:rPr>
+        <w:t>D .</w:t>
+      </w:r>
+      <w:proofErr w:type="spellStart"/>
+      <w:r>
+        <w:rPr>
+          <w:lang w:val="en-CA"/>
+        </w:rPr>
+        <w:t>stl</w:t>
+      </w:r>
+      <w:proofErr w:type="spellEnd"/>
+      <w:proofErr w:type="gramEnd"/>
+      <w:r>
+        <w:rPr>
+          <w:lang w:val="en-CA"/>
+        </w:rPr>
+        <w:t xml:space="preserve"> version?) with the CNC</w:t>
+      </w:r>
+    </w:p>
+    <w:p>
+      <w:pPr>
+        <w:rPr>
+          <w:lang w:val="en-CA"/>
+        </w:rPr>
+      </w:pPr>
+      <w:r>
+        <w:rPr>
+          <w:noProof/>
+        </w:rPr>
+        <w:drawing>
+          <wp:anchor distT="0" distB="0" distL="114300" distR="114300" simplePos="0" relativeHeight="251674624" behindDoc="1" locked="0" layoutInCell="1" allowOverlap="1">
+            <wp:simplePos x="0" y="0"/>
+            <wp:positionH relativeFrom="margin">
+              <wp:align>left</wp:align>
+            </wp:positionH>
+            <wp:positionV relativeFrom="paragraph">
+              <wp:posOffset>186228</wp:posOffset>
+            </wp:positionV>
+            <wp:extent cx="4842933" cy="3632200"/>
+            <wp:effectExtent l="0" t="0" r="0" b="6350"/>
+            <wp:wrapNone/>
+            <wp:docPr id="19" name="Picture 19"/>
+            <wp:cNvGraphicFramePr>
+              <a:graphicFrameLocks xmlns:a="http://schemas.openxmlformats.org/drawingml/2006/main" noChangeAspect="1"/>
+            </wp:cNvGraphicFramePr>
+            <a:graphic xmlns:a="http://schemas.openxmlformats.org/drawingml/2006/main">
+              <a:graphicData uri="http://schemas.openxmlformats.org/drawingml/2006/picture">
+                <pic:pic xmlns:pic="http://schemas.openxmlformats.org/drawingml/2006/picture">
+                  <pic:nvPicPr>
+                    <pic:cNvPr id="0" name="Picture 1"/>
+                    <pic:cNvPicPr>
+                      <a:picLocks noChangeAspect="1" noChangeArrowheads="1"/>
+                    </pic:cNvPicPr>
+                  </pic:nvPicPr>
+                  <pic:blipFill>
+                    <a:blip r:embed="rId33" cstate="print">
+                      <a:extLst>
+                        <a:ext uri="{28A0092B-C50C-407E-A947-70E740481C1C}">
+                          <a14:useLocalDpi xmlns:a14="http://schemas.microsoft.com/office/drawing/2010/main" val="0"/>
+                        </a:ext>
+                      </a:extLst>
+                    </a:blip>
+                    <a:srcRect/>
+                    <a:stretch>
+                      <a:fillRect/>
+                    </a:stretch>
+                  </pic:blipFill>
+                  <pic:spPr bwMode="auto">
+                    <a:xfrm>
+                      <a:off x="0" y="0"/>
+                      <a:ext cx="4842933" cy="3632200"/>
+                    </a:xfrm>
+                    <a:prstGeom prst="rect">
+                      <a:avLst/>
+                    </a:prstGeom>
+                    <a:noFill/>
+                    <a:ln>
+                      <a:noFill/>
+                    </a:ln>
+                  </pic:spPr>
+                </pic:pic>
+              </a:graphicData>
+            </a:graphic>
+            <wp14:sizeRelH relativeFrom="page">
+              <wp14:pctWidth>0</wp14:pctWidth>
+            </wp14:sizeRelH>
+            <wp14:sizeRelV relativeFrom="page">
+              <wp14:pctHeight>0</wp14:pctHeight>
+            </wp14:sizeRelV>
+          </wp:anchor>
+        </w:drawing>
+      </w:r>
+    </w:p>
+    <w:p>
+      <w:pPr>
+        <w:rPr>
+          <w:lang w:val="en-CA"/>
+        </w:rPr>
+      </w:pPr>
+    </w:p>
+    <w:p>
+      <w:pPr>
+        <w:rPr>
+          <w:lang w:val="en-CA"/>
+        </w:rPr>
+      </w:pPr>
+    </w:p>
+    <w:p>
+      <w:pPr>
+        <w:rPr>
+          <w:lang w:val="en-CA"/>
+        </w:rPr>
+      </w:pPr>
+    </w:p>
+    <w:p>
+      <w:pPr>
+        <w:rPr>
+          <w:lang w:val="en-CA"/>
+        </w:rPr>
+      </w:pPr>
+    </w:p>
+    <w:p>
+      <w:pPr>
+        <w:keepNext/>
+      </w:pPr>
+    </w:p>
+    <w:p>
+      <w:pPr>
+        <w:keepNext/>
+      </w:pPr>
+    </w:p>
+    <w:p>
+      <w:pPr>
+        <w:keepNext/>
+      </w:pPr>
+    </w:p>
+    <w:p>
+      <w:pPr>
+        <w:keepNext/>
+      </w:pPr>
+    </w:p>
+    <w:p>
+      <w:pPr>
+        <w:keepNext/>
+      </w:pPr>
+    </w:p>
+    <w:p>
+      <w:pPr>
+        <w:keepNext/>
+      </w:pPr>
+    </w:p>
+    <w:p>
+      <w:pPr>
+        <w:keepNext/>
+      </w:pPr>
+    </w:p>
+    <w:p>
+      <w:pPr>
+        <w:keepNext/>
+      </w:pPr>
+    </w:p>
+    <w:p>
+      <w:pPr>
+        <w:keepNext/>
+      </w:pPr>
+    </w:p>
+    <w:p>
+      <w:pPr>
+        <w:keepNext/>
+      </w:pPr>
+    </w:p>
+    <w:p>
+      <w:pPr>
+        <w:keepNext/>
+      </w:pPr>
+    </w:p>
+    <w:p>
+      <w:pPr>
+        <w:keepNext/>
+      </w:pPr>
+    </w:p>
+    <w:p>
+      <w:pPr>
+        <w:keepNext/>
+      </w:pPr>
+    </w:p>
+    <w:p>
+      <w:pPr>
+        <w:keepNext/>
+      </w:pPr>
+    </w:p>
+    <w:p>
+      <w:pPr>
+        <w:keepNext/>
+      </w:pPr>
+    </w:p>
+    <w:p>
+      <w:pPr>
+        <w:keepNext/>
+      </w:pPr>
+    </w:p>
+    <w:p>
+      <w:pPr>
+        <w:keepNext/>
+      </w:pPr>
+    </w:p>
+    <w:p>
+      <w:pPr>
+        <w:keepNext/>
+      </w:pPr>
+    </w:p>
+    <w:p>
+      <w:pPr>
+        <w:pStyle w:val="Caption"/>
+        <w:rPr>
+          <w:lang w:val="en-CA"/>
+        </w:rPr>
+      </w:pPr>
+      <w:r>
+        <w:rPr>
+          <w:lang w:val="en-CA"/>
+        </w:rPr>
+        <w:t xml:space="preserve">Figure </w:t>
+      </w:r>
+      <w:r>
+        <w:fldChar w:fldCharType="begin"/>
+      </w:r>
+      <w:r>
+        <w:rPr>
+          <w:lang w:val="en-CA"/>
+        </w:rPr>
+        <w:instrText xml:space="preserve"> SEQ Figure \* ARABIC </w:instrText>
+      </w:r>
+      <w:r>
+        <w:fldChar w:fldCharType="separate"/>
+      </w:r>
+      <w:r>
+        <w:rPr>
+          <w:noProof/>
+          <w:lang w:val="en-CA"/>
+        </w:rPr>
+        <w:t>3</w:t>
+      </w:r>
+      <w:r>
+        <w:fldChar w:fldCharType="end"/>
+      </w:r>
+      <w:r>
+        <w:rPr>
+          <w:lang w:val="en-CA"/>
+        </w:rPr>
+        <w:t xml:space="preserve">: cutting acrylic with Julien's CNC </w:t>
+      </w:r>
+      <w:r>
+        <w:rPr>
+          <w:lang w:val="en-CA"/>
+        </w:rPr>
+        <w:t>–</w:t>
+      </w:r>
+      <w:r>
+        <w:rPr>
+          <w:lang w:val="en-CA"/>
+        </w:rPr>
+        <w:t xml:space="preserve"> SPECTRO_PLONGEUR v.6</w:t>
+      </w:r>
+    </w:p>
+    <w:p>
+      <w:pPr>
+        <w:rPr>
+          <w:lang w:val="en-CA"/>
+        </w:rPr>
+      </w:pPr>
+    </w:p>
+    <w:p>
+      <w:pPr>
+        <w:pStyle w:val="Heading2"/>
+        <w:rPr>
+          <w:vertAlign w:val="superscript"/>
+          <w:lang w:val="en-CA"/>
+        </w:rPr>
+      </w:pPr>
+      <w:r>
+        <w:rPr>
+          <w:lang w:val="en-CA"/>
+        </w:rPr>
+        <w:t>June 25</w:t>
+      </w:r>
+      <w:r>
+        <w:rPr>
+          <w:vertAlign w:val="superscript"/>
+          <w:lang w:val="en-CA"/>
+        </w:rPr>
+        <w:t>th</w:t>
+      </w:r>
+    </w:p>
+    <w:p>
+      <w:pPr>
+        <w:pStyle w:val="ListParagraph"/>
+        <w:numPr>
+          <w:ilvl w:val="0"/>
+          <w:numId w:val="1"/>
+        </w:numPr>
+        <w:rPr>
+          <w:lang w:val="en-CA"/>
+        </w:rPr>
+      </w:pPr>
+      <w:r>
+        <w:rPr>
+          <w:lang w:val="en-CA"/>
+        </w:rPr>
+        <w:t>Showing around to Marie-Joe</w:t>
+      </w:r>
+      <w:r>
+        <w:rPr>
+          <w:lang w:val="en-CA"/>
+        </w:rPr>
+        <w:t xml:space="preserve"> for her first day in </w:t>
+      </w:r>
+      <w:proofErr w:type="spellStart"/>
+      <w:r>
+        <w:rPr>
+          <w:lang w:val="en-CA"/>
+        </w:rPr>
+        <w:t>Univalle</w:t>
+      </w:r>
+      <w:proofErr w:type="spellEnd"/>
+    </w:p>
+    <w:p>
+      <w:pPr>
+        <w:pStyle w:val="ListParagraph"/>
+        <w:numPr>
+          <w:ilvl w:val="0"/>
+          <w:numId w:val="1"/>
+        </w:numPr>
+        <w:rPr>
+          <w:lang w:val="en-CA"/>
+        </w:rPr>
+      </w:pPr>
+      <w:r>
+        <w:rPr>
+          <w:lang w:val="en-CA"/>
+        </w:rPr>
+        <w:t xml:space="preserve">Building the </w:t>
+      </w:r>
+      <w:r>
+        <w:rPr>
+          <w:lang w:val="en-CA"/>
+        </w:rPr>
+        <w:t>SPECTRO-PLONGEUR</w:t>
+      </w:r>
+    </w:p>
+    <w:p>
+      <w:pPr>
+        <w:pStyle w:val="ListParagraph"/>
+        <w:numPr>
+          <w:ilvl w:val="0"/>
+          <w:numId w:val="1"/>
+        </w:numPr>
+        <w:rPr>
+          <w:lang w:val="en-CA"/>
+        </w:rPr>
+      </w:pPr>
+      <w:r>
+        <w:rPr>
+          <w:lang w:val="en-CA"/>
+        </w:rPr>
+        <w:lastRenderedPageBreak/>
+        <w:t>Improvement for next version</w:t>
+      </w:r>
+    </w:p>
+    <w:p>
+      <w:pPr>
+        <w:pStyle w:val="ListParagraph"/>
+        <w:numPr>
+          <w:ilvl w:val="1"/>
+          <w:numId w:val="1"/>
+        </w:numPr>
+        <w:rPr>
+          <w:lang w:val="en-CA"/>
+        </w:rPr>
+      </w:pPr>
+      <w:r>
+        <w:rPr>
+          <w:lang w:val="en-CA"/>
+        </w:rPr>
+        <w:t>3 slabs instead of 4</w:t>
+      </w:r>
+    </w:p>
+    <w:p>
+      <w:pPr>
+        <w:pStyle w:val="ListParagraph"/>
+        <w:numPr>
+          <w:ilvl w:val="1"/>
+          <w:numId w:val="1"/>
+        </w:numPr>
+        <w:rPr>
+          <w:lang w:val="en-CA"/>
+        </w:rPr>
+      </w:pPr>
+      <w:r>
+        <w:rPr>
+          <w:lang w:val="en-CA"/>
+        </w:rPr>
+        <w:t>Longer channel for LEDs and receptor</w:t>
+      </w:r>
+    </w:p>
+    <w:p>
+      <w:pPr>
+        <w:rPr>
+          <w:lang w:val="en-CA"/>
+        </w:rPr>
+      </w:pPr>
+    </w:p>
+    <w:p>
+      <w:pPr>
+        <w:pStyle w:val="Heading2"/>
+        <w:rPr>
+          <w:lang w:val="en-CA"/>
+        </w:rPr>
+      </w:pPr>
+      <w:r>
+        <w:rPr>
+          <w:lang w:val="en-CA"/>
+        </w:rPr>
+        <w:t>June 26</w:t>
+      </w:r>
+      <w:r>
+        <w:rPr>
+          <w:vertAlign w:val="superscript"/>
+          <w:lang w:val="en-CA"/>
+        </w:rPr>
+        <w:t>th</w:t>
+      </w:r>
+      <w:r>
+        <w:rPr>
+          <w:vertAlign w:val="superscript"/>
+          <w:lang w:val="en-CA"/>
+        </w:rPr>
+        <w:t xml:space="preserve"> </w:t>
+      </w:r>
+    </w:p>
+    <w:p>
+      <w:pPr>
+        <w:pStyle w:val="ListParagraph"/>
+        <w:numPr>
+          <w:ilvl w:val="0"/>
+          <w:numId w:val="1"/>
+        </w:numPr>
+        <w:rPr>
+          <w:lang w:val="en-CA"/>
+        </w:rPr>
+      </w:pPr>
+      <w:r>
+        <w:rPr>
+          <w:lang w:val="en-CA"/>
+        </w:rPr>
+        <w:t>Helping Marie-Joe with paperwork</w:t>
+      </w:r>
+    </w:p>
+    <w:p>
+      <w:pPr>
+        <w:pStyle w:val="ListParagraph"/>
+        <w:numPr>
+          <w:ilvl w:val="0"/>
+          <w:numId w:val="1"/>
+        </w:numPr>
+        <w:rPr>
+          <w:lang w:val="en-CA"/>
+        </w:rPr>
+      </w:pPr>
+      <w:r>
+        <w:rPr>
+          <w:lang w:val="en-CA"/>
+        </w:rPr>
+        <w:t xml:space="preserve">Finding the instructions of use for </w:t>
+      </w:r>
+      <w:proofErr w:type="spellStart"/>
+      <w:r>
+        <w:rPr>
+          <w:lang w:val="en-CA"/>
+        </w:rPr>
+        <w:t>Veracril</w:t>
+      </w:r>
+      <w:proofErr w:type="spellEnd"/>
+      <w:r>
+        <w:rPr>
+          <w:lang w:val="en-CA"/>
+        </w:rPr>
+        <w:t xml:space="preserve"> (</w:t>
+      </w:r>
+      <w:proofErr w:type="spellStart"/>
+      <w:r>
+        <w:rPr>
+          <w:lang w:val="en-CA"/>
+        </w:rPr>
+        <w:t>Acrilico</w:t>
+      </w:r>
+      <w:proofErr w:type="spellEnd"/>
+      <w:r>
+        <w:rPr>
+          <w:lang w:val="en-CA"/>
+        </w:rPr>
+        <w:t xml:space="preserve"> liquid </w:t>
+      </w:r>
+      <w:proofErr w:type="spellStart"/>
+      <w:r>
+        <w:rPr>
+          <w:lang w:val="en-CA"/>
+        </w:rPr>
+        <w:t>autopolimerizable</w:t>
+      </w:r>
+      <w:proofErr w:type="spellEnd"/>
+      <w:r>
+        <w:rPr>
+          <w:lang w:val="en-CA"/>
+        </w:rPr>
+        <w:t xml:space="preserve"> con cross link + </w:t>
+      </w:r>
+      <w:proofErr w:type="spellStart"/>
+      <w:r>
+        <w:rPr>
+          <w:lang w:val="en-CA"/>
+        </w:rPr>
+        <w:t>acrilico</w:t>
+      </w:r>
+      <w:proofErr w:type="spellEnd"/>
+      <w:r>
+        <w:rPr>
+          <w:lang w:val="en-CA"/>
+        </w:rPr>
+        <w:t xml:space="preserve"> </w:t>
+      </w:r>
+      <w:proofErr w:type="spellStart"/>
+      <w:r>
+        <w:rPr>
+          <w:lang w:val="en-CA"/>
+        </w:rPr>
+        <w:t>autopolimerizable</w:t>
+      </w:r>
+      <w:proofErr w:type="spellEnd"/>
+      <w:r>
+        <w:rPr>
+          <w:lang w:val="en-CA"/>
+        </w:rPr>
+        <w:t xml:space="preserve"> self-curing acrylic </w:t>
+      </w:r>
+      <w:r>
+        <w:rPr>
+          <w:lang w:val="en-CA"/>
+        </w:rPr>
+        <w:t>–</w:t>
+      </w:r>
+      <w:r>
+        <w:rPr>
+          <w:lang w:val="en-CA"/>
+        </w:rPr>
+        <w:t xml:space="preserve"> acrylic resin)</w:t>
+      </w:r>
+      <w:r>
+        <w:rPr>
+          <w:lang w:val="en-CA"/>
+        </w:rPr>
+        <w:t xml:space="preserve"> </w:t>
+      </w:r>
+      <w:r>
+        <w:rPr>
+          <w:lang w:val="en-CA"/>
+        </w:rPr>
+        <w:t>–</w:t>
+      </w:r>
+      <w:r>
+        <w:rPr>
+          <w:lang w:val="en-CA"/>
+        </w:rPr>
+        <w:t xml:space="preserve"> I ended up mixing the two products with roughly 1 to 1 proportion.</w:t>
+      </w:r>
+    </w:p>
+    <w:p>
+      <w:pPr>
+        <w:rPr>
+          <w:lang w:val="en-CA"/>
+        </w:rPr>
+      </w:pPr>
+    </w:p>
+    <w:p>
+      <w:pPr>
+        <w:rPr>
+          <w:lang w:val="en-CA"/>
+        </w:rPr>
+      </w:pPr>
+    </w:p>
+    <w:p>
+      <w:pPr>
+        <w:rPr>
+          <w:lang w:val="en-CA"/>
+        </w:rPr>
+      </w:pPr>
+    </w:p>
+    <w:p>
+      <w:pPr>
+        <w:pStyle w:val="ListParagraph"/>
+        <w:numPr>
+          <w:ilvl w:val="0"/>
+          <w:numId w:val="1"/>
+        </w:numPr>
+        <w:rPr>
+          <w:lang w:val="en-CA"/>
+        </w:rPr>
+      </w:pPr>
+      <w:r>
+        <w:rPr>
+          <w:lang w:val="en-CA"/>
+        </w:rPr>
+        <w:t xml:space="preserve">Pasting the 3 parts together, adding some </w:t>
+      </w:r>
+      <w:proofErr w:type="spellStart"/>
+      <w:r>
+        <w:rPr>
+          <w:lang w:val="en-CA"/>
+        </w:rPr>
+        <w:t>veracril</w:t>
+      </w:r>
+      <w:proofErr w:type="spellEnd"/>
+      <w:r>
+        <w:rPr>
+          <w:lang w:val="en-CA"/>
+        </w:rPr>
+        <w:t xml:space="preserve"> on the rim/edge of the LEDs to ensure impermeability. </w:t>
+      </w:r>
+    </w:p>
+    <w:p>
+      <w:pPr>
+        <w:pStyle w:val="ListParagraph"/>
+        <w:rPr>
+          <w:lang w:val="en-CA"/>
+        </w:rPr>
+      </w:pPr>
+      <w:r>
+        <w:rPr>
+          <w:noProof/>
+        </w:rPr>
+        <mc:AlternateContent>
+          <mc:Choice Requires="wps">
+            <w:drawing>
+              <wp:anchor distT="0" distB="0" distL="114300" distR="114300" simplePos="0" relativeHeight="251678720" behindDoc="1" locked="0" layoutInCell="1" allowOverlap="1" wp14:anchorId="09ABD926" wp14:editId="20B63689">
+                <wp:simplePos x="0" y="0"/>
+                <wp:positionH relativeFrom="column">
+                  <wp:posOffset>457200</wp:posOffset>
+                </wp:positionH>
+                <wp:positionV relativeFrom="paragraph">
+                  <wp:posOffset>2592705</wp:posOffset>
+                </wp:positionV>
+                <wp:extent cx="3705860" cy="635"/>
+                <wp:effectExtent l="0" t="0" r="0" b="0"/>
+                <wp:wrapNone/>
+                <wp:docPr id="22" name="Text Box 22"/>
+                <wp:cNvGraphicFramePr/>
+                <a:graphic xmlns:a="http://schemas.openxmlformats.org/drawingml/2006/main">
+                  <a:graphicData uri="http://schemas.microsoft.com/office/word/2010/wordprocessingShape">
+                    <wps:wsp>
+                      <wps:cNvSpPr txBox="1"/>
+                      <wps:spPr>
+                        <a:xfrm>
+                          <a:off x="0" y="0"/>
+                          <a:ext cx="3705860" cy="635"/>
+                        </a:xfrm>
+                        <a:prstGeom prst="rect">
+                          <a:avLst/>
+                        </a:prstGeom>
+                        <a:solidFill>
+                          <a:prstClr val="white"/>
+                        </a:solidFill>
+                        <a:ln>
+                          <a:noFill/>
+                        </a:ln>
+                      </wps:spPr>
+                      <wps:txbx>
+                        <w:txbxContent>
+                          <w:p>
+                            <w:pPr>
+                              <w:pStyle w:val="Caption"/>
+                              <w:rPr>
+                                <w:noProof/>
+                              </w:rPr>
+                            </w:pPr>
+                            <w:r>
+                              <w:t xml:space="preserve">Figure </w:t>
+                            </w:r>
+                            <w:r>
+                              <w:fldChar w:fldCharType="begin"/>
+                            </w:r>
+                            <w:r>
+                              <w:instrText xml:space="preserve"> SEQ Figure \* ARABIC </w:instrText>
+                            </w:r>
+                            <w:r>
+                              <w:fldChar w:fldCharType="separate"/>
+                            </w:r>
+                            <w:r>
+                              <w:rPr>
+                                <w:noProof/>
+                              </w:rPr>
+                              <w:t>4</w:t>
+                            </w:r>
+                            <w:r>
+                              <w:fldChar w:fldCharType="end"/>
+                            </w:r>
+                            <w:r>
+                              <w:t xml:space="preserve">: </w:t>
+                            </w:r>
+                            <w:proofErr w:type="spellStart"/>
+                            <w:r>
+                              <w:t>pasting</w:t>
+                            </w:r>
+                            <w:proofErr w:type="spellEnd"/>
+                            <w:r>
+                              <w:t xml:space="preserve"> the </w:t>
+                            </w:r>
+                            <w:proofErr w:type="spellStart"/>
+                            <w:r>
+                              <w:t>acrylic</w:t>
+                            </w:r>
+                            <w:proofErr w:type="spellEnd"/>
+                            <w:r>
+                              <w:t xml:space="preserve"> slabs</w:t>
+                            </w:r>
+                          </w:p>
+                        </w:txbxContent>
+                      </wps:txbx>
+                      <wps:bodyPr rot="0" spcFirstLastPara="0" vertOverflow="overflow" horzOverflow="overflow" vert="horz" wrap="square" lIns="0" tIns="0" rIns="0" bIns="0" numCol="1" spcCol="0" rtlCol="0" fromWordArt="0" anchor="t" anchorCtr="0" forceAA="0" compatLnSpc="1">
+                        <a:prstTxWarp prst="textNoShape">
+                          <a:avLst/>
+                        </a:prstTxWarp>
+                        <a:spAutoFit/>
+                      </wps:bodyPr>
+                    </wps:wsp>
+                  </a:graphicData>
+                </a:graphic>
+              </wp:anchor>
+            </w:drawing>
+          </mc:Choice>
+          <mc:Fallback>
+            <w:pict>
+              <v:shape w14:anchorId="09ABD926" id="Text Box 22" o:spid="_x0000_s1027" type="#_x0000_t202" style="position:absolute;left:0;text-align:left;margin-left:36pt;margin-top:204.15pt;width:291.8pt;height:.05pt;z-index:-251637760;visibility:visible;mso-wrap-style:square;mso-wrap-distance-left:9pt;mso-wrap-distance-top:0;mso-wrap-distance-right:9pt;mso-wrap-distance-bottom:0;mso-position-horizontal:absolute;mso-position-horizontal-relative:text;mso-position-vertical:absolute;mso-position-vertical-relative:text;v-text-anchor:top" o:gfxdata="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" stroked="f">
+                <v:textbox style="mso-fit-shape-to-text:t" inset="0,0,0,0">
+                  <w:txbxContent>
+                    <w:p>
+                      <w:pPr>
+                        <w:pStyle w:val="Caption"/>
+                        <w:rPr>
+                          <w:noProof/>
+                        </w:rPr>
+                      </w:pPr>
+                      <w:r>
+                        <w:t xml:space="preserve">Figure </w:t>
+                      </w:r>
+                      <w:r>
+                        <w:fldChar w:fldCharType="begin"/>
+                      </w:r>
+                      <w:r>
+                        <w:instrText xml:space="preserve"> SEQ Figure \* ARABIC </w:instrText>
+                      </w:r>
+                      <w:r>
+                        <w:fldChar w:fldCharType="separate"/>
+                      </w:r>
+                      <w:r>
+                        <w:rPr>
+                          <w:noProof/>
+                        </w:rPr>
+                        <w:t>4</w:t>
+                      </w:r>
+                      <w:r>
+                        <w:fldChar w:fldCharType="end"/>
+                      </w:r>
+                      <w:r>
+                        <w:t xml:space="preserve">: </w:t>
+                      </w:r>
+                      <w:proofErr w:type="spellStart"/>
+                      <w:r>
+                        <w:t>pasting</w:t>
+                      </w:r>
+                      <w:proofErr w:type="spellEnd"/>
+                      <w:r>
+                        <w:t xml:space="preserve"> the </w:t>
+                      </w:r>
+                      <w:proofErr w:type="spellStart"/>
+                      <w:r>
+                        <w:t>acrylic</w:t>
+                      </w:r>
+                      <w:proofErr w:type="spellEnd"/>
+                      <w:r>
+                        <w:t xml:space="preserve"> slabs</w:t>
+                      </w:r>
+                    </w:p>
+                  </w:txbxContent>
+                </v:textbox>
+              </v:shape>
+            </w:pict>
+          </mc:Fallback>
+        </mc:AlternateContent>
+      </w:r>
+      <w:r>
+        <w:rPr>
+          <w:noProof/>
+        </w:rPr>
+        <w:drawing>
+          <wp:anchor distT="0" distB="0" distL="114300" distR="114300" simplePos="0" relativeHeight="251675648" behindDoc="1" locked="0" layoutInCell="1" allowOverlap="1">
+            <wp:simplePos x="0" y="0"/>
+            <wp:positionH relativeFrom="column">
+              <wp:posOffset>457200</wp:posOffset>
+            </wp:positionH>
+            <wp:positionV relativeFrom="paragraph">
+              <wp:posOffset>167005</wp:posOffset>
+            </wp:positionV>
+            <wp:extent cx="3705860" cy="2368550"/>
+            <wp:effectExtent l="0" t="0" r="8890" b="0"/>
+            <wp:wrapNone/>
+            <wp:docPr id="20" name="Picture 20"/>
+            <wp:cNvGraphicFramePr>
+              <a:graphicFrameLocks xmlns:a="http://schemas.openxmlformats.org/drawingml/2006/main" noChangeAspect="1"/>
+            </wp:cNvGraphicFramePr>
+            <a:graphic xmlns:a="http://schemas.openxmlformats.org/drawingml/2006/main">
+              <a:graphicData uri="http://schemas.openxmlformats.org/drawingml/2006/picture">
+                <pic:pic xmlns:pic="http://schemas.openxmlformats.org/drawingml/2006/picture">
+                  <pic:nvPicPr>
+                    <pic:cNvPr id="0" name="Picture 3"/>
+                    <pic:cNvPicPr>
+                      <a:picLocks noChangeAspect="1" noChangeArrowheads="1"/>
+                    </pic:cNvPicPr>
+                  </pic:nvPicPr>
+                  <pic:blipFill rotWithShape="1">
+                    <a:blip r:embed="rId34" cstate="print">
+                      <a:extLst>
+                        <a:ext uri="{28A0092B-C50C-407E-A947-70E740481C1C}">
+                          <a14:useLocalDpi xmlns:a14="http://schemas.microsoft.com/office/drawing/2010/main" val="0"/>
+                        </a:ext>
+                      </a:extLst>
+                    </a:blip>
+                    <a:srcRect b="14761"/>
+                    <a:stretch/>
+                  </pic:blipFill>
+                  <pic:spPr bwMode="auto">
+                    <a:xfrm>
+                      <a:off x="0" y="0"/>
+                      <a:ext cx="3705860" cy="2368550"/>
+                    </a:xfrm>
+                    <a:prstGeom prst="rect">
+                      <a:avLst/>
+                    </a:prstGeom>
+                    <a:noFill/>
+                    <a:ln>
+                      <a:noFill/>
+                    </a:ln>
+                    <a:extLst>
+                      <a:ext uri="{53640926-AAD7-44D8-BBD7-CCE9431645EC}">
+                        <a14:shadowObscured xmlns:a14="http://schemas.microsoft.com/office/drawing/2010/main"/>
+                      </a:ext>
+                    </a:extLst>
+                  </pic:spPr>
+                </pic:pic>
+              </a:graphicData>
+            </a:graphic>
+            <wp14:sizeRelH relativeFrom="page">
+              <wp14:pctWidth>0</wp14:pctWidth>
+            </wp14:sizeRelH>
+            <wp14:sizeRelV relativeFrom="page">
+              <wp14:pctHeight>0</wp14:pctHeight>
+            </wp14:sizeRelV>
+          </wp:anchor>
+        </w:drawing>
+      </w:r>
+    </w:p>
+    <w:p>
+      <w:pPr>
+        <w:pStyle w:val="ListParagraph"/>
+        <w:rPr>
+          <w:lang w:val="en-CA"/>
+        </w:rPr>
+      </w:pPr>
+      <w:r>
+        <w:rPr>
+          <w:noProof/>
+        </w:rPr>
+        <mc:AlternateContent>
+          <mc:Choice Requires="wps">
+            <w:drawing>
+              <wp:anchor distT="0" distB="0" distL="114300" distR="114300" simplePos="0" relativeHeight="251680768" behindDoc="1" locked="0" layoutInCell="1" allowOverlap="1" wp14:anchorId="7B9A39C0" wp14:editId="66A66658">
+                <wp:simplePos x="0" y="0"/>
+                <wp:positionH relativeFrom="column">
+                  <wp:posOffset>4177030</wp:posOffset>
+                </wp:positionH>
+                <wp:positionV relativeFrom="paragraph">
+                  <wp:posOffset>1904365</wp:posOffset>
+                </wp:positionV>
+                <wp:extent cx="1856105" cy="635"/>
+                <wp:effectExtent l="0" t="0" r="0" b="0"/>
+                <wp:wrapNone/>
+                <wp:docPr id="23" name="Text Box 23"/>
+                <wp:cNvGraphicFramePr/>
+                <a:graphic xmlns:a="http://schemas.openxmlformats.org/drawingml/2006/main">
+                  <a:graphicData uri="http://schemas.microsoft.com/office/word/2010/wordprocessingShape">
+                    <wps:wsp>
+                      <wps:cNvSpPr txBox="1"/>
+                      <wps:spPr>
+                        <a:xfrm>
+                          <a:off x="0" y="0"/>
+                          <a:ext cx="1856105" cy="635"/>
+                        </a:xfrm>
+                        <a:prstGeom prst="rect">
+                          <a:avLst/>
+                        </a:prstGeom>
+                        <a:solidFill>
+                          <a:prstClr val="white"/>
+                        </a:solidFill>
+                        <a:ln>
+                          <a:noFill/>
+                        </a:ln>
+                      </wps:spPr>
+                      <wps:txbx>
+                        <w:txbxContent>
+                          <w:p>
+                            <w:pPr>
+                              <w:pStyle w:val="Caption"/>
+                            </w:pPr>
+                            <w:r>
+                              <w:t xml:space="preserve">Figure </w:t>
+                            </w:r>
+                            <w:r>
+                              <w:fldChar w:fldCharType="begin"/>
+                            </w:r>
+                            <w:r>
+                              <w:instrText xml:space="preserve"> SEQ Figure \* ARABIC </w:instrText>
+                            </w:r>
+                            <w:r>
+                              <w:fldChar w:fldCharType="separate"/>
+                            </w:r>
+                            <w:r>
+                              <w:rPr>
+                                <w:noProof/>
+                              </w:rPr>
+                              <w:t>5</w:t>
+                            </w:r>
+                            <w:r>
+                              <w:fldChar w:fldCharType="end"/>
+                            </w:r>
+                            <w:r>
+                              <w:t xml:space="preserve">: </w:t>
+                            </w:r>
+                            <w:proofErr w:type="spellStart"/>
+                            <w:r>
+                              <w:t>Veracril</w:t>
+                            </w:r>
+                            <w:proofErr w:type="spellEnd"/>
+                          </w:p>
+                          <w:p/>
+                        </w:txbxContent>
+                      </wps:txbx>
+                      <wps:bodyPr rot="0" spcFirstLastPara="0" vertOverflow="overflow" horzOverflow="overflow" vert="horz" wrap="square" lIns="0" tIns="0" rIns="0" bIns="0" numCol="1" spcCol="0" rtlCol="0" fromWordArt="0" anchor="t" anchorCtr="0" forceAA="0" compatLnSpc="1">
+                        <a:prstTxWarp prst="textNoShape">
+                          <a:avLst/>
+                        </a:prstTxWarp>
+                        <a:spAutoFit/>
+                      </wps:bodyPr>
+                    </wps:wsp>
+                  </a:graphicData>
+                </a:graphic>
+              </wp:anchor>
+            </w:drawing>
+          </mc:Choice>
+          <mc:Fallback>
+            <w:pict>
+              <v:shape w14:anchorId="7B9A39C0" id="Text Box 23" o:spid="_x0000_s1028" type="#_x0000_t202" style="position:absolute;left:0;text-align:left;margin-left:328.9pt;margin-top:149.95pt;width:146.15pt;height:.05pt;z-index:-251635712;visibility:visible;mso-wrap-style:square;mso-wrap-distance-left:9pt;mso-wrap-distance-top:0;mso-wrap-distance-right:9pt;mso-wrap-distance-bottom:0;mso-position-horizontal:absolute;mso-position-horizontal-relative:text;mso-position-vertical:absolute;mso-position-vertical-relative:text;v-text-anchor:top" o:gfxdata="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" stroked="f">
+                <v:textbox style="mso-fit-shape-to-text:t" inset="0,0,0,0">
+                  <w:txbxContent>
+                    <w:p>
+                      <w:pPr>
+                        <w:pStyle w:val="Caption"/>
+                      </w:pPr>
+                      <w:r>
+                        <w:t xml:space="preserve">Figure </w:t>
+                      </w:r>
+                      <w:r>
+                        <w:fldChar w:fldCharType="begin"/>
+                      </w:r>
+                      <w:r>
+                        <w:instrText xml:space="preserve"> SEQ Figure \* ARABIC </w:instrText>
+                      </w:r>
+                      <w:r>
+                        <w:fldChar w:fldCharType="separate"/>
+                      </w:r>
+                      <w:r>
+                        <w:rPr>
+                          <w:noProof/>
+                        </w:rPr>
+                        <w:t>5</w:t>
+                      </w:r>
+                      <w:r>
+                        <w:fldChar w:fldCharType="end"/>
+                      </w:r>
+                      <w:r>
+                        <w:t xml:space="preserve">: </w:t>
+                      </w:r>
+                      <w:proofErr w:type="spellStart"/>
+                      <w:r>
+                        <w:t>Veracril</w:t>
+                      </w:r>
+                      <w:proofErr w:type="spellEnd"/>
+                    </w:p>
+                    <w:p/>
+                  </w:txbxContent>
+                </v:textbox>
+              </v:shape>
+            </w:pict>
+          </mc:Fallback>
+        </mc:AlternateContent>
+      </w:r>
+      <w:r>
+        <w:rPr>
+          <w:noProof/>
+        </w:rPr>
+        <w:drawing>
+          <wp:anchor distT="0" distB="0" distL="114300" distR="114300" simplePos="0" relativeHeight="251676672" behindDoc="1" locked="0" layoutInCell="1" allowOverlap="1" wp14:anchorId="203715B5">
+            <wp:simplePos x="0" y="0"/>
+            <wp:positionH relativeFrom="column">
+              <wp:posOffset>4177030</wp:posOffset>
+            </wp:positionH>
+            <wp:positionV relativeFrom="paragraph">
+              <wp:posOffset>3175</wp:posOffset>
+            </wp:positionV>
+            <wp:extent cx="1856105" cy="1844040"/>
+            <wp:effectExtent l="0" t="0" r="0" b="3810"/>
+            <wp:wrapNone/>
+            <wp:docPr id="21" name="Picture 21"/>
+            <wp:cNvGraphicFramePr>
+              <a:graphicFrameLocks xmlns:a="http://schemas.openxmlformats.org/drawingml/2006/main" noChangeAspect="1"/>
+            </wp:cNvGraphicFramePr>
+            <a:graphic xmlns:a="http://schemas.openxmlformats.org/drawingml/2006/main">
+              <a:graphicData uri="http://schemas.openxmlformats.org/drawingml/2006/picture">
+                <pic:pic xmlns:pic="http://schemas.openxmlformats.org/drawingml/2006/picture">
+                  <pic:nvPicPr>
+                    <pic:cNvPr id="0" name="Picture 5"/>
+                    <pic:cNvPicPr>
+                      <a:picLocks noChangeAspect="1" noChangeArrowheads="1"/>
+                    </pic:cNvPicPr>
+                  </pic:nvPicPr>
+                  <pic:blipFill>
+                    <a:blip r:embed="rId35" cstate="print">
+                      <a:extLst>
+                        <a:ext uri="{28A0092B-C50C-407E-A947-70E740481C1C}">
+                          <a14:useLocalDpi xmlns:a14="http://schemas.microsoft.com/office/drawing/2010/main" val="0"/>
+                        </a:ext>
+                      </a:extLst>
+                    </a:blip>
+                    <a:srcRect/>
+                    <a:stretch>
+                      <a:fillRect/>
+                    </a:stretch>
+                  </pic:blipFill>
+                  <pic:spPr bwMode="auto">
+                    <a:xfrm>
+                      <a:off x="0" y="0"/>
+                      <a:ext cx="1856105" cy="1844040"/>
+                    </a:xfrm>
+                    <a:prstGeom prst="rect">
+                      <a:avLst/>
+                    </a:prstGeom>
+                    <a:noFill/>
+                    <a:ln>
+                      <a:noFill/>
+                    </a:ln>
+                  </pic:spPr>
+                </pic:pic>
+              </a:graphicData>
+            </a:graphic>
+            <wp14:sizeRelH relativeFrom="page">
+              <wp14:pctWidth>0</wp14:pctWidth>
+            </wp14:sizeRelH>
+            <wp14:sizeRelV relativeFrom="page">
+              <wp14:pctHeight>0</wp14:pctHeight>
+            </wp14:sizeRelV>
+          </wp:anchor>
+        </w:drawing>
+      </w:r>
+    </w:p>
+    <w:p>
+      <w:pPr>
+        <w:rPr>
+          <w:lang w:val="en-CA"/>
+        </w:rPr>
+      </w:pPr>
+    </w:p>
+    <w:p>
+      <w:pPr>
+        <w:rPr>
+          <w:lang w:val="en-CA"/>
+        </w:rPr>
+      </w:pPr>
+    </w:p>
+    <w:p>
+      <w:pPr>
+        <w:rPr>
+          <w:lang w:val="en-CA"/>
+        </w:rPr>
+      </w:pPr>
+    </w:p>
+    <w:p>
+      <w:pPr>
+        <w:rPr>
+          <w:lang w:val="en-CA"/>
+        </w:rPr>
+      </w:pPr>
+    </w:p>
+    <w:p>
+      <w:pPr>
+        <w:rPr>
+          <w:lang w:val="en-CA"/>
+        </w:rPr>
+      </w:pPr>
+    </w:p>
+    <w:p>
+      <w:pPr>
+        <w:rPr>
+          <w:lang w:val="en-CA"/>
+        </w:rPr>
+      </w:pPr>
+    </w:p>
+    <w:p>
+      <w:pPr>
+        <w:rPr>
+          <w:lang w:val="en-CA"/>
+        </w:rPr>
+      </w:pPr>
+    </w:p>
+    <w:p>
+      <w:pPr>
+        <w:rPr>
+          <w:lang w:val="en-CA"/>
+        </w:rPr>
+      </w:pPr>
+    </w:p>
+    <w:p>
+      <w:pPr>
+        <w:rPr>
+          <w:lang w:val="en-CA"/>
+        </w:rPr>
+      </w:pPr>
+    </w:p>
+    <w:p>
+      <w:pPr>
+        <w:rPr>
+          <w:lang w:val="en-CA"/>
+        </w:rPr>
+      </w:pPr>
+    </w:p>
+    <w:p>
+      <w:pPr>
+        <w:rPr>
+          <w:lang w:val="en-CA"/>
+        </w:rPr>
+      </w:pPr>
+    </w:p>
+    <w:p>
+      <w:pPr>
+        <w:rPr>
+          <w:lang w:val="en-CA"/>
+        </w:rPr>
+      </w:pPr>
+    </w:p>
+    <w:p>
+      <w:pPr>
+        <w:rPr>
+          <w:lang w:val="en-CA"/>
+        </w:rPr>
+      </w:pPr>
+    </w:p>
+    <w:p>
+      <w:pPr>
+        <w:rPr>
+          <w:lang w:val="en-CA"/>
+        </w:rPr>
+      </w:pPr>
+    </w:p>
+    <w:p>
+      <w:pPr>
+        <w:rPr>
+          <w:lang w:val="en-CA"/>
+        </w:rPr>
+      </w:pPr>
+    </w:p>
+    <w:p>
+      <w:pPr>
+        <w:rPr>
+          <w:lang w:val="en-CA"/>
+        </w:rPr>
+      </w:pPr>
       <w:bookmarkStart w:id="2" w:name="_GoBack"/>
       <w:bookmarkEnd w:id="2"/>
     </w:p>
@@ -9236,62 +11021,6 @@
     </w:p>
     <w:p>
       <w:pPr>
-        <w:rPr>
-          <w:lang w:val="en-CA"/>
-        </w:rPr>
-      </w:pPr>
-    </w:p>
-    <w:p>
-      <w:pPr>
-        <w:rPr>
-          <w:lang w:val="en-CA"/>
-        </w:rPr>
-      </w:pPr>
-    </w:p>
-    <w:p>
-      <w:pPr>
-        <w:rPr>
-          <w:lang w:val="en-CA"/>
-        </w:rPr>
-      </w:pPr>
-    </w:p>
-    <w:p>
-      <w:pPr>
-        <w:rPr>
-          <w:lang w:val="en-CA"/>
-        </w:rPr>
-      </w:pPr>
-    </w:p>
-    <w:p>
-      <w:pPr>
-        <w:rPr>
-          <w:lang w:val="en-CA"/>
-        </w:rPr>
-      </w:pPr>
-    </w:p>
-    <w:p>
-      <w:pPr>
-        <w:rPr>
-          <w:lang w:val="en-CA"/>
-        </w:rPr>
-      </w:pPr>
-    </w:p>
-    <w:p>
-      <w:pPr>
-        <w:rPr>
-          <w:lang w:val="en-CA"/>
-        </w:rPr>
-      </w:pPr>
-    </w:p>
-    <w:p>
-      <w:pPr>
-        <w:rPr>
-          <w:lang w:val="en-CA"/>
-        </w:rPr>
-      </w:pPr>
-    </w:p>
-    <w:p>
-      <w:pPr>
         <w:pStyle w:val="Heading2"/>
         <w:rPr>
           <w:lang w:val="en-CA"/>
@@ -9311,6 +11040,60 @@
           <w:lang w:val="en-CA"/>
         </w:rPr>
       </w:pPr>
+    </w:p>
+    <w:p>
+      <w:pPr>
+        <w:pStyle w:val="ListParagraph"/>
+        <w:numPr>
+          <w:ilvl w:val="0"/>
+          <w:numId w:val="1"/>
+        </w:numPr>
+        <w:rPr>
+          <w:lang w:val="en-CA"/>
+        </w:rPr>
+      </w:pPr>
+      <w:r>
+        <w:rPr>
+          <w:lang w:val="en-CA"/>
+        </w:rPr>
+        <w:t>Check connexions</w:t>
+      </w:r>
+    </w:p>
+    <w:p>
+      <w:pPr>
+        <w:pStyle w:val="ListParagraph"/>
+        <w:numPr>
+          <w:ilvl w:val="0"/>
+          <w:numId w:val="1"/>
+        </w:numPr>
+        <w:rPr>
+          <w:lang w:val="en-CA"/>
+        </w:rPr>
+      </w:pPr>
+      <w:r>
+        <w:rPr>
+          <w:lang w:val="en-CA"/>
+        </w:rPr>
+        <w:t>Read manuals for bio</w:t>
+      </w:r>
+    </w:p>
+    <w:p>
+      <w:pPr>
+        <w:pStyle w:val="ListParagraph"/>
+        <w:numPr>
+          <w:ilvl w:val="0"/>
+          <w:numId w:val="1"/>
+        </w:numPr>
+        <w:rPr>
+          <w:lang w:val="en-CA"/>
+        </w:rPr>
+      </w:pPr>
+      <w:r>
+        <w:rPr>
+          <w:lang w:val="en-CA"/>
+        </w:rPr>
+        <w:t>Build and operate second bio</w:t>
+      </w:r>
     </w:p>
     <w:p>
       <w:pPr>
@@ -9609,6 +11392,7 @@
         <w:rPr>
           <w:lang w:val="en-CA"/>
         </w:rPr>
+        <w:lastRenderedPageBreak/>
         <w:t xml:space="preserve">Experiment </w:t>
       </w:r>
       <w:r>
@@ -9745,6 +11529,178 @@
     <w:p>
       <w:pPr>
         <w:pStyle w:val="ListParagraph"/>
+        <w:numPr>
+          <w:ilvl w:val="0"/>
+          <w:numId w:val="1"/>
+        </w:numPr>
+        <w:rPr>
+          <w:lang w:val="en-CA"/>
+        </w:rPr>
+      </w:pPr>
+      <w:r>
+        <w:rPr>
+          <w:lang w:val="en-CA"/>
+        </w:rPr>
+        <w:t>Create a program for automatic measurement:</w:t>
+      </w:r>
+    </w:p>
+    <w:p>
+      <w:pPr>
+        <w:pStyle w:val="ListParagraph"/>
+        <w:numPr>
+          <w:ilvl w:val="1"/>
+          <w:numId w:val="1"/>
+        </w:numPr>
+        <w:rPr>
+          <w:lang w:val="en-CA"/>
+        </w:rPr>
+      </w:pPr>
+      <w:r>
+        <w:rPr>
+          <w:lang w:val="en-CA"/>
+        </w:rPr>
+        <w:t>Calibration with void and initial concentration (2 avg values)</w:t>
+      </w:r>
+    </w:p>
+    <w:p>
+      <w:pPr>
+        <w:pStyle w:val="ListParagraph"/>
+        <w:numPr>
+          <w:ilvl w:val="1"/>
+          <w:numId w:val="1"/>
+        </w:numPr>
+        <w:rPr>
+          <w:lang w:val="en-CA"/>
+        </w:rPr>
+      </w:pPr>
+      <w:r>
+        <w:rPr>
+          <w:lang w:val="en-CA"/>
+        </w:rPr>
+        <w:t>Measurement every 2h (?) during the growing phase</w:t>
+      </w:r>
+    </w:p>
+    <w:p>
+      <w:pPr>
+        <w:pStyle w:val="ListParagraph"/>
+        <w:numPr>
+          <w:ilvl w:val="1"/>
+          <w:numId w:val="1"/>
+        </w:numPr>
+        <w:rPr>
+          <w:lang w:val="en-CA"/>
+        </w:rPr>
+      </w:pPr>
+      <w:r>
+        <w:rPr>
+          <w:lang w:val="en-CA"/>
+        </w:rPr>
+        <w:t>Synchronization with the bioreactor</w:t>
+      </w:r>
+    </w:p>
+    <w:p>
+      <w:pPr>
+        <w:pStyle w:val="ListParagraph"/>
+        <w:numPr>
+          <w:ilvl w:val="1"/>
+          <w:numId w:val="1"/>
+        </w:numPr>
+        <w:rPr>
+          <w:lang w:val="en-CA"/>
+        </w:rPr>
+      </w:pPr>
+      <w:r>
+        <w:rPr>
+          <w:lang w:val="en-CA"/>
+        </w:rPr>
+        <w:t>Error management:</w:t>
+      </w:r>
+    </w:p>
+    <w:p>
+      <w:pPr>
+        <w:pStyle w:val="ListParagraph"/>
+        <w:numPr>
+          <w:ilvl w:val="2"/>
+          <w:numId w:val="1"/>
+        </w:numPr>
+        <w:rPr>
+          <w:lang w:val="en-CA"/>
+        </w:rPr>
+      </w:pPr>
+      <w:r>
+        <w:rPr>
+          <w:lang w:val="en-CA"/>
+        </w:rPr>
+        <w:t>A part of it is already managed by the device itself</w:t>
+      </w:r>
+    </w:p>
+    <w:p>
+      <w:pPr>
+        <w:pStyle w:val="ListParagraph"/>
+        <w:numPr>
+          <w:ilvl w:val="2"/>
+          <w:numId w:val="1"/>
+        </w:numPr>
+        <w:rPr>
+          <w:lang w:val="en-CA"/>
+        </w:rPr>
+      </w:pPr>
+      <w:r>
+        <w:rPr>
+          <w:lang w:val="en-CA"/>
+        </w:rPr>
+        <w:t xml:space="preserve">Measurement is accepted if calculated absorbance over 5+1 measurements is 0.00 +/- </w:t>
+      </w:r>
+      <w:proofErr w:type="gramStart"/>
+      <w:r>
+        <w:rPr>
+          <w:lang w:val="en-CA"/>
+        </w:rPr>
+        <w:t>0.005 ;</w:t>
+      </w:r>
+      <w:proofErr w:type="gramEnd"/>
+      <w:r>
+        <w:rPr>
+          <w:lang w:val="en-CA"/>
+        </w:rPr>
+        <w:t xml:space="preserve"> measurement repeated 10s later ; if after 5 sequences, no good value, keep the lowest one &amp; send error message</w:t>
+      </w:r>
+    </w:p>
+    <w:p>
+      <w:pPr>
+        <w:pStyle w:val="ListParagraph"/>
+        <w:numPr>
+          <w:ilvl w:val="2"/>
+          <w:numId w:val="1"/>
+        </w:numPr>
+        <w:rPr>
+          <w:lang w:val="en-CA"/>
+        </w:rPr>
+      </w:pPr>
+      <w:r>
+        <w:rPr>
+          <w:lang w:val="en-CA"/>
+        </w:rPr>
+        <w:t xml:space="preserve">Same as 2 if getting: inf or </w:t>
+      </w:r>
+      <w:proofErr w:type="gramStart"/>
+      <w:r>
+        <w:rPr>
+          <w:lang w:val="en-CA"/>
+        </w:rPr>
+        <w:t>NA ;</w:t>
+      </w:r>
+      <w:proofErr w:type="gramEnd"/>
+      <w:r>
+        <w:rPr>
+          <w:lang w:val="en-CA"/>
+        </w:rPr>
+        <w:t xml:space="preserve"> if no value is obtained, send error message with the latest value measured (NA or inf)</w:t>
+      </w:r>
+    </w:p>
+    <w:p>
+      <w:pPr>
+        <w:pStyle w:val="ListParagraph"/>
         <w:rPr>
           <w:lang w:val="en-CA"/>
         </w:rPr>
@@ -9928,7 +11884,7 @@
       </w:r>
     </w:p>
     <w:sectPr>
-      <w:headerReference w:type="default" r:id="rId33"/>
+      <w:headerReference w:type="default" r:id="rId36"/>
       <w:pgSz w:w="12240" w:h="15840"/>
       <w:pgMar w:top="1440" w:right="1440" w:bottom="1440" w:left="1440" w:header="708" w:footer="708" w:gutter="0"/>
       <w:cols w:space="708"/>
@@ -10002,14 +11958,20 @@
         <w:lang w:val="en-CA"/>
       </w:rPr>
       <w:tab/>
-      <w:t>Monday, May 21</w:t>
+      <w:t xml:space="preserve">Monday, </w:t>
+    </w:r>
+    <w:r>
+      <w:rPr>
+        <w:lang w:val="en-CA"/>
+      </w:rPr>
+      <w:t>June 22</w:t>
     </w:r>
     <w:r>
       <w:rPr>
         <w:vertAlign w:val="superscript"/>
         <w:lang w:val="en-CA"/>
       </w:rPr>
-      <w:t>st</w:t>
+      <w:t>nd</w:t>
     </w:r>
     <w:proofErr w:type="gramStart"/>
     <w:r>

--- a/hacking_the_simplespectro/Lab_Diary_Yann.docx
+++ b/hacking_the_simplespectro/Lab_Diary_Yann.docx
@@ -9940,91 +9940,145 @@
     <w:p>
       <w:pPr>
         <w:keepNext/>
+        <w:rPr>
+          <w:lang w:val="en-CA"/>
+        </w:rPr>
       </w:pPr>
     </w:p>
     <w:p>
       <w:pPr>
         <w:keepNext/>
+        <w:rPr>
+          <w:lang w:val="en-CA"/>
+        </w:rPr>
       </w:pPr>
     </w:p>
     <w:p>
       <w:pPr>
         <w:keepNext/>
+        <w:rPr>
+          <w:lang w:val="en-CA"/>
+        </w:rPr>
       </w:pPr>
     </w:p>
     <w:p>
       <w:pPr>
         <w:keepNext/>
+        <w:rPr>
+          <w:lang w:val="en-CA"/>
+        </w:rPr>
       </w:pPr>
     </w:p>
     <w:p>
       <w:pPr>
         <w:keepNext/>
+        <w:rPr>
+          <w:lang w:val="en-CA"/>
+        </w:rPr>
       </w:pPr>
     </w:p>
     <w:p>
       <w:pPr>
         <w:keepNext/>
+        <w:rPr>
+          <w:lang w:val="en-CA"/>
+        </w:rPr>
       </w:pPr>
     </w:p>
     <w:p>
       <w:pPr>
         <w:keepNext/>
+        <w:rPr>
+          <w:lang w:val="en-CA"/>
+        </w:rPr>
       </w:pPr>
     </w:p>
     <w:p>
       <w:pPr>
         <w:keepNext/>
+        <w:rPr>
+          <w:lang w:val="en-CA"/>
+        </w:rPr>
       </w:pPr>
     </w:p>
     <w:p>
       <w:pPr>
         <w:keepNext/>
+        <w:rPr>
+          <w:lang w:val="en-CA"/>
+        </w:rPr>
       </w:pPr>
     </w:p>
     <w:p>
       <w:pPr>
         <w:keepNext/>
+        <w:rPr>
+          <w:lang w:val="en-CA"/>
+        </w:rPr>
       </w:pPr>
     </w:p>
     <w:p>
       <w:pPr>
         <w:keepNext/>
+        <w:rPr>
+          <w:lang w:val="en-CA"/>
+        </w:rPr>
       </w:pPr>
     </w:p>
     <w:p>
       <w:pPr>
         <w:keepNext/>
+        <w:rPr>
+          <w:lang w:val="en-CA"/>
+        </w:rPr>
       </w:pPr>
     </w:p>
     <w:p>
       <w:pPr>
         <w:keepNext/>
+        <w:rPr>
+          <w:lang w:val="en-CA"/>
+        </w:rPr>
       </w:pPr>
     </w:p>
     <w:p>
       <w:pPr>
         <w:keepNext/>
+        <w:rPr>
+          <w:lang w:val="en-CA"/>
+        </w:rPr>
       </w:pPr>
     </w:p>
     <w:p>
       <w:pPr>
         <w:keepNext/>
+        <w:rPr>
+          <w:lang w:val="en-CA"/>
+        </w:rPr>
       </w:pPr>
     </w:p>
     <w:p>
       <w:pPr>
         <w:keepNext/>
+        <w:rPr>
+          <w:lang w:val="en-CA"/>
+        </w:rPr>
       </w:pPr>
     </w:p>
     <w:p>
       <w:pPr>
         <w:keepNext/>
+        <w:rPr>
+          <w:lang w:val="en-CA"/>
+        </w:rPr>
       </w:pPr>
     </w:p>
     <w:p>
       <w:pPr>
         <w:keepNext/>
+        <w:rPr>
+          <w:lang w:val="en-CA"/>
+        </w:rPr>
       </w:pPr>
     </w:p>
     <w:p>
@@ -10174,11 +10228,13 @@
           <w:numId w:val="1"/>
         </w:numPr>
         <w:rPr>
-          <w:lang w:val="en-CA"/>
-        </w:rPr>
-      </w:pPr>
-      <w:r>
-        <w:rPr>
+          <w:b/>
+          <w:lang w:val="en-CA"/>
+        </w:rPr>
+      </w:pPr>
+      <w:r>
+        <w:rPr>
+          <w:b/>
           <w:lang w:val="en-CA"/>
         </w:rPr>
         <w:lastRenderedPageBreak/>
@@ -10218,7 +10274,133 @@
         <w:rPr>
           <w:lang w:val="en-CA"/>
         </w:rPr>
-        <w:t>Longer channel for LEDs and receptor</w:t>
+        <w:t xml:space="preserve">Longer </w:t>
+      </w:r>
+      <w:r>
+        <w:rPr>
+          <w:lang w:val="en-CA"/>
+        </w:rPr>
+        <w:t xml:space="preserve">deep </w:t>
+      </w:r>
+      <w:r>
+        <w:rPr>
+          <w:lang w:val="en-CA"/>
+        </w:rPr>
+        <w:t>channel</w:t>
+      </w:r>
+      <w:r>
+        <w:rPr>
+          <w:lang w:val="en-CA"/>
+        </w:rPr>
+        <w:t>s</w:t>
+      </w:r>
+      <w:r>
+        <w:rPr>
+          <w:lang w:val="en-CA"/>
+        </w:rPr>
+        <w:t xml:space="preserve"> for LEDs and receptor</w:t>
+      </w:r>
+    </w:p>
+    <w:p>
+      <w:pPr>
+        <w:pStyle w:val="ListParagraph"/>
+        <w:numPr>
+          <w:ilvl w:val="1"/>
+          <w:numId w:val="1"/>
+        </w:numPr>
+        <w:rPr>
+          <w:lang w:val="en-CA"/>
+        </w:rPr>
+      </w:pPr>
+      <w:r>
+        <w:rPr>
+          <w:lang w:val="en-CA"/>
+        </w:rPr>
+        <w:t>Use blue LEDs</w:t>
+      </w:r>
+    </w:p>
+    <w:p>
+      <w:pPr>
+        <w:pStyle w:val="ListParagraph"/>
+        <w:numPr>
+          <w:ilvl w:val="1"/>
+          <w:numId w:val="1"/>
+        </w:numPr>
+        <w:rPr>
+          <w:lang w:val="en-CA"/>
+        </w:rPr>
+      </w:pPr>
+      <w:r>
+        <w:rPr>
+          <w:lang w:val="en-CA"/>
+        </w:rPr>
+        <w:t>Create hole for connexion (&gt;= 7 pins) at the top</w:t>
+      </w:r>
+    </w:p>
+    <w:p>
+      <w:pPr>
+        <w:pStyle w:val="ListParagraph"/>
+        <w:numPr>
+          <w:ilvl w:val="1"/>
+          <w:numId w:val="1"/>
+        </w:numPr>
+        <w:rPr>
+          <w:lang w:val="en-CA"/>
+        </w:rPr>
+      </w:pPr>
+      <w:r>
+        <w:rPr>
+          <w:lang w:val="en-CA"/>
+        </w:rPr>
+        <w:t>Thinner channel for receptor (-1mm)</w:t>
+      </w:r>
+    </w:p>
+    <w:p>
+      <w:pPr>
+        <w:pStyle w:val="ListParagraph"/>
+        <w:numPr>
+          <w:ilvl w:val="1"/>
+          <w:numId w:val="1"/>
+        </w:numPr>
+        <w:rPr>
+          <w:lang w:val="en-CA"/>
+        </w:rPr>
+      </w:pPr>
+      <w:r>
+        <w:rPr>
+          <w:lang w:val="en-CA"/>
+        </w:rPr>
+        <w:t>Round channels</w:t>
+      </w:r>
+      <w:r>
+        <w:rPr>
+          <w:lang w:val="en-CA"/>
+        </w:rPr>
+        <w:t>’</w:t>
+      </w:r>
+      <w:r>
+        <w:rPr>
+          <w:lang w:val="en-CA"/>
+        </w:rPr>
+        <w:t xml:space="preserve"> edges</w:t>
+      </w:r>
+    </w:p>
+    <w:p>
+      <w:pPr>
+        <w:pStyle w:val="ListParagraph"/>
+        <w:numPr>
+          <w:ilvl w:val="1"/>
+          <w:numId w:val="1"/>
+        </w:numPr>
+        <w:rPr>
+          <w:lang w:val="en-CA"/>
+        </w:rPr>
+      </w:pPr>
+      <w:r>
+        <w:rPr>
+          <w:lang w:val="en-CA"/>
+        </w:rPr>
+        <w:t xml:space="preserve">Thinner structure: LEDs closer to each other, shorter distance </w:t>
       </w:r>
     </w:p>
     <w:p>
@@ -11009,6 +11191,417 @@
           <w:lang w:val="en-CA"/>
         </w:rPr>
       </w:pPr>
+    </w:p>
+    <w:p>
+      <w:pPr>
+        <w:rPr>
+          <w:lang w:val="en-CA"/>
+        </w:rPr>
+      </w:pPr>
+    </w:p>
+    <w:p>
+      <w:pPr>
+        <w:rPr>
+          <w:lang w:val="en-CA"/>
+        </w:rPr>
+      </w:pPr>
+    </w:p>
+    <w:p>
+      <w:pPr>
+        <w:rPr>
+          <w:lang w:val="en-CA"/>
+        </w:rPr>
+      </w:pPr>
+      <w:r>
+        <w:rPr>
+          <w:noProof/>
+        </w:rPr>
+        <w:lastRenderedPageBreak/>
+        <w:drawing>
+          <wp:inline distT="0" distB="0" distL="0" distR="0" wp14:anchorId="68EFC959" wp14:editId="4EE582C0">
+            <wp:extent cx="5943600" cy="3343275"/>
+            <wp:effectExtent l="0" t="0" r="0" b="9525"/>
+            <wp:docPr id="24" name="Picture 24"/>
+            <wp:cNvGraphicFramePr>
+              <a:graphicFrameLocks xmlns:a="http://schemas.openxmlformats.org/drawingml/2006/main" noChangeAspect="1"/>
+            </wp:cNvGraphicFramePr>
+            <a:graphic xmlns:a="http://schemas.openxmlformats.org/drawingml/2006/main">
+              <a:graphicData uri="http://schemas.openxmlformats.org/drawingml/2006/picture">
+                <pic:pic xmlns:pic="http://schemas.openxmlformats.org/drawingml/2006/picture">
+                  <pic:nvPicPr>
+                    <pic:cNvPr id="1" name=""/>
+                    <pic:cNvPicPr/>
+                  </pic:nvPicPr>
+                  <pic:blipFill>
+                    <a:blip r:embed="rId36"/>
+                    <a:stretch>
+                      <a:fillRect/>
+                    </a:stretch>
+                  </pic:blipFill>
+                  <pic:spPr>
+                    <a:xfrm>
+                      <a:off x="0" y="0"/>
+                      <a:ext cx="5943600" cy="3343275"/>
+                    </a:xfrm>
+                    <a:prstGeom prst="rect">
+                      <a:avLst/>
+                    </a:prstGeom>
+                  </pic:spPr>
+                </pic:pic>
+              </a:graphicData>
+            </a:graphic>
+          </wp:inline>
+        </w:drawing>
+      </w:r>
+    </w:p>
+    <w:p>
+      <w:pPr>
+        <w:rPr>
+          <w:lang w:val="en-CA"/>
+        </w:rPr>
+      </w:pPr>
+    </w:p>
+    <w:p>
+      <w:pPr>
+        <w:rPr>
+          <w:lang w:val="en-CA"/>
+        </w:rPr>
+      </w:pPr>
+    </w:p>
+    <w:p>
+      <w:pPr>
+        <w:pStyle w:val="Heading2"/>
+        <w:rPr>
+          <w:vertAlign w:val="superscript"/>
+          <w:lang w:val="en-CA"/>
+        </w:rPr>
+      </w:pPr>
+      <w:r>
+        <w:rPr>
+          <w:lang w:val="en-CA"/>
+        </w:rPr>
+        <w:t>June 27</w:t>
+      </w:r>
+      <w:r>
+        <w:rPr>
+          <w:vertAlign w:val="superscript"/>
+          <w:lang w:val="en-CA"/>
+        </w:rPr>
+        <w:t>th</w:t>
+      </w:r>
+    </w:p>
+    <w:p>
+      <w:pPr>
+        <w:pStyle w:val="ListParagraph"/>
+        <w:numPr>
+          <w:ilvl w:val="0"/>
+          <w:numId w:val="1"/>
+        </w:numPr>
+        <w:rPr>
+          <w:lang w:val="en-CA"/>
+        </w:rPr>
+      </w:pPr>
+      <w:proofErr w:type="spellStart"/>
+      <w:r>
+        <w:rPr>
+          <w:lang w:val="en-CA"/>
+        </w:rPr>
+        <w:t>Buidling</w:t>
+      </w:r>
+      <w:proofErr w:type="spellEnd"/>
+      <w:r>
+        <w:rPr>
+          <w:lang w:val="en-CA"/>
+        </w:rPr>
+        <w:t xml:space="preserve"> 2</w:t>
+      </w:r>
+      <w:r>
+        <w:rPr>
+          <w:vertAlign w:val="superscript"/>
+          <w:lang w:val="en-CA"/>
+        </w:rPr>
+        <w:t>nd</w:t>
+      </w:r>
+      <w:r>
+        <w:rPr>
+          <w:lang w:val="en-CA"/>
+        </w:rPr>
+        <w:t xml:space="preserve"> bio</w:t>
+      </w:r>
+    </w:p>
+    <w:p>
+      <w:pPr>
+        <w:pStyle w:val="ListParagraph"/>
+        <w:numPr>
+          <w:ilvl w:val="0"/>
+          <w:numId w:val="1"/>
+        </w:numPr>
+        <w:rPr>
+          <w:lang w:val="en-CA"/>
+        </w:rPr>
+      </w:pPr>
+      <w:r>
+        <w:rPr>
+          <w:lang w:val="en-CA"/>
+        </w:rPr>
+        <w:t>Testing impermeability</w:t>
+      </w:r>
+      <w:r>
+        <w:rPr>
+          <w:lang w:val="en-CA"/>
+        </w:rPr>
+        <w:t xml:space="preserve">: not waterproof -&gt; </w:t>
+      </w:r>
+      <w:r>
+        <w:rPr>
+          <w:lang w:val="en-CA"/>
+        </w:rPr>
+        <w:t>adding new layers of resin</w:t>
+      </w:r>
+    </w:p>
+    <w:p>
+      <w:pPr>
+        <w:pStyle w:val="ListParagraph"/>
+        <w:numPr>
+          <w:ilvl w:val="1"/>
+          <w:numId w:val="1"/>
+        </w:numPr>
+        <w:rPr>
+          <w:lang w:val="en-CA"/>
+        </w:rPr>
+      </w:pPr>
+      <w:r>
+        <w:rPr>
+          <w:lang w:val="en-CA"/>
+        </w:rPr>
+        <w:t>Improve the paste technique to ensure it is waterproof</w:t>
+      </w:r>
+    </w:p>
+    <w:p>
+      <w:pPr>
+        <w:pStyle w:val="ListParagraph"/>
+        <w:numPr>
+          <w:ilvl w:val="1"/>
+          <w:numId w:val="1"/>
+        </w:numPr>
+        <w:rPr>
+          <w:lang w:val="en-CA"/>
+        </w:rPr>
+      </w:pPr>
+      <w:r>
+        <w:rPr>
+          <w:lang w:val="en-CA"/>
+        </w:rPr>
+        <w:t xml:space="preserve">Use </w:t>
+      </w:r>
+      <w:proofErr w:type="gramStart"/>
+      <w:r>
+        <w:rPr>
+          <w:lang w:val="en-CA"/>
+        </w:rPr>
+        <w:t>silicone ??</w:t>
+      </w:r>
+      <w:proofErr w:type="gramEnd"/>
+    </w:p>
+    <w:p>
+      <w:pPr>
+        <w:rPr>
+          <w:lang w:val="en-CA"/>
+        </w:rPr>
+      </w:pPr>
+    </w:p>
+    <w:p>
+      <w:pPr>
+        <w:pStyle w:val="Heading2"/>
+        <w:rPr>
+          <w:lang w:val="en-CA"/>
+        </w:rPr>
+      </w:pPr>
+      <w:r>
+        <w:rPr>
+          <w:lang w:val="en-CA"/>
+        </w:rPr>
+        <w:t>June 28</w:t>
+      </w:r>
+      <w:r>
+        <w:rPr>
+          <w:vertAlign w:val="superscript"/>
+          <w:lang w:val="en-CA"/>
+        </w:rPr>
+        <w:t>th</w:t>
+      </w:r>
+    </w:p>
+    <w:p>
+      <w:pPr>
+        <w:pStyle w:val="ListParagraph"/>
+        <w:numPr>
+          <w:ilvl w:val="0"/>
+          <w:numId w:val="1"/>
+        </w:numPr>
+        <w:rPr>
+          <w:lang w:val="en-CA"/>
+        </w:rPr>
+      </w:pPr>
+      <w:r>
+        <w:rPr>
+          <w:lang w:val="en-CA"/>
+        </w:rPr>
+        <w:t xml:space="preserve">Blood type test in </w:t>
+      </w:r>
+    </w:p>
+    <w:p>
+      <w:pPr>
+        <w:pStyle w:val="ListParagraph"/>
+        <w:numPr>
+          <w:ilvl w:val="0"/>
+          <w:numId w:val="1"/>
+        </w:numPr>
+        <w:rPr>
+          <w:lang w:val="en-CA"/>
+        </w:rPr>
+      </w:pPr>
+      <w:r>
+        <w:rPr>
+          <w:lang w:val="en-CA"/>
+        </w:rPr>
+        <w:t>SPECTRO-PLONGEUR is still not waterproof</w:t>
+      </w:r>
+    </w:p>
+    <w:p>
+      <w:pPr>
+        <w:pStyle w:val="ListParagraph"/>
+        <w:numPr>
+          <w:ilvl w:val="0"/>
+          <w:numId w:val="1"/>
+        </w:numPr>
+        <w:rPr>
+          <w:lang w:val="en-CA"/>
+        </w:rPr>
+      </w:pPr>
+      <w:r>
+        <w:rPr>
+          <w:lang w:val="en-CA"/>
+        </w:rPr>
+        <w:t>Testing the 2</w:t>
+      </w:r>
+      <w:r>
+        <w:rPr>
+          <w:vertAlign w:val="superscript"/>
+          <w:lang w:val="en-CA"/>
+        </w:rPr>
+        <w:t>nd</w:t>
+      </w:r>
+      <w:r>
+        <w:rPr>
+          <w:lang w:val="en-CA"/>
+        </w:rPr>
+        <w:t xml:space="preserve"> bioreactor:</w:t>
+      </w:r>
+    </w:p>
+    <w:p>
+      <w:pPr>
+        <w:pStyle w:val="ListParagraph"/>
+        <w:numPr>
+          <w:ilvl w:val="1"/>
+          <w:numId w:val="1"/>
+        </w:numPr>
+        <w:rPr>
+          <w:lang w:val="en-CA"/>
+        </w:rPr>
+      </w:pPr>
+      <w:r>
+        <w:rPr>
+          <w:lang w:val="en-CA"/>
+        </w:rPr>
+        <w:t>Works: temp probe and PCB temp probe</w:t>
+      </w:r>
+    </w:p>
+    <w:p>
+      <w:pPr>
+        <w:pStyle w:val="ListParagraph"/>
+        <w:numPr>
+          <w:ilvl w:val="1"/>
+          <w:numId w:val="1"/>
+        </w:numPr>
+        <w:rPr>
+          <w:lang w:val="en-CA"/>
+        </w:rPr>
+      </w:pPr>
+      <w:r>
+        <w:rPr>
+          <w:lang w:val="en-CA"/>
+        </w:rPr>
+        <w:t xml:space="preserve">Does not work: stepper (tested 2 different ones), left pump, error log </w:t>
+      </w:r>
+      <w:proofErr w:type="gramStart"/>
+      <w:r>
+        <w:rPr>
+          <w:lang w:val="en-CA"/>
+        </w:rPr>
+        <w:t>fail</w:t>
+      </w:r>
+      <w:proofErr w:type="gramEnd"/>
+      <w:r>
+        <w:rPr>
+          <w:lang w:val="en-CA"/>
+        </w:rPr>
+        <w:t xml:space="preserve"> 190440 (flash memory -&gt; reformat -&gt; log fail 0)</w:t>
+      </w:r>
+    </w:p>
+    <w:p>
+      <w:pPr>
+        <w:rPr>
+          <w:lang w:val="en-CA"/>
+        </w:rPr>
+      </w:pPr>
+    </w:p>
+    <w:p>
+      <w:pPr>
+        <w:rPr>
+          <w:lang w:val="en-CA"/>
+        </w:rPr>
+      </w:pPr>
+    </w:p>
+    <w:p>
+      <w:pPr>
+        <w:pStyle w:val="ListParagraph"/>
+        <w:numPr>
+          <w:ilvl w:val="0"/>
+          <w:numId w:val="1"/>
+        </w:numPr>
+        <w:rPr>
+          <w:lang w:val="en-CA"/>
+        </w:rPr>
+      </w:pPr>
+      <w:r>
+        <w:rPr>
+          <w:lang w:val="en-CA"/>
+        </w:rPr>
+        <w:t>Read/modify/revise:</w:t>
+      </w:r>
+    </w:p>
+    <w:p>
+      <w:pPr>
+        <w:rPr>
+          <w:lang w:val="en-CA"/>
+        </w:rPr>
+      </w:pPr>
+      <w:hyperlink r:id="rId37" w:history="1">
+        <w:r>
+          <w:rPr>
+            <w:rStyle w:val="Hyperlink"/>
+            <w:lang w:val="en-CA"/>
+          </w:rPr>
+          <w:t>https://github.com/Bioreactor/Bioreactor_v4/blob/master/docs/making/assembling/index.md</w:t>
+        </w:r>
+      </w:hyperlink>
+    </w:p>
+    <w:p>
+      <w:pPr>
+        <w:rPr>
+          <w:lang w:val="en-CA"/>
+        </w:rPr>
+      </w:pPr>
       <w:bookmarkStart w:id="2" w:name="_GoBack"/>
       <w:bookmarkEnd w:id="2"/>
     </w:p>
@@ -11076,6 +11669,27 @@
         </w:rPr>
         <w:t>Read manuals for bio</w:t>
       </w:r>
+      <w:r>
+        <w:rPr>
+          <w:lang w:val="en-CA"/>
+        </w:rPr>
+        <w:t xml:space="preserve"> </w:t>
+      </w:r>
+      <w:hyperlink r:id="rId38" w:history="1">
+        <w:r>
+          <w:rPr>
+            <w:rStyle w:val="Hyperlink"/>
+            <w:lang w:val="en-CA"/>
+          </w:rPr>
+          <w:t>https://github.com/Bioreactor/Bioreactor_v4/blob/master/docs/making/assembling/index.md</w:t>
+        </w:r>
+      </w:hyperlink>
+      <w:r>
+        <w:rPr>
+          <w:lang w:val="en-CA"/>
+        </w:rPr>
+        <w:t xml:space="preserve"> </w:t>
+      </w:r>
     </w:p>
     <w:p>
       <w:pPr>
@@ -11094,6 +11708,34 @@
         </w:rPr>
         <w:t>Build and operate second bio</w:t>
       </w:r>
+    </w:p>
+    <w:p>
+      <w:pPr>
+        <w:pStyle w:val="ListParagraph"/>
+        <w:numPr>
+          <w:ilvl w:val="0"/>
+          <w:numId w:val="1"/>
+        </w:numPr>
+        <w:rPr>
+          <w:lang w:val="en-CA"/>
+        </w:rPr>
+      </w:pPr>
+      <w:r>
+        <w:rPr>
+          <w:lang w:val="en-CA"/>
+        </w:rPr>
+        <w:lastRenderedPageBreak/>
+        <w:t xml:space="preserve">Revise </w:t>
+      </w:r>
+      <w:hyperlink r:id="rId39" w:history="1">
+        <w:r>
+          <w:rPr>
+            <w:rStyle w:val="Hyperlink"/>
+            <w:lang w:val="en-CA"/>
+          </w:rPr>
+          <w:t>https://github.com/Bioreactor/Bioreactor_v4/blob/master/docs/arduino/parameters.md</w:t>
+        </w:r>
+      </w:hyperlink>
     </w:p>
     <w:p>
       <w:pPr>
@@ -11392,32 +12034,33 @@
         <w:rPr>
           <w:lang w:val="en-CA"/>
         </w:rPr>
-        <w:lastRenderedPageBreak/>
-        <w:t xml:space="preserve">Experiment </w:t>
-      </w:r>
-      <w:r>
-        <w:rPr>
-          <w:lang w:val="en-CA"/>
-        </w:rPr>
-        <w:t>6</w:t>
-      </w:r>
-      <w:r>
-        <w:rPr>
-          <w:lang w:val="en-CA"/>
-        </w:rPr>
-        <w:t xml:space="preserve">: influence </w:t>
-      </w:r>
-      <w:r>
-        <w:rPr>
-          <w:lang w:val="en-CA"/>
-        </w:rPr>
-        <w:t xml:space="preserve">of the height of liquid on the </w:t>
-      </w:r>
-      <w:r>
-        <w:rPr>
-          <w:lang w:val="en-CA"/>
-        </w:rPr>
-        <w:t>reflection</w:t>
+        <w:t xml:space="preserve">Write a protocol for the assessment of the concentration in real conditions, i.e. when the </w:t>
+      </w:r>
+      <w:proofErr w:type="spellStart"/>
+      <w:r>
+        <w:rPr>
+          <w:lang w:val="en-CA"/>
+        </w:rPr>
+        <w:t>spectro</w:t>
+      </w:r>
+      <w:proofErr w:type="spellEnd"/>
+      <w:r>
+        <w:rPr>
+          <w:lang w:val="en-CA"/>
+        </w:rPr>
+        <w:t xml:space="preserve"> is used to measure bacteria concentration -&gt; e.g. which reference value must be considered? </w:t>
+      </w:r>
+      <w:r>
+        <w:rPr>
+          <w:lang w:val="en-CA"/>
+        </w:rPr>
+        <w:t>Calibration protocol</w:t>
+      </w:r>
+      <w:r>
+        <w:rPr>
+          <w:lang w:val="en-CA"/>
+        </w:rPr>
+        <w:t>? What is the accuracy needed? Data acquisition?</w:t>
       </w:r>
     </w:p>
     <w:p>
@@ -11435,34 +12078,16 @@
         <w:rPr>
           <w:lang w:val="en-CA"/>
         </w:rPr>
-        <w:t xml:space="preserve">Write a protocol for the assessment of the concentration in real conditions, i.e. when the </w:t>
-      </w:r>
-      <w:proofErr w:type="spellStart"/>
-      <w:r>
-        <w:rPr>
-          <w:lang w:val="en-CA"/>
-        </w:rPr>
-        <w:t>spectro</w:t>
-      </w:r>
-      <w:proofErr w:type="spellEnd"/>
-      <w:r>
-        <w:rPr>
-          <w:lang w:val="en-CA"/>
-        </w:rPr>
-        <w:t xml:space="preserve"> is used to measure bacteria concentration -&gt; e.g. which reference value must be considered? </w:t>
-      </w:r>
-      <w:r>
-        <w:rPr>
-          <w:lang w:val="en-CA"/>
-        </w:rPr>
-        <w:t>Calibration protocol</w:t>
-      </w:r>
-      <w:r>
-        <w:rPr>
-          <w:lang w:val="en-CA"/>
-        </w:rPr>
-        <w:t>? What is the accuracy needed? Data acquisition?</w:t>
-      </w:r>
+        <w:t xml:space="preserve">Modify Eagle file of the PCB -&gt; </w:t>
+      </w:r>
+      <w:proofErr w:type="gramStart"/>
+      <w:r>
+        <w:rPr>
+          <w:lang w:val="en-CA"/>
+        </w:rPr>
+        <w:t>new version</w:t>
+      </w:r>
+      <w:proofErr w:type="gramEnd"/>
     </w:p>
     <w:p>
       <w:pPr>
@@ -11479,16 +12104,225 @@
         <w:rPr>
           <w:lang w:val="en-CA"/>
         </w:rPr>
-        <w:t xml:space="preserve">Modify Eagle file of the PCB -&gt; </w:t>
+        <w:t>Change BOM</w:t>
+      </w:r>
+      <w:r>
+        <w:rPr>
+          <w:lang w:val="en-CA"/>
+        </w:rPr>
+        <w:t xml:space="preserve"> (blue LEDs only, no UV nor RGB LEDs, resistances for the LEDs differs</w:t>
+      </w:r>
+      <w:r>
+        <w:rPr>
+          <w:lang w:val="en-CA"/>
+        </w:rPr>
+        <w:t>, 7 wires needed to connect to the emitters and receptor</w:t>
+      </w:r>
+      <w:r>
+        <w:rPr>
+          <w:lang w:val="en-CA"/>
+        </w:rPr>
+        <w:t>)</w:t>
+      </w:r>
+    </w:p>
+    <w:p>
+      <w:pPr>
+        <w:pStyle w:val="ListParagraph"/>
+        <w:numPr>
+          <w:ilvl w:val="0"/>
+          <w:numId w:val="1"/>
+        </w:numPr>
+        <w:rPr>
+          <w:lang w:val="en-CA"/>
+        </w:rPr>
+      </w:pPr>
+      <w:r>
+        <w:rPr>
+          <w:lang w:val="en-CA"/>
+        </w:rPr>
+        <w:t>Create a program for automatic measurement:</w:t>
+      </w:r>
+    </w:p>
+    <w:p>
+      <w:pPr>
+        <w:pStyle w:val="ListParagraph"/>
+        <w:numPr>
+          <w:ilvl w:val="1"/>
+          <w:numId w:val="1"/>
+        </w:numPr>
+        <w:rPr>
+          <w:lang w:val="en-CA"/>
+        </w:rPr>
+      </w:pPr>
+      <w:r>
+        <w:rPr>
+          <w:lang w:val="en-CA"/>
+        </w:rPr>
+        <w:t>Calibration with void and initial concentration (2 avg values)</w:t>
+      </w:r>
+    </w:p>
+    <w:p>
+      <w:pPr>
+        <w:pStyle w:val="ListParagraph"/>
+        <w:numPr>
+          <w:ilvl w:val="1"/>
+          <w:numId w:val="1"/>
+        </w:numPr>
+        <w:rPr>
+          <w:lang w:val="en-CA"/>
+        </w:rPr>
+      </w:pPr>
+      <w:r>
+        <w:rPr>
+          <w:lang w:val="en-CA"/>
+        </w:rPr>
+        <w:t>Measurement every 2h (?) during the growing phase</w:t>
+      </w:r>
+    </w:p>
+    <w:p>
+      <w:pPr>
+        <w:pStyle w:val="ListParagraph"/>
+        <w:numPr>
+          <w:ilvl w:val="1"/>
+          <w:numId w:val="1"/>
+        </w:numPr>
+        <w:rPr>
+          <w:lang w:val="en-CA"/>
+        </w:rPr>
+      </w:pPr>
+      <w:r>
+        <w:rPr>
+          <w:lang w:val="en-CA"/>
+        </w:rPr>
+        <w:t>Synchronization with the bioreactor</w:t>
+      </w:r>
+    </w:p>
+    <w:p>
+      <w:pPr>
+        <w:pStyle w:val="ListParagraph"/>
+        <w:numPr>
+          <w:ilvl w:val="1"/>
+          <w:numId w:val="1"/>
+        </w:numPr>
+        <w:rPr>
+          <w:lang w:val="en-CA"/>
+        </w:rPr>
+      </w:pPr>
+      <w:r>
+        <w:rPr>
+          <w:lang w:val="en-CA"/>
+        </w:rPr>
+        <w:t>Error management:</w:t>
+      </w:r>
+    </w:p>
+    <w:p>
+      <w:pPr>
+        <w:pStyle w:val="ListParagraph"/>
+        <w:numPr>
+          <w:ilvl w:val="2"/>
+          <w:numId w:val="1"/>
+        </w:numPr>
+        <w:rPr>
+          <w:lang w:val="en-CA"/>
+        </w:rPr>
+      </w:pPr>
+      <w:r>
+        <w:rPr>
+          <w:lang w:val="en-CA"/>
+        </w:rPr>
+        <w:t>A part of it is already managed by the device itself</w:t>
+      </w:r>
+    </w:p>
+    <w:p>
+      <w:pPr>
+        <w:pStyle w:val="ListParagraph"/>
+        <w:numPr>
+          <w:ilvl w:val="2"/>
+          <w:numId w:val="1"/>
+        </w:numPr>
+        <w:rPr>
+          <w:lang w:val="en-CA"/>
+        </w:rPr>
+      </w:pPr>
+      <w:r>
+        <w:rPr>
+          <w:lang w:val="en-CA"/>
+        </w:rPr>
+        <w:t xml:space="preserve">Measurement is accepted if calculated absorbance over 5+1 measurements is 0.00 +/- </w:t>
       </w:r>
       <w:proofErr w:type="gramStart"/>
       <w:r>
         <w:rPr>
           <w:lang w:val="en-CA"/>
         </w:rPr>
-        <w:t>new version</w:t>
+        <w:t>0.005 ;</w:t>
       </w:r>
       <w:proofErr w:type="gramEnd"/>
+      <w:r>
+        <w:rPr>
+          <w:lang w:val="en-CA"/>
+        </w:rPr>
+        <w:t xml:space="preserve"> measurement repeated 10s later ; if after 5 sequences, no good value, keep the lowest one &amp; send error message</w:t>
+      </w:r>
+    </w:p>
+    <w:p>
+      <w:pPr>
+        <w:pStyle w:val="ListParagraph"/>
+        <w:numPr>
+          <w:ilvl w:val="2"/>
+          <w:numId w:val="1"/>
+        </w:numPr>
+        <w:rPr>
+          <w:lang w:val="en-CA"/>
+        </w:rPr>
+      </w:pPr>
+      <w:r>
+        <w:rPr>
+          <w:lang w:val="en-CA"/>
+        </w:rPr>
+        <w:t xml:space="preserve">Same as 2 if getting: inf or </w:t>
+      </w:r>
+      <w:proofErr w:type="gramStart"/>
+      <w:r>
+        <w:rPr>
+          <w:lang w:val="en-CA"/>
+        </w:rPr>
+        <w:t>NA ;</w:t>
+      </w:r>
+      <w:proofErr w:type="gramEnd"/>
+      <w:r>
+        <w:rPr>
+          <w:lang w:val="en-CA"/>
+        </w:rPr>
+        <w:t xml:space="preserve"> if no value is obtained, send error message with the latest value measured (NA or inf)</w:t>
+      </w:r>
+    </w:p>
+    <w:p>
+      <w:pPr>
+        <w:pStyle w:val="ListParagraph"/>
+        <w:rPr>
+          <w:lang w:val="en-CA"/>
+        </w:rPr>
+      </w:pPr>
+      <w:r>
+        <w:rPr>
+          <w:lang w:val="en-CA"/>
+        </w:rPr>
+        <w:t xml:space="preserve"> </w:t>
+      </w:r>
+    </w:p>
+    <w:p>
+      <w:pPr>
+        <w:rPr>
+          <w:lang w:val="en-CA"/>
+        </w:rPr>
+      </w:pPr>
+      <w:r>
+        <w:rPr>
+          <w:lang w:val="en-CA"/>
+        </w:rPr>
+        <w:t>Modification of the PCB:</w:t>
+      </w:r>
     </w:p>
     <w:p>
       <w:pPr>
@@ -11505,25 +12339,7 @@
         <w:rPr>
           <w:lang w:val="en-CA"/>
         </w:rPr>
-        <w:t>Change BOM</w:t>
-      </w:r>
-      <w:r>
-        <w:rPr>
-          <w:lang w:val="en-CA"/>
-        </w:rPr>
-        <w:t xml:space="preserve"> (blue LEDs only, no UV nor RGB LEDs, resistances for the LEDs differs</w:t>
-      </w:r>
-      <w:r>
-        <w:rPr>
-          <w:lang w:val="en-CA"/>
-        </w:rPr>
-        <w:t>, 7 wires needed to connect to the emitters and receptor</w:t>
-      </w:r>
-      <w:r>
-        <w:rPr>
-          <w:lang w:val="en-CA"/>
-        </w:rPr>
-        <w:t>)</w:t>
+        <w:t>Input for UV -&gt; becomes input for blue led</w:t>
       </w:r>
     </w:p>
     <w:p>
@@ -11541,188 +12357,7 @@
         <w:rPr>
           <w:lang w:val="en-CA"/>
         </w:rPr>
-        <w:t>Create a program for automatic measurement:</w:t>
-      </w:r>
-    </w:p>
-    <w:p>
-      <w:pPr>
-        <w:pStyle w:val="ListParagraph"/>
-        <w:numPr>
-          <w:ilvl w:val="1"/>
-          <w:numId w:val="1"/>
-        </w:numPr>
-        <w:rPr>
-          <w:lang w:val="en-CA"/>
-        </w:rPr>
-      </w:pPr>
-      <w:r>
-        <w:rPr>
-          <w:lang w:val="en-CA"/>
-        </w:rPr>
-        <w:t>Calibration with void and initial concentration (2 avg values)</w:t>
-      </w:r>
-    </w:p>
-    <w:p>
-      <w:pPr>
-        <w:pStyle w:val="ListParagraph"/>
-        <w:numPr>
-          <w:ilvl w:val="1"/>
-          <w:numId w:val="1"/>
-        </w:numPr>
-        <w:rPr>
-          <w:lang w:val="en-CA"/>
-        </w:rPr>
-      </w:pPr>
-      <w:r>
-        <w:rPr>
-          <w:lang w:val="en-CA"/>
-        </w:rPr>
-        <w:t>Measurement every 2h (?) during the growing phase</w:t>
-      </w:r>
-    </w:p>
-    <w:p>
-      <w:pPr>
-        <w:pStyle w:val="ListParagraph"/>
-        <w:numPr>
-          <w:ilvl w:val="1"/>
-          <w:numId w:val="1"/>
-        </w:numPr>
-        <w:rPr>
-          <w:lang w:val="en-CA"/>
-        </w:rPr>
-      </w:pPr>
-      <w:r>
-        <w:rPr>
-          <w:lang w:val="en-CA"/>
-        </w:rPr>
-        <w:t>Synchronization with the bioreactor</w:t>
-      </w:r>
-    </w:p>
-    <w:p>
-      <w:pPr>
-        <w:pStyle w:val="ListParagraph"/>
-        <w:numPr>
-          <w:ilvl w:val="1"/>
-          <w:numId w:val="1"/>
-        </w:numPr>
-        <w:rPr>
-          <w:lang w:val="en-CA"/>
-        </w:rPr>
-      </w:pPr>
-      <w:r>
-        <w:rPr>
-          <w:lang w:val="en-CA"/>
-        </w:rPr>
-        <w:t>Error management:</w:t>
-      </w:r>
-    </w:p>
-    <w:p>
-      <w:pPr>
-        <w:pStyle w:val="ListParagraph"/>
-        <w:numPr>
-          <w:ilvl w:val="2"/>
-          <w:numId w:val="1"/>
-        </w:numPr>
-        <w:rPr>
-          <w:lang w:val="en-CA"/>
-        </w:rPr>
-      </w:pPr>
-      <w:r>
-        <w:rPr>
-          <w:lang w:val="en-CA"/>
-        </w:rPr>
-        <w:t>A part of it is already managed by the device itself</w:t>
-      </w:r>
-    </w:p>
-    <w:p>
-      <w:pPr>
-        <w:pStyle w:val="ListParagraph"/>
-        <w:numPr>
-          <w:ilvl w:val="2"/>
-          <w:numId w:val="1"/>
-        </w:numPr>
-        <w:rPr>
-          <w:lang w:val="en-CA"/>
-        </w:rPr>
-      </w:pPr>
-      <w:r>
-        <w:rPr>
-          <w:lang w:val="en-CA"/>
-        </w:rPr>
-        <w:t xml:space="preserve">Measurement is accepted if calculated absorbance over 5+1 measurements is 0.00 +/- </w:t>
-      </w:r>
-      <w:proofErr w:type="gramStart"/>
-      <w:r>
-        <w:rPr>
-          <w:lang w:val="en-CA"/>
-        </w:rPr>
-        <w:t>0.005 ;</w:t>
-      </w:r>
-      <w:proofErr w:type="gramEnd"/>
-      <w:r>
-        <w:rPr>
-          <w:lang w:val="en-CA"/>
-        </w:rPr>
-        <w:t xml:space="preserve"> measurement repeated 10s later ; if after 5 sequences, no good value, keep the lowest one &amp; send error message</w:t>
-      </w:r>
-    </w:p>
-    <w:p>
-      <w:pPr>
-        <w:pStyle w:val="ListParagraph"/>
-        <w:numPr>
-          <w:ilvl w:val="2"/>
-          <w:numId w:val="1"/>
-        </w:numPr>
-        <w:rPr>
-          <w:lang w:val="en-CA"/>
-        </w:rPr>
-      </w:pPr>
-      <w:r>
-        <w:rPr>
-          <w:lang w:val="en-CA"/>
-        </w:rPr>
-        <w:t xml:space="preserve">Same as 2 if getting: inf or </w:t>
-      </w:r>
-      <w:proofErr w:type="gramStart"/>
-      <w:r>
-        <w:rPr>
-          <w:lang w:val="en-CA"/>
-        </w:rPr>
-        <w:t>NA ;</w:t>
-      </w:r>
-      <w:proofErr w:type="gramEnd"/>
-      <w:r>
-        <w:rPr>
-          <w:lang w:val="en-CA"/>
-        </w:rPr>
-        <w:t xml:space="preserve"> if no value is obtained, send error message with the latest value measured (NA or inf)</w:t>
-      </w:r>
-    </w:p>
-    <w:p>
-      <w:pPr>
-        <w:pStyle w:val="ListParagraph"/>
-        <w:rPr>
-          <w:lang w:val="en-CA"/>
-        </w:rPr>
-      </w:pPr>
-      <w:r>
-        <w:rPr>
-          <w:lang w:val="en-CA"/>
-        </w:rPr>
-        <w:t xml:space="preserve"> </w:t>
-      </w:r>
-    </w:p>
-    <w:p>
-      <w:pPr>
-        <w:rPr>
-          <w:lang w:val="en-CA"/>
-        </w:rPr>
-      </w:pPr>
-      <w:r>
-        <w:rPr>
-          <w:lang w:val="en-CA"/>
-        </w:rPr>
-        <w:t>Modification of the PCB:</w:t>
+        <w:t>Blue led instead of RGB (?)</w:t>
       </w:r>
     </w:p>
     <w:p>
@@ -11740,7 +12375,49 @@
         <w:rPr>
           <w:lang w:val="en-CA"/>
         </w:rPr>
-        <w:t>Input for UV -&gt; becomes input for blue led</w:t>
+        <w:t>Change the resistances of the RGB or the UV to have the same power</w:t>
+      </w:r>
+      <w:r>
+        <w:rPr>
+          <w:lang w:val="en-CA"/>
+        </w:rPr>
+        <w:t xml:space="preserve"> as the </w:t>
+      </w:r>
+      <w:r>
+        <w:rPr>
+          <w:lang w:val="en-CA"/>
+        </w:rPr>
+        <w:t>“</w:t>
+      </w:r>
+      <w:r>
+        <w:rPr>
+          <w:lang w:val="en-CA"/>
+        </w:rPr>
+        <w:t>UV</w:t>
+      </w:r>
+      <w:r>
+        <w:rPr>
+          <w:lang w:val="en-CA"/>
+        </w:rPr>
+        <w:t>”</w:t>
+      </w:r>
+      <w:r>
+        <w:rPr>
+          <w:lang w:val="en-CA"/>
+        </w:rPr>
+        <w:t xml:space="preserve">: from </w:t>
+      </w:r>
+      <w:r>
+        <w:rPr>
+          <w:lang w:val="en-CA"/>
+        </w:rPr>
+        <w:t>1000 Ohms to 22 Ohm. For the future design, we should consider replacing both resistances with ~220 Ohm instead, as 22 Ohm is too low and may lead to high current and dissipation when used with a blue led</w:t>
+      </w:r>
+      <w:r>
+        <w:rPr>
+          <w:lang w:val="en-CA"/>
+        </w:rPr>
+        <w:t xml:space="preserve"> instead of a UV led.</w:t>
       </w:r>
     </w:p>
     <w:p>
@@ -11758,7 +12435,33 @@
         <w:rPr>
           <w:lang w:val="en-CA"/>
         </w:rPr>
-        <w:t>Blue led instead of RGB (?)</w:t>
+        <w:t>Replace RGB LEDs by blue LEDs</w:t>
+      </w:r>
+      <w:r>
+        <w:rPr>
+          <w:lang w:val="en-CA"/>
+        </w:rPr>
+        <w:t xml:space="preserve"> (from 4 to 2 pins only on the PCB)</w:t>
+      </w:r>
+    </w:p>
+    <w:p>
+      <w:pPr>
+        <w:rPr>
+          <w:lang w:val="en-CA"/>
+        </w:rPr>
+      </w:pPr>
+    </w:p>
+    <w:p>
+      <w:pPr>
+        <w:rPr>
+          <w:lang w:val="en-CA"/>
+        </w:rPr>
+      </w:pPr>
+      <w:r>
+        <w:rPr>
+          <w:lang w:val="en-CA"/>
+        </w:rPr>
+        <w:t>Modification of software:</w:t>
       </w:r>
     </w:p>
     <w:p>
@@ -11776,115 +12479,11 @@
         <w:rPr>
           <w:lang w:val="en-CA"/>
         </w:rPr>
-        <w:t>Change the resistances of the RGB or the UV to have the same power</w:t>
-      </w:r>
-      <w:r>
-        <w:rPr>
-          <w:lang w:val="en-CA"/>
-        </w:rPr>
-        <w:t xml:space="preserve"> as the </w:t>
-      </w:r>
-      <w:r>
-        <w:rPr>
-          <w:lang w:val="en-CA"/>
-        </w:rPr>
-        <w:t>“</w:t>
-      </w:r>
-      <w:r>
-        <w:rPr>
-          <w:lang w:val="en-CA"/>
-        </w:rPr>
-        <w:t>UV</w:t>
-      </w:r>
-      <w:r>
-        <w:rPr>
-          <w:lang w:val="en-CA"/>
-        </w:rPr>
-        <w:t>”</w:t>
-      </w:r>
-      <w:r>
-        <w:rPr>
-          <w:lang w:val="en-CA"/>
-        </w:rPr>
-        <w:t xml:space="preserve">: from </w:t>
-      </w:r>
-      <w:r>
-        <w:rPr>
-          <w:lang w:val="en-CA"/>
-        </w:rPr>
-        <w:t>1000 Ohms to 22 Ohm. For the future design, we should consider replacing both resistances with ~220 Ohm instead, as 22 Ohm is too low and may lead to high current and dissipation when used with a blue led</w:t>
-      </w:r>
-      <w:r>
-        <w:rPr>
-          <w:lang w:val="en-CA"/>
-        </w:rPr>
-        <w:t xml:space="preserve"> instead of a UV led.</w:t>
-      </w:r>
-    </w:p>
-    <w:p>
-      <w:pPr>
-        <w:pStyle w:val="ListParagraph"/>
-        <w:numPr>
-          <w:ilvl w:val="0"/>
-          <w:numId w:val="1"/>
-        </w:numPr>
-        <w:rPr>
-          <w:lang w:val="en-CA"/>
-        </w:rPr>
-      </w:pPr>
-      <w:r>
-        <w:rPr>
-          <w:lang w:val="en-CA"/>
-        </w:rPr>
-        <w:t>Replace RGB LEDs by blue LEDs</w:t>
-      </w:r>
-      <w:r>
-        <w:rPr>
-          <w:lang w:val="en-CA"/>
-        </w:rPr>
-        <w:t xml:space="preserve"> (from 4 to 2 pins only on the PCB)</w:t>
-      </w:r>
-    </w:p>
-    <w:p>
-      <w:pPr>
-        <w:rPr>
-          <w:lang w:val="en-CA"/>
-        </w:rPr>
-      </w:pPr>
-    </w:p>
-    <w:p>
-      <w:pPr>
-        <w:rPr>
-          <w:lang w:val="en-CA"/>
-        </w:rPr>
-      </w:pPr>
-      <w:r>
-        <w:rPr>
-          <w:lang w:val="en-CA"/>
-        </w:rPr>
-        <w:t>Modification of software:</w:t>
-      </w:r>
-    </w:p>
-    <w:p>
-      <w:pPr>
-        <w:pStyle w:val="ListParagraph"/>
-        <w:numPr>
-          <w:ilvl w:val="0"/>
-          <w:numId w:val="1"/>
-        </w:numPr>
-        <w:rPr>
-          <w:lang w:val="en-CA"/>
-        </w:rPr>
-      </w:pPr>
-      <w:r>
-        <w:rPr>
-          <w:lang w:val="en-CA"/>
-        </w:rPr>
         <w:t>Measurement is accepted if calculated absorbance over 5+1 measurements is 0.00 +/- 0.005 (for example)</w:t>
       </w:r>
     </w:p>
     <w:sectPr>
-      <w:headerReference w:type="default" r:id="rId36"/>
+      <w:headerReference w:type="default" r:id="rId40"/>
       <w:pgSz w:w="12240" w:h="15840"/>
       <w:pgMar w:top="1440" w:right="1440" w:bottom="1440" w:left="1440" w:header="708" w:footer="708" w:gutter="0"/>
       <w:cols w:space="708"/>
@@ -11958,13 +12557,7 @@
         <w:lang w:val="en-CA"/>
       </w:rPr>
       <w:tab/>
-      <w:t xml:space="preserve">Monday, </w:t>
-    </w:r>
-    <w:r>
-      <w:rPr>
-        <w:lang w:val="en-CA"/>
-      </w:rPr>
-      <w:t>June 22</w:t>
+      <w:t>Monday, June 22</w:t>
     </w:r>
     <w:r>
       <w:rPr>
